--- a/Пояснительная записка.docx
+++ b/Пояснительная записка.docx
@@ -1,6 +1,6 @@
 
 <file path=word/document.xml><?xml version="1.0" encoding="utf-8"?>
-<w:document xmlns:wpc="http://schemas.microsoft.com/office/word/2010/wordprocessingCanvas" xmlns:cx="http://schemas.microsoft.com/office/drawing/2014/chartex" xmlns:cx1="http://schemas.microsoft.com/office/drawing/2015/9/8/chartex" xmlns:cx2="http://schemas.microsoft.com/office/drawing/2015/10/21/chartex" xmlns:cx3="http://schemas.microsoft.com/office/drawing/2016/5/9/chartex" xmlns:cx4="http://schemas.microsoft.com/office/drawing/2016/5/10/chartex" xmlns:cx5="http://schemas.microsoft.com/office/drawing/2016/5/11/chartex" xmlns:cx6="http://schemas.microsoft.com/office/drawing/2016/5/12/chartex" xmlns:cx7="http://schemas.microsoft.com/office/drawing/2016/5/13/chartex" xmlns:cx8="http://schemas.microsoft.com/office/drawing/2016/5/14/chartex" xmlns:mc="http://schemas.openxmlformats.org/markup-compatibility/2006" xmlns:aink="http://schemas.microsoft.com/office/drawing/2016/ink" xmlns:am3d="http://schemas.microsoft.com/office/drawing/2017/model3d" xmlns:o="urn:schemas-microsoft-com:office:office" xmlns:r="http://schemas.openxmlformats.org/officeDocument/2006/relationships" xmlns:m="http://schemas.openxmlformats.org/officeDocument/2006/math" xmlns:v="urn:schemas-microsoft-com:vml" xmlns:wp14="http://schemas.microsoft.com/office/word/2010/wordprocessingDrawing" xmlns:wp="http://schemas.openxmlformats.org/drawingml/2006/wordprocessingDrawing" xmlns:w10="urn:schemas-microsoft-com:office:word" xmlns:w="http://schemas.openxmlformats.org/wordprocessingml/2006/main" xmlns:w14="http://schemas.microsoft.com/office/word/2010/wordml" xmlns:w15="http://schemas.microsoft.com/office/word/2012/wordml" xmlns:w16cex="http://schemas.microsoft.com/office/word/2018/wordml/cex" xmlns:w16cid="http://schemas.microsoft.com/office/word/2016/wordml/cid" xmlns:w16="http://schemas.microsoft.com/office/word/2018/wordml" xmlns:w16sdtdh="http://schemas.microsoft.com/office/word/2020/wordml/sdtdatahash" xmlns:w16se="http://schemas.microsoft.com/office/word/2015/wordml/symex" xmlns:wpg="http://schemas.microsoft.com/office/word/2010/wordprocessingGroup" xmlns:wpi="http://schemas.microsoft.com/office/word/2010/wordprocessingInk" xmlns:wne="http://schemas.microsoft.com/office/word/2006/wordml" xmlns:wps="http://schemas.microsoft.com/office/word/2010/wordprocessingShape" mc:Ignorable="w14 w15 w16se w16cid w16 w16cex w16sdtdh wp14">
+<w:document xmlns:wpc="http://schemas.microsoft.com/office/word/2010/wordprocessingCanvas" xmlns:cx="http://schemas.microsoft.com/office/drawing/2014/chartex" xmlns:cx1="http://schemas.microsoft.com/office/drawing/2015/9/8/chartex" xmlns:cx2="http://schemas.microsoft.com/office/drawing/2015/10/21/chartex" xmlns:cx3="http://schemas.microsoft.com/office/drawing/2016/5/9/chartex" xmlns:cx4="http://schemas.microsoft.com/office/drawing/2016/5/10/chartex" xmlns:cx5="http://schemas.microsoft.com/office/drawing/2016/5/11/chartex" xmlns:cx6="http://schemas.microsoft.com/office/drawing/2016/5/12/chartex" xmlns:cx7="http://schemas.microsoft.com/office/drawing/2016/5/13/chartex" xmlns:cx8="http://schemas.microsoft.com/office/drawing/2016/5/14/chartex" xmlns:mc="http://schemas.openxmlformats.org/markup-compatibility/2006" xmlns:aink="http://schemas.microsoft.com/office/drawing/2016/ink" xmlns:am3d="http://schemas.microsoft.com/office/drawing/2017/model3d" xmlns:o="urn:schemas-microsoft-com:office:office" xmlns:oel="http://schemas.microsoft.com/office/2019/extlst" xmlns:r="http://schemas.openxmlformats.org/officeDocument/2006/relationships" xmlns:m="http://schemas.openxmlformats.org/officeDocument/2006/math" xmlns:v="urn:schemas-microsoft-com:vml" xmlns:wp14="http://schemas.microsoft.com/office/word/2010/wordprocessingDrawing" xmlns:wp="http://schemas.openxmlformats.org/drawingml/2006/wordprocessingDrawing" xmlns:w10="urn:schemas-microsoft-com:office:word" xmlns:w="http://schemas.openxmlformats.org/wordprocessingml/2006/main" xmlns:w14="http://schemas.microsoft.com/office/word/2010/wordml" xmlns:w15="http://schemas.microsoft.com/office/word/2012/wordml" xmlns:w16cex="http://schemas.microsoft.com/office/word/2018/wordml/cex" xmlns:w16cid="http://schemas.microsoft.com/office/word/2016/wordml/cid" xmlns:w16="http://schemas.microsoft.com/office/word/2018/wordml" xmlns:w16du="http://schemas.microsoft.com/office/word/2023/wordml/word16du" xmlns:w16sdtdh="http://schemas.microsoft.com/office/word/2020/wordml/sdtdatahash" xmlns:w16sdtfl="http://schemas.microsoft.com/office/word/2024/wordml/sdtformatlock" xmlns:w16se="http://schemas.microsoft.com/office/word/2015/wordml/symex" xmlns:wpg="http://schemas.microsoft.com/office/word/2010/wordprocessingGroup" xmlns:wpi="http://schemas.microsoft.com/office/word/2010/wordprocessingInk" xmlns:wne="http://schemas.microsoft.com/office/word/2006/wordml" xmlns:wps="http://schemas.microsoft.com/office/word/2010/wordprocessingShape" mc:Ignorable="w14 w15 w16se w16cid w16 w16cex w16sdtdh w16sdtfl w16du wp14">
   <w:body>
     <w:p>
       <w:pPr>
@@ -755,7 +755,6 @@
           <w:docPartUnique/>
         </w:docPartObj>
       </w:sdtPr>
-      <w:sdtEndPr/>
       <w:sdtContent>
         <w:p>
           <w:pPr>
@@ -3160,7 +3159,21 @@
     <w:p>
       <w:r>
         <w:lastRenderedPageBreak/>
-        <w:t>Окончание таблицы 2.1 – Этапы проведения работ по разработке плагина "Кирпич" для САПР Компас-3D</w:t>
+        <w:t>Окончание таблицы 2.1 – Этапы проведения работ по разработке плагина "</w:t>
+      </w:r>
+      <w:commentRangeStart w:id="19"/>
+      <w:r>
+        <w:t>Кирпич</w:t>
+      </w:r>
+      <w:commentRangeEnd w:id="19"/>
+      <w:r>
+        <w:rPr>
+          <w:rStyle w:val="af3"/>
+        </w:rPr>
+        <w:commentReference w:id="19"/>
+      </w:r>
+      <w:r>
+        <w:t>" для САПР Компас-3D</w:t>
       </w:r>
     </w:p>
     <w:tbl>
@@ -4646,17 +4659,17 @@
       <w:pPr>
         <w:pStyle w:val="2"/>
       </w:pPr>
-      <w:bookmarkStart w:id="19" w:name="_Toc217316419"/>
-      <w:bookmarkStart w:id="20" w:name="_Toc217342906"/>
-      <w:bookmarkStart w:id="21" w:name="_Toc219233386"/>
-      <w:bookmarkStart w:id="22" w:name="_Toc220504728"/>
+      <w:bookmarkStart w:id="20" w:name="_Toc217316419"/>
+      <w:bookmarkStart w:id="21" w:name="_Toc217342906"/>
+      <w:bookmarkStart w:id="22" w:name="_Toc219233386"/>
+      <w:bookmarkStart w:id="23" w:name="_Toc220504728"/>
       <w:r>
         <w:t>2.3 Анализ и возможные проблемы</w:t>
       </w:r>
-      <w:bookmarkEnd w:id="19"/>
       <w:bookmarkEnd w:id="20"/>
       <w:bookmarkEnd w:id="21"/>
       <w:bookmarkEnd w:id="22"/>
+      <w:bookmarkEnd w:id="23"/>
     </w:p>
     <w:p>
       <w:pPr>
@@ -4871,11 +4884,11 @@
         <w:lastRenderedPageBreak/>
         <w:t xml:space="preserve">1. Интеграция с </w:t>
       </w:r>
-      <w:bookmarkStart w:id="23" w:name="_Hlk217317312"/>
+      <w:bookmarkStart w:id="24" w:name="_Hlk217317312"/>
       <w:r>
         <w:t xml:space="preserve">КОМПАС-3D </w:t>
       </w:r>
-      <w:bookmarkEnd w:id="23"/>
+      <w:bookmarkEnd w:id="24"/>
       <w:r>
         <w:t xml:space="preserve">через API. Работа ведётся через COM-интерфейсы, поэтому важны установленная версия КОМПАС-3D и корректное подключение к приложению. Также требуется подробное изучение </w:t>
       </w:r>
@@ -4884,6 +4897,9 @@
           <w:lang w:val="en-US"/>
         </w:rPr>
         <w:t>API</w:t>
+      </w:r>
+      <w:r>
+        <w:t xml:space="preserve"> </w:t>
       </w:r>
       <w:r>
         <w:t>КОМПАС-3D в условиях неполной его документации</w:t>
@@ -4928,7 +4944,7 @@
       <w:pPr>
         <w:pStyle w:val="1"/>
       </w:pPr>
-      <w:bookmarkStart w:id="24" w:name="_Toc220504729"/>
+      <w:bookmarkStart w:id="25" w:name="_Toc220504729"/>
       <w:r>
         <w:lastRenderedPageBreak/>
         <w:t>3</w:t>
@@ -4939,7 +4955,7 @@
       <w:r>
         <w:t xml:space="preserve"> Описание предмета проектирования</w:t>
       </w:r>
-      <w:bookmarkEnd w:id="24"/>
+      <w:bookmarkEnd w:id="25"/>
     </w:p>
     <w:p>
       <w:pPr>
@@ -4958,12 +4974,6 @@
           <w:rFonts w:cs="Times New Roman"/>
         </w:rPr>
       </w:pPr>
-      <w:r>
-        <w:rPr>
-          <w:rFonts w:cs="Times New Roman"/>
-        </w:rPr>
-        <w:tab/>
-      </w:r>
       <w:r>
         <w:rPr>
           <w:rFonts w:cs="Times New Roman"/>
@@ -5005,7 +5015,7 @@
                     </pic:cNvPicPr>
                   </pic:nvPicPr>
                   <pic:blipFill>
-                    <a:blip r:embed="rId8">
+                    <a:blip r:embed="rId12">
                       <a:extLst>
                         <a:ext uri="{28A0092B-C50C-407E-A947-70E740481C1C}">
                           <a14:useLocalDpi xmlns:a14="http://schemas.microsoft.com/office/drawing/2010/main" val="0"/>
@@ -5845,20 +5855,20 @@
         </w:rPr>
         <w:br w:type="page"/>
       </w:r>
-      <w:bookmarkStart w:id="25" w:name="_Toc217316421"/>
-      <w:bookmarkStart w:id="26" w:name="_Toc217342908"/>
-      <w:bookmarkStart w:id="27" w:name="_Toc219233388"/>
-      <w:bookmarkStart w:id="28" w:name="_Toc220504730"/>
-      <w:bookmarkStart w:id="29" w:name="_Hlk217236325"/>
+      <w:bookmarkStart w:id="26" w:name="_Toc217316421"/>
+      <w:bookmarkStart w:id="27" w:name="_Toc217342908"/>
+      <w:bookmarkStart w:id="28" w:name="_Toc219233388"/>
+      <w:bookmarkStart w:id="29" w:name="_Toc220504730"/>
+      <w:bookmarkStart w:id="30" w:name="_Hlk217236325"/>
       <w:bookmarkEnd w:id="7"/>
       <w:r>
         <w:lastRenderedPageBreak/>
         <w:t>4. Выбор инструментов и средств реализации</w:t>
       </w:r>
-      <w:bookmarkEnd w:id="25"/>
       <w:bookmarkEnd w:id="26"/>
       <w:bookmarkEnd w:id="27"/>
       <w:bookmarkEnd w:id="28"/>
+      <w:bookmarkEnd w:id="29"/>
     </w:p>
     <w:p>
       <w:pPr>
@@ -5869,17 +5879,17 @@
       <w:pPr>
         <w:pStyle w:val="2"/>
       </w:pPr>
-      <w:bookmarkStart w:id="30" w:name="_Toc217316422"/>
-      <w:bookmarkStart w:id="31" w:name="_Toc217342909"/>
-      <w:bookmarkStart w:id="32" w:name="_Toc219233389"/>
-      <w:bookmarkStart w:id="33" w:name="_Toc220504731"/>
+      <w:bookmarkStart w:id="31" w:name="_Toc217316422"/>
+      <w:bookmarkStart w:id="32" w:name="_Toc217342909"/>
+      <w:bookmarkStart w:id="33" w:name="_Toc219233389"/>
+      <w:bookmarkStart w:id="34" w:name="_Toc220504731"/>
       <w:r>
         <w:t>4.1 Платформа и технологии</w:t>
       </w:r>
-      <w:bookmarkEnd w:id="30"/>
       <w:bookmarkEnd w:id="31"/>
       <w:bookmarkEnd w:id="32"/>
       <w:bookmarkEnd w:id="33"/>
+      <w:bookmarkEnd w:id="34"/>
     </w:p>
     <w:p>
       <w:pPr>
@@ -6003,17 +6013,17 @@
       <w:pPr>
         <w:pStyle w:val="2"/>
       </w:pPr>
-      <w:bookmarkStart w:id="34" w:name="_Toc217316423"/>
-      <w:bookmarkStart w:id="35" w:name="_Toc217342910"/>
-      <w:bookmarkStart w:id="36" w:name="_Toc219233390"/>
-      <w:bookmarkStart w:id="37" w:name="_Toc220504732"/>
+      <w:bookmarkStart w:id="35" w:name="_Toc217316423"/>
+      <w:bookmarkStart w:id="36" w:name="_Toc217342910"/>
+      <w:bookmarkStart w:id="37" w:name="_Toc219233390"/>
+      <w:bookmarkStart w:id="38" w:name="_Toc220504732"/>
       <w:r>
         <w:t>4.2 Средства разработки</w:t>
       </w:r>
-      <w:bookmarkEnd w:id="34"/>
       <w:bookmarkEnd w:id="35"/>
       <w:bookmarkEnd w:id="36"/>
       <w:bookmarkEnd w:id="37"/>
+      <w:bookmarkEnd w:id="38"/>
     </w:p>
     <w:p/>
     <w:p>
@@ -6155,17 +6165,17 @@
       <w:pPr>
         <w:pStyle w:val="2"/>
       </w:pPr>
-      <w:bookmarkStart w:id="38" w:name="_Toc217316424"/>
-      <w:bookmarkStart w:id="39" w:name="_Toc217342911"/>
-      <w:bookmarkStart w:id="40" w:name="_Toc219233391"/>
-      <w:bookmarkStart w:id="41" w:name="_Toc220504733"/>
+      <w:bookmarkStart w:id="39" w:name="_Toc217316424"/>
+      <w:bookmarkStart w:id="40" w:name="_Toc217342911"/>
+      <w:bookmarkStart w:id="41" w:name="_Toc219233391"/>
+      <w:bookmarkStart w:id="42" w:name="_Toc220504733"/>
       <w:r>
         <w:t>4.3 Минимальные требования к рабочей станции</w:t>
       </w:r>
-      <w:bookmarkEnd w:id="38"/>
       <w:bookmarkEnd w:id="39"/>
       <w:bookmarkEnd w:id="40"/>
       <w:bookmarkEnd w:id="41"/>
+      <w:bookmarkEnd w:id="42"/>
     </w:p>
     <w:p>
       <w:pPr>
@@ -6184,11 +6194,11 @@
       </w:r>
     </w:p>
     <w:p>
-      <w:bookmarkStart w:id="42" w:name="_Hlk217236132"/>
+      <w:bookmarkStart w:id="43" w:name="_Hlk217236132"/>
       <w:r>
         <w:t>–</w:t>
       </w:r>
-      <w:bookmarkEnd w:id="42"/>
+      <w:bookmarkEnd w:id="43"/>
       <w:r>
         <w:t xml:space="preserve"> центральный процессор с тактовой частотой не ниже 2,5 ГГц;</w:t>
       </w:r>
@@ -6208,7 +6218,7 @@
         <w:t>– графический процессор с объёмом видеопамяти не менее 1 ГБ, пропускной способностью не менее 29 ГБ/с и поддержкой DirectX 11 или выше.</w:t>
       </w:r>
     </w:p>
-    <w:bookmarkEnd w:id="29"/>
+    <w:bookmarkEnd w:id="30"/>
     <w:p>
       <w:pPr>
         <w:pStyle w:val="1"/>
@@ -6221,18 +6231,18 @@
         </w:rPr>
         <w:br w:type="page"/>
       </w:r>
-      <w:bookmarkStart w:id="43" w:name="_Toc217316425"/>
-      <w:bookmarkStart w:id="44" w:name="_Toc217342912"/>
-      <w:bookmarkStart w:id="45" w:name="_Toc219233392"/>
-      <w:bookmarkStart w:id="46" w:name="_Toc220504734"/>
+      <w:bookmarkStart w:id="44" w:name="_Toc217316425"/>
+      <w:bookmarkStart w:id="45" w:name="_Toc217342912"/>
+      <w:bookmarkStart w:id="46" w:name="_Toc219233392"/>
+      <w:bookmarkStart w:id="47" w:name="_Toc220504734"/>
       <w:r>
         <w:lastRenderedPageBreak/>
         <w:t>5. Назначение плагина</w:t>
       </w:r>
-      <w:bookmarkEnd w:id="43"/>
       <w:bookmarkEnd w:id="44"/>
       <w:bookmarkEnd w:id="45"/>
       <w:bookmarkEnd w:id="46"/>
+      <w:bookmarkEnd w:id="47"/>
     </w:p>
     <w:p>
       <w:pPr>
@@ -6279,7 +6289,7 @@
                     </pic:cNvPicPr>
                   </pic:nvPicPr>
                   <pic:blipFill>
-                    <a:blip r:embed="rId8">
+                    <a:blip r:embed="rId12">
                       <a:extLst>
                         <a:ext uri="{28A0092B-C50C-407E-A947-70E740481C1C}">
                           <a14:useLocalDpi xmlns:a14="http://schemas.microsoft.com/office/drawing/2010/main" val="0"/>
@@ -6346,10 +6356,10 @@
       <w:pPr>
         <w:pStyle w:val="1"/>
       </w:pPr>
-      <w:bookmarkStart w:id="47" w:name="_Toc217316426"/>
-      <w:bookmarkStart w:id="48" w:name="_Toc217342913"/>
-      <w:bookmarkStart w:id="49" w:name="_Toc219233393"/>
-      <w:bookmarkStart w:id="50" w:name="_Toc220504735"/>
+      <w:bookmarkStart w:id="48" w:name="_Toc217316426"/>
+      <w:bookmarkStart w:id="49" w:name="_Toc217342913"/>
+      <w:bookmarkStart w:id="50" w:name="_Toc219233393"/>
+      <w:bookmarkStart w:id="51" w:name="_Toc220504735"/>
       <w:r>
         <w:lastRenderedPageBreak/>
         <w:t xml:space="preserve">6. </w:t>
@@ -6357,10 +6367,10 @@
       <w:r>
         <w:t>Обзор аналогов</w:t>
       </w:r>
-      <w:bookmarkEnd w:id="47"/>
       <w:bookmarkEnd w:id="48"/>
       <w:bookmarkEnd w:id="49"/>
       <w:bookmarkEnd w:id="50"/>
+      <w:bookmarkEnd w:id="51"/>
     </w:p>
     <w:p>
       <w:pPr>
@@ -6401,7 +6411,21 @@
         <w:rPr>
           <w:rFonts w:cs="Times New Roman"/>
         </w:rPr>
-        <w:t xml:space="preserve"> в КОМПАС-3D.[3</w:t>
+        <w:t xml:space="preserve"> в КОМПАС-3</w:t>
+      </w:r>
+      <w:proofErr w:type="gramStart"/>
+      <w:r>
+        <w:rPr>
+          <w:rFonts w:cs="Times New Roman"/>
+        </w:rPr>
+        <w:t>D.[</w:t>
+      </w:r>
+      <w:proofErr w:type="gramEnd"/>
+      <w:r>
+        <w:rPr>
+          <w:rFonts w:cs="Times New Roman"/>
+        </w:rPr>
+        <w:t>3</w:t>
       </w:r>
       <w:r>
         <w:rPr>
@@ -6553,7 +6577,7 @@
                     </pic:cNvPicPr>
                   </pic:nvPicPr>
                   <pic:blipFill>
-                    <a:blip r:embed="rId9">
+                    <a:blip r:embed="rId13">
                       <a:extLst>
                         <a:ext uri="{28A0092B-C50C-407E-A947-70E740481C1C}">
                           <a14:useLocalDpi xmlns:a14="http://schemas.microsoft.com/office/drawing/2010/main" val="0"/>
@@ -6656,7 +6680,21 @@
         <w:rPr>
           <w:rFonts w:cs="Times New Roman"/>
         </w:rPr>
-        <w:t xml:space="preserve">Вторым аналогом плагина является «Плагин для КОМПАС 3D – Клинок»[4]. Данный плагин позволяет строить клинок ножа с рукоятью, на основе введенных параметров. Интерфейс плагина и результат его работы представлен на рисунке </w:t>
+        <w:t xml:space="preserve">Вторым аналогом плагина является «Плагин для КОМПАС 3D – </w:t>
+      </w:r>
+      <w:proofErr w:type="gramStart"/>
+      <w:r>
+        <w:rPr>
+          <w:rFonts w:cs="Times New Roman"/>
+        </w:rPr>
+        <w:t>Клинок»[</w:t>
+      </w:r>
+      <w:proofErr w:type="gramEnd"/>
+      <w:r>
+        <w:rPr>
+          <w:rFonts w:cs="Times New Roman"/>
+        </w:rPr>
+        <w:t xml:space="preserve">4]. Данный плагин позволяет строить клинок ножа с рукоятью, на основе введенных параметров. Интерфейс плагина и результат его работы представлен на рисунке </w:t>
       </w:r>
       <w:r>
         <w:rPr>
@@ -6704,7 +6742,7 @@
                     </pic:cNvPicPr>
                   </pic:nvPicPr>
                   <pic:blipFill>
-                    <a:blip r:embed="rId10">
+                    <a:blip r:embed="rId14">
                       <a:extLst>
                         <a:ext uri="{28A0092B-C50C-407E-A947-70E740481C1C}">
                           <a14:useLocalDpi xmlns:a14="http://schemas.microsoft.com/office/drawing/2010/main" val="0"/>
@@ -6789,10 +6827,10 @@
           <w:szCs w:val="40"/>
         </w:rPr>
       </w:pPr>
-      <w:bookmarkStart w:id="51" w:name="_Toc217316429"/>
-      <w:bookmarkStart w:id="52" w:name="_Toc217342916"/>
-      <w:bookmarkStart w:id="53" w:name="_Toc219233394"/>
-      <w:bookmarkStart w:id="54" w:name="_Toc220504736"/>
+      <w:bookmarkStart w:id="52" w:name="_Toc217316429"/>
+      <w:bookmarkStart w:id="53" w:name="_Toc217342916"/>
+      <w:bookmarkStart w:id="54" w:name="_Toc219233394"/>
+      <w:bookmarkStart w:id="55" w:name="_Toc220504736"/>
       <w:r>
         <w:lastRenderedPageBreak/>
         <w:t xml:space="preserve">7. </w:t>
@@ -6800,10 +6838,10 @@
       <w:r>
         <w:t>Описание реализации</w:t>
       </w:r>
-      <w:bookmarkEnd w:id="51"/>
       <w:bookmarkEnd w:id="52"/>
       <w:bookmarkEnd w:id="53"/>
       <w:bookmarkEnd w:id="54"/>
+      <w:bookmarkEnd w:id="55"/>
     </w:p>
     <w:p>
       <w:pPr>
@@ -6815,11 +6853,11 @@
       <w:r>
         <w:t xml:space="preserve">На рисунке 7.1 представлена </w:t>
       </w:r>
-      <w:bookmarkStart w:id="55" w:name="_Hlk217317630"/>
+      <w:bookmarkStart w:id="56" w:name="_Hlk217317630"/>
       <w:r>
         <w:t xml:space="preserve">UML-диаграмма </w:t>
       </w:r>
-      <w:bookmarkEnd w:id="55"/>
+      <w:bookmarkEnd w:id="56"/>
       <w:r>
         <w:t>классов, реализованная после проектирование архитектуры.</w:t>
       </w:r>
@@ -6851,7 +6889,7 @@
                     <pic:cNvPicPr/>
                   </pic:nvPicPr>
                   <pic:blipFill>
-                    <a:blip r:embed="rId11"/>
+                    <a:blip r:embed="rId15"/>
                     <a:stretch>
                       <a:fillRect/>
                     </a:stretch>
@@ -6881,11 +6919,11 @@
       <w:r>
         <w:t xml:space="preserve">Рисунок 7.1 – </w:t>
       </w:r>
-      <w:bookmarkStart w:id="56" w:name="_Hlk217317502"/>
+      <w:bookmarkStart w:id="57" w:name="_Hlk217317502"/>
       <w:r>
         <w:t>UML-диаграмма классов</w:t>
       </w:r>
-      <w:bookmarkEnd w:id="56"/>
+      <w:bookmarkEnd w:id="57"/>
       <w:r>
         <w:t xml:space="preserve"> плагина «Молоток» (после проектирования)</w:t>
       </w:r>
@@ -6940,7 +6978,7 @@
                     <pic:cNvPicPr/>
                   </pic:nvPicPr>
                   <pic:blipFill>
-                    <a:blip r:embed="rId12"/>
+                    <a:blip r:embed="rId16"/>
                     <a:stretch>
                       <a:fillRect/>
                     </a:stretch>
@@ -6967,12 +7005,12 @@
         <w:spacing w:line="240" w:lineRule="auto"/>
         <w:ind w:firstLine="0"/>
       </w:pPr>
-      <w:bookmarkStart w:id="57" w:name="_Hlk217317866"/>
+      <w:bookmarkStart w:id="58" w:name="_Hlk217317866"/>
       <w:r>
         <w:t>Рисунок 7.2 – UML-диаграмма классов плагина «Молоток» (после реализации)</w:t>
       </w:r>
     </w:p>
-    <w:bookmarkEnd w:id="57"/>
+    <w:bookmarkEnd w:id="58"/>
     <w:p>
       <w:pPr>
         <w:pStyle w:val="ad"/>
@@ -7879,7 +7917,6 @@
                 <w:lang w:val="en-US"/>
               </w:rPr>
             </w:pPr>
-            <w:proofErr w:type="spellStart"/>
             <w:r>
               <w:rPr>
                 <w:rFonts w:cs="Times New Roman"/>
@@ -7889,7 +7926,6 @@
               </w:rPr>
               <w:t>InitializeDefaultValues</w:t>
             </w:r>
-            <w:proofErr w:type="spellEnd"/>
           </w:p>
         </w:tc>
         <w:tc>
@@ -11309,6 +11345,7 @@
               <w:t>Dictionary&lt;</w:t>
             </w:r>
             <w:proofErr w:type="spellStart"/>
+            <w:proofErr w:type="gramStart"/>
             <w:r>
               <w:rPr>
                 <w:rFonts w:cs="Times New Roman"/>
@@ -11319,6 +11356,7 @@
               <w:t>ParameterType,Parameter</w:t>
             </w:r>
             <w:proofErr w:type="spellEnd"/>
+            <w:proofErr w:type="gramEnd"/>
             <w:r>
               <w:rPr>
                 <w:rFonts w:cs="Times New Roman"/>
@@ -14501,6 +14539,7 @@
               </w:rPr>
             </w:pPr>
             <w:proofErr w:type="spellStart"/>
+            <w:proofErr w:type="gramStart"/>
             <w:r>
               <w:rPr>
                 <w:rFonts w:cs="Times New Roman"/>
@@ -14531,6 +14570,7 @@
               <w:t>(</w:t>
             </w:r>
             <w:proofErr w:type="spellStart"/>
+            <w:proofErr w:type="gramEnd"/>
             <w:r>
               <w:rPr>
                 <w:rFonts w:cs="Times New Roman"/>
@@ -19492,7 +19532,21 @@
         <w:t xml:space="preserve">Ключевые архитектурные изменения были связаны с добавлением </w:t>
       </w:r>
       <w:r>
-        <w:t>возможности построить молоток с гвоздодером, моделирования молотка в качестве сборку</w:t>
+        <w:t xml:space="preserve">возможности построить молоток с гвоздодером, моделирования молотка в </w:t>
+      </w:r>
+      <w:commentRangeStart w:id="59"/>
+      <w:r>
+        <w:t>качестве сборк</w:t>
+      </w:r>
+      <w:r>
+        <w:t>и</w:t>
+      </w:r>
+      <w:commentRangeEnd w:id="59"/>
+      <w:r>
+        <w:rPr>
+          <w:rStyle w:val="af3"/>
+        </w:rPr>
+        <w:commentReference w:id="59"/>
       </w:r>
       <w:r>
         <w:t>, а также с необходимостью разделения решения в разные проекты для тестирования без привязки к API КОМПАС-3D.</w:t>
@@ -19533,6 +19587,9 @@
       </w:r>
       <w:proofErr w:type="spellEnd"/>
       <w:r>
+        <w:t xml:space="preserve"> </w:t>
+      </w:r>
+      <w:r>
         <w:t>— начальный проект, в котором остались классы взаимодействия с API КОМПАС-3D;</w:t>
       </w:r>
     </w:p>
@@ -19566,7 +19623,16 @@
       </w:r>
       <w:proofErr w:type="spellEnd"/>
       <w:r>
-        <w:t>—выделенный проект, в котором реализованы классы моделей для плагина;</w:t>
+        <w:t xml:space="preserve"> </w:t>
+      </w:r>
+      <w:r>
+        <w:t>—</w:t>
+      </w:r>
+      <w:r>
+        <w:t xml:space="preserve"> </w:t>
+      </w:r>
+      <w:r>
+        <w:t>выделенный проект, в котором реализованы классы моделей для плагина;</w:t>
       </w:r>
     </w:p>
     <w:p>
@@ -19592,6 +19658,9 @@
         <w:t>Plugin</w:t>
       </w:r>
       <w:proofErr w:type="spellEnd"/>
+      <w:r>
+        <w:t xml:space="preserve"> </w:t>
+      </w:r>
       <w:r>
         <w:t>— выделенный проект, в котором реализована визуальная часть проекта: главная</w:t>
       </w:r>
@@ -19680,16 +19749,16 @@
       <w:pPr>
         <w:pStyle w:val="1"/>
       </w:pPr>
-      <w:bookmarkStart w:id="58" w:name="_Toc217342920"/>
-      <w:bookmarkStart w:id="59" w:name="_Toc217343205"/>
-      <w:bookmarkStart w:id="60" w:name="_Toc220504737"/>
+      <w:bookmarkStart w:id="60" w:name="_Toc217342920"/>
+      <w:bookmarkStart w:id="61" w:name="_Toc217343205"/>
+      <w:bookmarkStart w:id="62" w:name="_Toc220504737"/>
       <w:r>
         <w:lastRenderedPageBreak/>
         <w:t>8. Описание программы для пользователя</w:t>
       </w:r>
-      <w:bookmarkEnd w:id="58"/>
-      <w:bookmarkEnd w:id="59"/>
       <w:bookmarkEnd w:id="60"/>
+      <w:bookmarkEnd w:id="61"/>
+      <w:bookmarkEnd w:id="62"/>
     </w:p>
     <w:p>
       <w:pPr>
@@ -19750,7 +19819,7 @@
                     </pic:cNvPicPr>
                   </pic:nvPicPr>
                   <pic:blipFill>
-                    <a:blip r:embed="rId13"/>
+                    <a:blip r:embed="rId17"/>
                     <a:srcRect/>
                     <a:stretch>
                       <a:fillRect/>
@@ -20013,7 +20082,7 @@
                     </pic:cNvPicPr>
                   </pic:nvPicPr>
                   <pic:blipFill>
-                    <a:blip r:embed="rId14"/>
+                    <a:blip r:embed="rId18"/>
                     <a:srcRect/>
                     <a:stretch>
                       <a:fillRect/>
@@ -20055,7 +20124,16 @@
         <w:t>.</w:t>
       </w:r>
       <w:r>
-        <w:t>2– Подсвечивание поля с ошибкой</w:t>
+        <w:t>2</w:t>
+      </w:r>
+      <w:r>
+        <w:rPr>
+          <w:lang w:val="en-US"/>
+        </w:rPr>
+        <w:t xml:space="preserve"> </w:t>
+      </w:r>
+      <w:r>
+        <w:t>– Подсвечивание поля с ошибкой</w:t>
       </w:r>
     </w:p>
     <w:p>
@@ -20069,14 +20147,14 @@
       <w:pPr>
         <w:pStyle w:val="1"/>
       </w:pPr>
-      <w:bookmarkStart w:id="61" w:name="_Toc220504738"/>
+      <w:bookmarkStart w:id="63" w:name="_Toc220504738"/>
       <w:r>
         <w:t xml:space="preserve">9. </w:t>
       </w:r>
       <w:r>
         <w:t>Описание предмета проектирования</w:t>
       </w:r>
-      <w:bookmarkEnd w:id="61"/>
+      <w:bookmarkEnd w:id="63"/>
     </w:p>
     <w:p>
       <w:pPr>
@@ -20128,11 +20206,11 @@
       <w:pPr>
         <w:pStyle w:val="2"/>
       </w:pPr>
-      <w:bookmarkStart w:id="62" w:name="_Toc220504739"/>
+      <w:bookmarkStart w:id="64" w:name="_Toc220504739"/>
       <w:r>
         <w:t>9.1 Функциональное тестирование</w:t>
       </w:r>
-      <w:bookmarkEnd w:id="62"/>
+      <w:bookmarkEnd w:id="64"/>
     </w:p>
     <w:p>
       <w:pPr>
@@ -20223,7 +20301,7 @@
                     </pic:cNvPicPr>
                   </pic:nvPicPr>
                   <pic:blipFill>
-                    <a:blip r:embed="rId15"/>
+                    <a:blip r:embed="rId19"/>
                     <a:srcRect/>
                     <a:stretch>
                       <a:fillRect/>
@@ -20314,7 +20392,7 @@
                     </pic:cNvPicPr>
                   </pic:nvPicPr>
                   <pic:blipFill>
-                    <a:blip r:embed="rId16"/>
+                    <a:blip r:embed="rId20"/>
                     <a:srcRect/>
                     <a:stretch>
                       <a:fillRect/>
@@ -20397,7 +20475,7 @@
                     </pic:cNvPicPr>
                   </pic:nvPicPr>
                   <pic:blipFill>
-                    <a:blip r:embed="rId17"/>
+                    <a:blip r:embed="rId21"/>
                     <a:srcRect/>
                     <a:stretch>
                       <a:fillRect/>
@@ -23119,7 +23197,7 @@
                     </pic:cNvPicPr>
                   </pic:nvPicPr>
                   <pic:blipFill>
-                    <a:blip r:embed="rId18"/>
+                    <a:blip r:embed="rId22"/>
                     <a:srcRect/>
                     <a:stretch>
                       <a:fillRect/>
@@ -23201,7 +23279,7 @@
                     </pic:cNvPicPr>
                   </pic:nvPicPr>
                   <pic:blipFill>
-                    <a:blip r:embed="rId19"/>
+                    <a:blip r:embed="rId23"/>
                     <a:srcRect/>
                     <a:stretch>
                       <a:fillRect/>
@@ -23278,7 +23356,7 @@
                     </pic:cNvPicPr>
                   </pic:nvPicPr>
                   <pic:blipFill>
-                    <a:blip r:embed="rId20"/>
+                    <a:blip r:embed="rId24"/>
                     <a:srcRect/>
                     <a:stretch>
                       <a:fillRect/>
@@ -23332,7 +23410,7 @@
       <w:pPr>
         <w:pStyle w:val="2"/>
       </w:pPr>
-      <w:bookmarkStart w:id="63" w:name="_Toc220504740"/>
+      <w:bookmarkStart w:id="65" w:name="_Toc220504740"/>
       <w:r>
         <w:lastRenderedPageBreak/>
         <w:t>9</w:t>
@@ -23346,7 +23424,7 @@
       <w:r>
         <w:t>Модульное тестирование</w:t>
       </w:r>
-      <w:bookmarkEnd w:id="63"/>
+      <w:bookmarkEnd w:id="65"/>
     </w:p>
     <w:p>
       <w:pPr>
@@ -23460,7 +23538,7 @@
                     </pic:cNvPicPr>
                   </pic:nvPicPr>
                   <pic:blipFill>
-                    <a:blip r:embed="rId21"/>
+                    <a:blip r:embed="rId25"/>
                     <a:srcRect/>
                     <a:stretch>
                       <a:fillRect/>
@@ -23548,7 +23626,7 @@
                     </pic:cNvPicPr>
                   </pic:nvPicPr>
                   <pic:blipFill>
-                    <a:blip r:embed="rId22"/>
+                    <a:blip r:embed="rId26"/>
                     <a:srcRect/>
                     <a:stretch>
                       <a:fillRect/>
@@ -24563,7 +24641,6 @@
                 <w:color w:val="000000" w:themeColor="text1"/>
               </w:rPr>
             </w:pPr>
-            <w:proofErr w:type="spellStart"/>
             <w:r>
               <w:rPr>
                 <w:rFonts w:ascii="Times New Roman" w:hAnsi="Times New Roman" w:cs="Times New Roman"/>
@@ -24571,7 +24648,6 @@
               </w:rPr>
               <w:t>Value_SetBoundaryValues_ShouldWork</w:t>
             </w:r>
-            <w:proofErr w:type="spellEnd"/>
           </w:p>
         </w:tc>
         <w:tc>
@@ -25793,6 +25869,7 @@
               <w:t xml:space="preserve">при </w:t>
             </w:r>
             <w:proofErr w:type="spellStart"/>
+            <w:proofErr w:type="gramStart"/>
             <w:r>
               <w:rPr>
                 <w:rFonts w:ascii="Times New Roman" w:hAnsi="Times New Roman" w:cs="Times New Roman"/>
@@ -25808,7 +25885,16 @@
                 <w:color w:val="000000" w:themeColor="text1"/>
                 <w:lang w:val="ru-RU"/>
               </w:rPr>
-              <w:t xml:space="preserve"> &gt;= </w:t>
+              <w:t xml:space="preserve"> &gt;</w:t>
+            </w:r>
+            <w:proofErr w:type="gramEnd"/>
+            <w:r>
+              <w:rPr>
+                <w:rFonts w:ascii="Times New Roman" w:hAnsi="Times New Roman" w:cs="Times New Roman"/>
+                <w:color w:val="000000" w:themeColor="text1"/>
+                <w:lang w:val="ru-RU"/>
+              </w:rPr>
+              <w:t xml:space="preserve">= </w:t>
             </w:r>
             <w:proofErr w:type="spellStart"/>
             <w:r>
@@ -25886,7 +25972,25 @@
                 <w:color w:val="000000" w:themeColor="text1"/>
                 <w:lang w:val="ru-RU"/>
               </w:rPr>
-              <w:t xml:space="preserve"> должен находить ошибку при HeadHoleY1 &gt;= </w:t>
+              <w:t xml:space="preserve"> должен находить ошибку при HeadHoleY</w:t>
+            </w:r>
+            <w:proofErr w:type="gramStart"/>
+            <w:r>
+              <w:rPr>
+                <w:rFonts w:ascii="Times New Roman" w:hAnsi="Times New Roman" w:cs="Times New Roman"/>
+                <w:color w:val="000000" w:themeColor="text1"/>
+                <w:lang w:val="ru-RU"/>
+              </w:rPr>
+              <w:t>1 &gt;</w:t>
+            </w:r>
+            <w:proofErr w:type="gramEnd"/>
+            <w:r>
+              <w:rPr>
+                <w:rFonts w:ascii="Times New Roman" w:hAnsi="Times New Roman" w:cs="Times New Roman"/>
+                <w:color w:val="000000" w:themeColor="text1"/>
+                <w:lang w:val="ru-RU"/>
+              </w:rPr>
+              <w:t xml:space="preserve">= </w:t>
             </w:r>
             <w:proofErr w:type="spellStart"/>
             <w:r>
@@ -25983,7 +26087,25 @@
                 <w:color w:val="000000" w:themeColor="text1"/>
                 <w:lang w:val="ru-RU"/>
               </w:rPr>
-              <w:t xml:space="preserve">при HeadHoleX1 &gt;= </w:t>
+              <w:t>при HeadHoleX</w:t>
+            </w:r>
+            <w:proofErr w:type="gramStart"/>
+            <w:r>
+              <w:rPr>
+                <w:rFonts w:ascii="Times New Roman" w:hAnsi="Times New Roman" w:cs="Times New Roman"/>
+                <w:color w:val="000000" w:themeColor="text1"/>
+                <w:lang w:val="ru-RU"/>
+              </w:rPr>
+              <w:t>1 &gt;</w:t>
+            </w:r>
+            <w:proofErr w:type="gramEnd"/>
+            <w:r>
+              <w:rPr>
+                <w:rFonts w:ascii="Times New Roman" w:hAnsi="Times New Roman" w:cs="Times New Roman"/>
+                <w:color w:val="000000" w:themeColor="text1"/>
+                <w:lang w:val="ru-RU"/>
+              </w:rPr>
+              <w:t xml:space="preserve">= </w:t>
             </w:r>
             <w:proofErr w:type="spellStart"/>
             <w:r>
@@ -26706,12 +26828,12 @@
       <w:pPr>
         <w:pStyle w:val="2"/>
       </w:pPr>
-      <w:bookmarkStart w:id="64" w:name="_Toc220504741"/>
+      <w:bookmarkStart w:id="66" w:name="_Toc220504741"/>
       <w:r>
         <w:lastRenderedPageBreak/>
         <w:t>8.3 Нагрузочное тестирование</w:t>
       </w:r>
-      <w:bookmarkEnd w:id="64"/>
+      <w:bookmarkEnd w:id="66"/>
     </w:p>
     <w:p>
       <w:pPr>
@@ -26774,6 +26896,7 @@
           <w:highlight w:val="yellow"/>
         </w:rPr>
       </w:pPr>
+      <w:commentRangeStart w:id="67"/>
       <w:r>
         <w:rPr>
           <w:noProof/>
@@ -26792,11 +26915,18 @@
             <wp:cNvGraphicFramePr/>
             <a:graphic xmlns:a="http://schemas.openxmlformats.org/drawingml/2006/main">
               <a:graphicData uri="http://schemas.openxmlformats.org/drawingml/2006/chart">
-                <c:chart xmlns:c="http://schemas.openxmlformats.org/drawingml/2006/chart" xmlns:r="http://schemas.openxmlformats.org/officeDocument/2006/relationships" r:id="rId23"/>
+                <c:chart xmlns:c="http://schemas.openxmlformats.org/drawingml/2006/chart" xmlns:r="http://schemas.openxmlformats.org/officeDocument/2006/relationships" r:id="rId27"/>
               </a:graphicData>
             </a:graphic>
           </wp:inline>
         </w:drawing>
+      </w:r>
+      <w:commentRangeEnd w:id="67"/>
+      <w:r>
+        <w:rPr>
+          <w:rStyle w:val="af3"/>
+        </w:rPr>
+        <w:commentReference w:id="67"/>
       </w:r>
     </w:p>
     <w:p>
@@ -26837,7 +26967,19 @@
     </w:p>
     <w:p>
       <w:r>
-        <w:t>Проанализировав график, изображенный на рисунке 8.10, можно сделать вывод, что объем оперативной памяти, затрачиваемый плагином на построение трехмерных моделей, линейно увеличивается до достижения предела объема оперативной памяти. По окончании свободного места происходит частичная очистка оперативной памяти—этот процесс является цикличными, предположительно, объясняется использованием файла подкачки для компенсации недостатка оперативной памяти.  После достижения первого максимума оперативная память больше не достигает таких значений и очищается на уровне около 7</w:t>
+        <w:t>Проанализировав график, изображенный на рисунке 8.10, можно сделать вывод, что объем оперативной памяти, затрачиваемый плагином на построение трехмерных моделей, линейно увеличивается до достижения предела объема оперативной памяти. По окончании свободного места происходит частичная очистка оперативной памяти</w:t>
+      </w:r>
+      <w:r>
+        <w:t xml:space="preserve"> </w:t>
+      </w:r>
+      <w:r>
+        <w:t>—</w:t>
+      </w:r>
+      <w:r>
+        <w:t xml:space="preserve"> </w:t>
+      </w:r>
+      <w:r>
+        <w:t>этот процесс является цикличными, предположительно, объясняется использованием файла подкачки для компенсации недостатка оперативной памяти.  После достижения первого максимума оперативная память больше не достигает таких значений и очищается на уровне около 7</w:t>
       </w:r>
       <w:r>
         <w:t>,5</w:t>
@@ -26874,7 +27016,7 @@
             <wp:cNvGraphicFramePr/>
             <a:graphic xmlns:a="http://schemas.openxmlformats.org/drawingml/2006/main">
               <a:graphicData uri="http://schemas.openxmlformats.org/drawingml/2006/chart">
-                <c:chart xmlns:c="http://schemas.openxmlformats.org/drawingml/2006/chart" xmlns:r="http://schemas.openxmlformats.org/officeDocument/2006/relationships" r:id="rId24"/>
+                <c:chart xmlns:c="http://schemas.openxmlformats.org/drawingml/2006/chart" xmlns:r="http://schemas.openxmlformats.org/officeDocument/2006/relationships" r:id="rId28"/>
               </a:graphicData>
             </a:graphic>
           </wp:inline>
@@ -26900,7 +27042,15 @@
     </w:p>
     <w:p>
       <w:r>
-        <w:t>Проанализировав график 8.11 можем сделать вывод, что основное время построения модели от 7</w:t>
+        <w:t xml:space="preserve">Проанализировав график </w:t>
+      </w:r>
+      <w:proofErr w:type="gramStart"/>
+      <w:r>
+        <w:t>8.11</w:t>
+      </w:r>
+      <w:proofErr w:type="gramEnd"/>
+      <w:r>
+        <w:t xml:space="preserve"> можем сделать вывод, что основное время построения модели от 7</w:t>
       </w:r>
       <w:r>
         <w:t>500</w:t>
@@ -26912,15 +27062,7 @@
         <w:t>0000</w:t>
       </w:r>
       <w:r>
-        <w:t xml:space="preserve"> </w:t>
-      </w:r>
-      <w:proofErr w:type="spellStart"/>
-      <w:r>
-        <w:t>мс</w:t>
-      </w:r>
-      <w:proofErr w:type="spellEnd"/>
-      <w:r>
-        <w:t xml:space="preserve">. Время построения более </w:t>
+        <w:t xml:space="preserve"> мс. Время построения более </w:t>
       </w:r>
       <w:r>
         <w:t>20000</w:t>
@@ -26957,11 +27099,11 @@
       <w:pPr>
         <w:pStyle w:val="1"/>
       </w:pPr>
-      <w:bookmarkStart w:id="65" w:name="_Toc220504742"/>
+      <w:bookmarkStart w:id="68" w:name="_Toc220504742"/>
       <w:r>
         <w:t>Заключение</w:t>
       </w:r>
-      <w:bookmarkEnd w:id="65"/>
+      <w:bookmarkEnd w:id="68"/>
     </w:p>
     <w:p>
       <w:pPr>
@@ -27013,12 +27155,12 @@
       <w:pPr>
         <w:pStyle w:val="1"/>
       </w:pPr>
-      <w:bookmarkStart w:id="66" w:name="_Toc220504743"/>
+      <w:bookmarkStart w:id="69" w:name="_Toc220504743"/>
       <w:r>
         <w:lastRenderedPageBreak/>
         <w:t>Список использованных источников</w:t>
       </w:r>
-      <w:bookmarkEnd w:id="66"/>
+      <w:bookmarkEnd w:id="69"/>
     </w:p>
     <w:p>
       <w:pPr>
@@ -27748,7 +27890,7 @@
         </w:rPr>
         <w:t xml:space="preserve"> (дата обращения: 16.10.2025).</w:t>
       </w:r>
-      <w:bookmarkStart w:id="67" w:name="_Hlk217341853"/>
+      <w:bookmarkStart w:id="70" w:name="_Hlk217341853"/>
     </w:p>
     <w:p>
       <w:pPr>
@@ -27824,272 +27966,169 @@
         </w:rPr>
         <w:t xml:space="preserve">: </w:t>
       </w:r>
-      <w:r>
-        <w:fldChar w:fldCharType="begin"/>
-      </w:r>
-      <w:r>
-        <w:rPr>
-          <w:lang w:val="ru-RU"/>
-        </w:rPr>
-        <w:instrText xml:space="preserve"> </w:instrText>
-      </w:r>
-      <w:r>
-        <w:instrText>HYPERLINK</w:instrText>
-      </w:r>
-      <w:r>
-        <w:rPr>
-          <w:lang w:val="ru-RU"/>
-        </w:rPr>
-        <w:instrText xml:space="preserve"> "</w:instrText>
-      </w:r>
-      <w:r>
-        <w:instrText>https</w:instrText>
-      </w:r>
-      <w:r>
-        <w:rPr>
-          <w:lang w:val="ru-RU"/>
-        </w:rPr>
-        <w:instrText>://</w:instrText>
-      </w:r>
-      <w:r>
-        <w:instrText>github</w:instrText>
-      </w:r>
-      <w:r>
-        <w:rPr>
-          <w:lang w:val="ru-RU"/>
-        </w:rPr>
-        <w:instrText>.</w:instrText>
-      </w:r>
-      <w:r>
-        <w:instrText>com</w:instrText>
-      </w:r>
-      <w:r>
-        <w:rPr>
-          <w:lang w:val="ru-RU"/>
-        </w:rPr>
-        <w:instrText>/</w:instrText>
-      </w:r>
-      <w:r>
-        <w:instrText>Vlad</w:instrText>
-      </w:r>
-      <w:r>
-        <w:rPr>
-          <w:lang w:val="ru-RU"/>
-        </w:rPr>
-        <w:instrText>-</w:instrText>
-      </w:r>
-      <w:r>
-        <w:instrText>Ust</w:instrText>
-      </w:r>
-      <w:r>
-        <w:rPr>
-          <w:lang w:val="ru-RU"/>
-        </w:rPr>
-        <w:instrText>-123/</w:instrText>
-      </w:r>
-      <w:r>
-        <w:instrText>Ax</w:instrText>
-      </w:r>
-      <w:r>
-        <w:rPr>
-          <w:lang w:val="ru-RU"/>
-        </w:rPr>
-        <w:instrText>_</w:instrText>
-      </w:r>
-      <w:r>
-        <w:instrText>for</w:instrText>
-      </w:r>
-      <w:r>
-        <w:rPr>
-          <w:lang w:val="ru-RU"/>
-        </w:rPr>
-        <w:instrText>_</w:instrText>
-      </w:r>
-      <w:r>
-        <w:instrText>orsapar</w:instrText>
-      </w:r>
-      <w:r>
-        <w:rPr>
-          <w:lang w:val="ru-RU"/>
-        </w:rPr>
-        <w:instrText xml:space="preserve">" </w:instrText>
-      </w:r>
-      <w:r>
-        <w:fldChar w:fldCharType="separate"/>
-      </w:r>
-      <w:r>
-        <w:rPr>
-          <w:rStyle w:val="a9"/>
-          <w:rFonts w:ascii="Times New Roman" w:hAnsi="Times New Roman" w:cs="Times New Roman"/>
-          <w:color w:val="auto"/>
-          <w:sz w:val="28"/>
-          <w:szCs w:val="28"/>
-        </w:rPr>
-        <w:t>https</w:t>
-      </w:r>
-      <w:r>
-        <w:rPr>
-          <w:rStyle w:val="a9"/>
-          <w:rFonts w:ascii="Times New Roman" w:hAnsi="Times New Roman" w:cs="Times New Roman"/>
-          <w:color w:val="auto"/>
-          <w:sz w:val="28"/>
-          <w:szCs w:val="28"/>
-          <w:lang w:val="ru-RU"/>
-        </w:rPr>
-        <w:t>://</w:t>
-      </w:r>
-      <w:proofErr w:type="spellStart"/>
-      <w:r>
-        <w:rPr>
-          <w:rStyle w:val="a9"/>
-          <w:rFonts w:ascii="Times New Roman" w:hAnsi="Times New Roman" w:cs="Times New Roman"/>
-          <w:color w:val="auto"/>
-          <w:sz w:val="28"/>
-          <w:szCs w:val="28"/>
-        </w:rPr>
-        <w:t>github</w:t>
-      </w:r>
-      <w:proofErr w:type="spellEnd"/>
-      <w:r>
-        <w:rPr>
-          <w:rStyle w:val="a9"/>
-          <w:rFonts w:ascii="Times New Roman" w:hAnsi="Times New Roman" w:cs="Times New Roman"/>
-          <w:color w:val="auto"/>
-          <w:sz w:val="28"/>
-          <w:szCs w:val="28"/>
-          <w:lang w:val="ru-RU"/>
-        </w:rPr>
-        <w:t>.</w:t>
-      </w:r>
-      <w:r>
-        <w:rPr>
-          <w:rStyle w:val="a9"/>
-          <w:rFonts w:ascii="Times New Roman" w:hAnsi="Times New Roman" w:cs="Times New Roman"/>
-          <w:color w:val="auto"/>
-          <w:sz w:val="28"/>
-          <w:szCs w:val="28"/>
-        </w:rPr>
-        <w:t>com</w:t>
-      </w:r>
-      <w:r>
-        <w:rPr>
-          <w:rStyle w:val="a9"/>
-          <w:rFonts w:ascii="Times New Roman" w:hAnsi="Times New Roman" w:cs="Times New Roman"/>
-          <w:color w:val="auto"/>
-          <w:sz w:val="28"/>
-          <w:szCs w:val="28"/>
-          <w:lang w:val="ru-RU"/>
-        </w:rPr>
-        <w:t>/</w:t>
-      </w:r>
-      <w:r>
-        <w:rPr>
-          <w:rStyle w:val="a9"/>
-          <w:rFonts w:ascii="Times New Roman" w:hAnsi="Times New Roman" w:cs="Times New Roman"/>
-          <w:color w:val="auto"/>
-          <w:sz w:val="28"/>
-          <w:szCs w:val="28"/>
-        </w:rPr>
-        <w:t>Vlad</w:t>
-      </w:r>
-      <w:r>
-        <w:rPr>
-          <w:rStyle w:val="a9"/>
-          <w:rFonts w:ascii="Times New Roman" w:hAnsi="Times New Roman" w:cs="Times New Roman"/>
-          <w:color w:val="auto"/>
-          <w:sz w:val="28"/>
-          <w:szCs w:val="28"/>
-          <w:lang w:val="ru-RU"/>
-        </w:rPr>
-        <w:t>-</w:t>
-      </w:r>
-      <w:proofErr w:type="spellStart"/>
-      <w:r>
-        <w:rPr>
-          <w:rStyle w:val="a9"/>
-          <w:rFonts w:ascii="Times New Roman" w:hAnsi="Times New Roman" w:cs="Times New Roman"/>
-          <w:color w:val="auto"/>
-          <w:sz w:val="28"/>
-          <w:szCs w:val="28"/>
-        </w:rPr>
-        <w:t>Ust</w:t>
-      </w:r>
-      <w:proofErr w:type="spellEnd"/>
-      <w:r>
-        <w:rPr>
-          <w:rStyle w:val="a9"/>
-          <w:rFonts w:ascii="Times New Roman" w:hAnsi="Times New Roman" w:cs="Times New Roman"/>
-          <w:color w:val="auto"/>
-          <w:sz w:val="28"/>
-          <w:szCs w:val="28"/>
-          <w:lang w:val="ru-RU"/>
-        </w:rPr>
-        <w:t>-123/</w:t>
-      </w:r>
-      <w:r>
-        <w:rPr>
-          <w:rStyle w:val="a9"/>
-          <w:rFonts w:ascii="Times New Roman" w:hAnsi="Times New Roman" w:cs="Times New Roman"/>
-          <w:color w:val="auto"/>
-          <w:sz w:val="28"/>
-          <w:szCs w:val="28"/>
-        </w:rPr>
-        <w:t>Ax</w:t>
-      </w:r>
-      <w:r>
-        <w:rPr>
-          <w:rStyle w:val="a9"/>
-          <w:rFonts w:ascii="Times New Roman" w:hAnsi="Times New Roman" w:cs="Times New Roman"/>
-          <w:color w:val="auto"/>
-          <w:sz w:val="28"/>
-          <w:szCs w:val="28"/>
-          <w:lang w:val="ru-RU"/>
-        </w:rPr>
-        <w:t>_</w:t>
-      </w:r>
-      <w:r>
-        <w:rPr>
-          <w:rStyle w:val="a9"/>
-          <w:rFonts w:ascii="Times New Roman" w:hAnsi="Times New Roman" w:cs="Times New Roman"/>
-          <w:color w:val="auto"/>
-          <w:sz w:val="28"/>
-          <w:szCs w:val="28"/>
-        </w:rPr>
-        <w:t>for</w:t>
-      </w:r>
-      <w:r>
-        <w:rPr>
-          <w:rStyle w:val="a9"/>
-          <w:rFonts w:ascii="Times New Roman" w:hAnsi="Times New Roman" w:cs="Times New Roman"/>
-          <w:color w:val="auto"/>
-          <w:sz w:val="28"/>
-          <w:szCs w:val="28"/>
-          <w:lang w:val="ru-RU"/>
-        </w:rPr>
-        <w:t>_</w:t>
-      </w:r>
-      <w:proofErr w:type="spellStart"/>
-      <w:r>
-        <w:rPr>
-          <w:rStyle w:val="a9"/>
-          <w:rFonts w:ascii="Times New Roman" w:hAnsi="Times New Roman" w:cs="Times New Roman"/>
-          <w:color w:val="auto"/>
-          <w:sz w:val="28"/>
-          <w:szCs w:val="28"/>
-        </w:rPr>
-        <w:t>orsapar</w:t>
-      </w:r>
-      <w:proofErr w:type="spellEnd"/>
-      <w:r>
-        <w:rPr>
-          <w:rStyle w:val="a9"/>
-          <w:rFonts w:ascii="Times New Roman" w:hAnsi="Times New Roman" w:cs="Times New Roman"/>
-          <w:color w:val="auto"/>
-          <w:sz w:val="28"/>
-          <w:szCs w:val="28"/>
-        </w:rPr>
-        <w:fldChar w:fldCharType="end"/>
-      </w:r>
+      <w:hyperlink r:id="rId29" w:history="1">
+        <w:r>
+          <w:rPr>
+            <w:rStyle w:val="a9"/>
+            <w:rFonts w:ascii="Times New Roman" w:hAnsi="Times New Roman" w:cs="Times New Roman"/>
+            <w:color w:val="auto"/>
+            <w:sz w:val="28"/>
+            <w:szCs w:val="28"/>
+          </w:rPr>
+          <w:t>https</w:t>
+        </w:r>
+        <w:r>
+          <w:rPr>
+            <w:rStyle w:val="a9"/>
+            <w:rFonts w:ascii="Times New Roman" w:hAnsi="Times New Roman" w:cs="Times New Roman"/>
+            <w:color w:val="auto"/>
+            <w:sz w:val="28"/>
+            <w:szCs w:val="28"/>
+            <w:lang w:val="ru-RU"/>
+          </w:rPr>
+          <w:t>://</w:t>
+        </w:r>
+        <w:proofErr w:type="spellStart"/>
+        <w:r>
+          <w:rPr>
+            <w:rStyle w:val="a9"/>
+            <w:rFonts w:ascii="Times New Roman" w:hAnsi="Times New Roman" w:cs="Times New Roman"/>
+            <w:color w:val="auto"/>
+            <w:sz w:val="28"/>
+            <w:szCs w:val="28"/>
+          </w:rPr>
+          <w:t>github</w:t>
+        </w:r>
+        <w:proofErr w:type="spellEnd"/>
+        <w:r>
+          <w:rPr>
+            <w:rStyle w:val="a9"/>
+            <w:rFonts w:ascii="Times New Roman" w:hAnsi="Times New Roman" w:cs="Times New Roman"/>
+            <w:color w:val="auto"/>
+            <w:sz w:val="28"/>
+            <w:szCs w:val="28"/>
+            <w:lang w:val="ru-RU"/>
+          </w:rPr>
+          <w:t>.</w:t>
+        </w:r>
+        <w:r>
+          <w:rPr>
+            <w:rStyle w:val="a9"/>
+            <w:rFonts w:ascii="Times New Roman" w:hAnsi="Times New Roman" w:cs="Times New Roman"/>
+            <w:color w:val="auto"/>
+            <w:sz w:val="28"/>
+            <w:szCs w:val="28"/>
+          </w:rPr>
+          <w:t>com</w:t>
+        </w:r>
+        <w:r>
+          <w:rPr>
+            <w:rStyle w:val="a9"/>
+            <w:rFonts w:ascii="Times New Roman" w:hAnsi="Times New Roman" w:cs="Times New Roman"/>
+            <w:color w:val="auto"/>
+            <w:sz w:val="28"/>
+            <w:szCs w:val="28"/>
+            <w:lang w:val="ru-RU"/>
+          </w:rPr>
+          <w:t>/</w:t>
+        </w:r>
+        <w:r>
+          <w:rPr>
+            <w:rStyle w:val="a9"/>
+            <w:rFonts w:ascii="Times New Roman" w:hAnsi="Times New Roman" w:cs="Times New Roman"/>
+            <w:color w:val="auto"/>
+            <w:sz w:val="28"/>
+            <w:szCs w:val="28"/>
+          </w:rPr>
+          <w:t>Vlad</w:t>
+        </w:r>
+        <w:r>
+          <w:rPr>
+            <w:rStyle w:val="a9"/>
+            <w:rFonts w:ascii="Times New Roman" w:hAnsi="Times New Roman" w:cs="Times New Roman"/>
+            <w:color w:val="auto"/>
+            <w:sz w:val="28"/>
+            <w:szCs w:val="28"/>
+            <w:lang w:val="ru-RU"/>
+          </w:rPr>
+          <w:t>-</w:t>
+        </w:r>
+        <w:r>
+          <w:rPr>
+            <w:rStyle w:val="a9"/>
+            <w:rFonts w:ascii="Times New Roman" w:hAnsi="Times New Roman" w:cs="Times New Roman"/>
+            <w:color w:val="auto"/>
+            <w:sz w:val="28"/>
+            <w:szCs w:val="28"/>
+          </w:rPr>
+          <w:t>Ust</w:t>
+        </w:r>
+        <w:r>
+          <w:rPr>
+            <w:rStyle w:val="a9"/>
+            <w:rFonts w:ascii="Times New Roman" w:hAnsi="Times New Roman" w:cs="Times New Roman"/>
+            <w:color w:val="auto"/>
+            <w:sz w:val="28"/>
+            <w:szCs w:val="28"/>
+            <w:lang w:val="ru-RU"/>
+          </w:rPr>
+          <w:t>-123/</w:t>
+        </w:r>
+        <w:r>
+          <w:rPr>
+            <w:rStyle w:val="a9"/>
+            <w:rFonts w:ascii="Times New Roman" w:hAnsi="Times New Roman" w:cs="Times New Roman"/>
+            <w:color w:val="auto"/>
+            <w:sz w:val="28"/>
+            <w:szCs w:val="28"/>
+          </w:rPr>
+          <w:t>Ax</w:t>
+        </w:r>
+        <w:r>
+          <w:rPr>
+            <w:rStyle w:val="a9"/>
+            <w:rFonts w:ascii="Times New Roman" w:hAnsi="Times New Roman" w:cs="Times New Roman"/>
+            <w:color w:val="auto"/>
+            <w:sz w:val="28"/>
+            <w:szCs w:val="28"/>
+            <w:lang w:val="ru-RU"/>
+          </w:rPr>
+          <w:t>_</w:t>
+        </w:r>
+        <w:r>
+          <w:rPr>
+            <w:rStyle w:val="a9"/>
+            <w:rFonts w:ascii="Times New Roman" w:hAnsi="Times New Roman" w:cs="Times New Roman"/>
+            <w:color w:val="auto"/>
+            <w:sz w:val="28"/>
+            <w:szCs w:val="28"/>
+          </w:rPr>
+          <w:t>for</w:t>
+        </w:r>
+        <w:r>
+          <w:rPr>
+            <w:rStyle w:val="a9"/>
+            <w:rFonts w:ascii="Times New Roman" w:hAnsi="Times New Roman" w:cs="Times New Roman"/>
+            <w:color w:val="auto"/>
+            <w:sz w:val="28"/>
+            <w:szCs w:val="28"/>
+            <w:lang w:val="ru-RU"/>
+          </w:rPr>
+          <w:t>_</w:t>
+        </w:r>
+        <w:proofErr w:type="spellStart"/>
+        <w:r>
+          <w:rPr>
+            <w:rStyle w:val="a9"/>
+            <w:rFonts w:ascii="Times New Roman" w:hAnsi="Times New Roman" w:cs="Times New Roman"/>
+            <w:color w:val="auto"/>
+            <w:sz w:val="28"/>
+            <w:szCs w:val="28"/>
+          </w:rPr>
+          <w:t>orsapar</w:t>
+        </w:r>
+        <w:proofErr w:type="spellEnd"/>
+      </w:hyperlink>
       <w:r>
         <w:rPr>
           <w:rFonts w:ascii="Times New Roman" w:hAnsi="Times New Roman" w:cs="Times New Roman"/>
@@ -28099,7 +28138,7 @@
         </w:rPr>
         <w:t xml:space="preserve"> (дата обращения 27.10.2025).</w:t>
       </w:r>
-      <w:bookmarkEnd w:id="67"/>
+      <w:bookmarkEnd w:id="70"/>
     </w:p>
     <w:p>
       <w:pPr>
@@ -28335,8 +28374,8 @@
       </w:pPr>
     </w:p>
     <w:sectPr>
-      <w:footerReference w:type="default" r:id="rId25"/>
-      <w:footerReference w:type="first" r:id="rId26"/>
+      <w:footerReference w:type="default" r:id="rId30"/>
+      <w:footerReference w:type="first" r:id="rId31"/>
       <w:pgSz w:w="11906" w:h="16838"/>
       <w:pgMar w:top="1134" w:right="850" w:bottom="1134" w:left="1701" w:header="708" w:footer="708" w:gutter="0"/>
       <w:cols w:space="708"/>
@@ -28347,8 +28386,91 @@
 </w:document>
 </file>
 
+<file path=word/comments.xml><?xml version="1.0" encoding="utf-8"?>
+<w:comments xmlns:wpc="http://schemas.microsoft.com/office/word/2010/wordprocessingCanvas" xmlns:cx="http://schemas.microsoft.com/office/drawing/2014/chartex" xmlns:cx1="http://schemas.microsoft.com/office/drawing/2015/9/8/chartex" xmlns:cx2="http://schemas.microsoft.com/office/drawing/2015/10/21/chartex" xmlns:cx3="http://schemas.microsoft.com/office/drawing/2016/5/9/chartex" xmlns:cx4="http://schemas.microsoft.com/office/drawing/2016/5/10/chartex" xmlns:cx5="http://schemas.microsoft.com/office/drawing/2016/5/11/chartex" xmlns:cx6="http://schemas.microsoft.com/office/drawing/2016/5/12/chartex" xmlns:cx7="http://schemas.microsoft.com/office/drawing/2016/5/13/chartex" xmlns:cx8="http://schemas.microsoft.com/office/drawing/2016/5/14/chartex" xmlns:mc="http://schemas.openxmlformats.org/markup-compatibility/2006" xmlns:aink="http://schemas.microsoft.com/office/drawing/2016/ink" xmlns:am3d="http://schemas.microsoft.com/office/drawing/2017/model3d" xmlns:o="urn:schemas-microsoft-com:office:office" xmlns:oel="http://schemas.microsoft.com/office/2019/extlst" xmlns:r="http://schemas.openxmlformats.org/officeDocument/2006/relationships" xmlns:m="http://schemas.openxmlformats.org/officeDocument/2006/math" xmlns:v="urn:schemas-microsoft-com:vml" xmlns:wp14="http://schemas.microsoft.com/office/word/2010/wordprocessingDrawing" xmlns:wp="http://schemas.openxmlformats.org/drawingml/2006/wordprocessingDrawing" xmlns:w10="urn:schemas-microsoft-com:office:word" xmlns:w="http://schemas.openxmlformats.org/wordprocessingml/2006/main" xmlns:w14="http://schemas.microsoft.com/office/word/2010/wordml" xmlns:w15="http://schemas.microsoft.com/office/word/2012/wordml" xmlns:w16cex="http://schemas.microsoft.com/office/word/2018/wordml/cex" xmlns:w16cid="http://schemas.microsoft.com/office/word/2016/wordml/cid" xmlns:w16="http://schemas.microsoft.com/office/word/2018/wordml" xmlns:w16du="http://schemas.microsoft.com/office/word/2023/wordml/word16du" xmlns:w16sdtdh="http://schemas.microsoft.com/office/word/2020/wordml/sdtdatahash" xmlns:w16sdtfl="http://schemas.microsoft.com/office/word/2024/wordml/sdtformatlock" xmlns:w16se="http://schemas.microsoft.com/office/word/2015/wordml/symex" xmlns:wpg="http://schemas.microsoft.com/office/word/2010/wordprocessingGroup" xmlns:wpi="http://schemas.microsoft.com/office/word/2010/wordprocessingInk" xmlns:wne="http://schemas.microsoft.com/office/word/2006/wordml" xmlns:wps="http://schemas.microsoft.com/office/word/2010/wordprocessingShape" mc:Ignorable="w14 w15 w16se w16cid w16 w16cex w16sdtdh w16sdtfl w16du wp14">
+  <w:comment w:id="19" w:author="Kalentyev Alexey" w:date="2026-01-28T15:37:00Z" w:initials="KA">
+    <w:p>
+      <w:pPr>
+        <w:pStyle w:val="af4"/>
+        <w:ind w:firstLine="0"/>
+        <w:jc w:val="left"/>
+      </w:pPr>
+      <w:r>
+        <w:rPr>
+          <w:rStyle w:val="af3"/>
+        </w:rPr>
+        <w:annotationRef/>
+      </w:r>
+      <w:r>
+        <w:t>&amp;</w:t>
+      </w:r>
+    </w:p>
+  </w:comment>
+  <w:comment w:id="59" w:author="Kalentyev Alexey" w:date="2026-01-28T15:43:00Z" w:initials="KA">
+    <w:p>
+      <w:pPr>
+        <w:pStyle w:val="af4"/>
+        <w:ind w:firstLine="0"/>
+        <w:jc w:val="left"/>
+      </w:pPr>
+      <w:r>
+        <w:rPr>
+          <w:rStyle w:val="af3"/>
+        </w:rPr>
+        <w:annotationRef/>
+      </w:r>
+      <w:r>
+        <w:t>Дописать про это изменение.</w:t>
+      </w:r>
+    </w:p>
+  </w:comment>
+  <w:comment w:id="67" w:author="Kalentyev Alexey" w:date="2026-01-28T15:41:00Z" w:initials="KA">
+    <w:p>
+      <w:pPr>
+        <w:pStyle w:val="af4"/>
+        <w:ind w:firstLine="0"/>
+        <w:jc w:val="left"/>
+      </w:pPr>
+      <w:r>
+        <w:rPr>
+          <w:rStyle w:val="af3"/>
+        </w:rPr>
+        <w:annotationRef/>
+      </w:r>
+      <w:r>
+        <w:t>Сколько построений?</w:t>
+      </w:r>
+    </w:p>
+  </w:comment>
+</w:comments>
+</file>
+
+<file path=word/commentsExtended.xml><?xml version="1.0" encoding="utf-8"?>
+<w15:commentsEx xmlns:wpc="http://schemas.microsoft.com/office/word/2010/wordprocessingCanvas" xmlns:cx="http://schemas.microsoft.com/office/drawing/2014/chartex" xmlns:cx1="http://schemas.microsoft.com/office/drawing/2015/9/8/chartex" xmlns:cx2="http://schemas.microsoft.com/office/drawing/2015/10/21/chartex" xmlns:cx3="http://schemas.microsoft.com/office/drawing/2016/5/9/chartex" xmlns:cx4="http://schemas.microsoft.com/office/drawing/2016/5/10/chartex" xmlns:cx5="http://schemas.microsoft.com/office/drawing/2016/5/11/chartex" xmlns:cx6="http://schemas.microsoft.com/office/drawing/2016/5/12/chartex" xmlns:cx7="http://schemas.microsoft.com/office/drawing/2016/5/13/chartex" xmlns:cx8="http://schemas.microsoft.com/office/drawing/2016/5/14/chartex" xmlns:mc="http://schemas.openxmlformats.org/markup-compatibility/2006" xmlns:aink="http://schemas.microsoft.com/office/drawing/2016/ink" xmlns:am3d="http://schemas.microsoft.com/office/drawing/2017/model3d" xmlns:o="urn:schemas-microsoft-com:office:office" xmlns:oel="http://schemas.microsoft.com/office/2019/extlst" xmlns:r="http://schemas.openxmlformats.org/officeDocument/2006/relationships" xmlns:m="http://schemas.openxmlformats.org/officeDocument/2006/math" xmlns:v="urn:schemas-microsoft-com:vml" xmlns:wp14="http://schemas.microsoft.com/office/word/2010/wordprocessingDrawing" xmlns:wp="http://schemas.openxmlformats.org/drawingml/2006/wordprocessingDrawing" xmlns:w10="urn:schemas-microsoft-com:office:word" xmlns:w="http://schemas.openxmlformats.org/wordprocessingml/2006/main" xmlns:w14="http://schemas.microsoft.com/office/word/2010/wordml" xmlns:w15="http://schemas.microsoft.com/office/word/2012/wordml" xmlns:w16cex="http://schemas.microsoft.com/office/word/2018/wordml/cex" xmlns:w16cid="http://schemas.microsoft.com/office/word/2016/wordml/cid" xmlns:w16="http://schemas.microsoft.com/office/word/2018/wordml" xmlns:w16du="http://schemas.microsoft.com/office/word/2023/wordml/word16du" xmlns:w16sdtdh="http://schemas.microsoft.com/office/word/2020/wordml/sdtdatahash" xmlns:w16sdtfl="http://schemas.microsoft.com/office/word/2024/wordml/sdtformatlock" xmlns:w16se="http://schemas.microsoft.com/office/word/2015/wordml/symex" xmlns:wpg="http://schemas.microsoft.com/office/word/2010/wordprocessingGroup" xmlns:wpi="http://schemas.microsoft.com/office/word/2010/wordprocessingInk" xmlns:wne="http://schemas.microsoft.com/office/word/2006/wordml" xmlns:wps="http://schemas.microsoft.com/office/word/2010/wordprocessingShape" mc:Ignorable="w14 w15 w16se w16cid w16 w16cex w16sdtdh w16sdtfl w16du wp14">
+  <w15:commentEx w15:paraId="20510656" w15:done="0"/>
+  <w15:commentEx w15:paraId="266CECAB" w15:done="0"/>
+  <w15:commentEx w15:paraId="7F33E22F" w15:done="0"/>
+</w15:commentsEx>
+</file>
+
+<file path=word/commentsExtensible.xml><?xml version="1.0" encoding="utf-8"?>
+<w16cex:commentsExtensible xmlns:wpc="http://schemas.microsoft.com/office/word/2010/wordprocessingCanvas" xmlns:cx="http://schemas.microsoft.com/office/drawing/2014/chartex" xmlns:cx1="http://schemas.microsoft.com/office/drawing/2015/9/8/chartex" xmlns:cx2="http://schemas.microsoft.com/office/drawing/2015/10/21/chartex" xmlns:cx3="http://schemas.microsoft.com/office/drawing/2016/5/9/chartex" xmlns:cx4="http://schemas.microsoft.com/office/drawing/2016/5/10/chartex" xmlns:cx5="http://schemas.microsoft.com/office/drawing/2016/5/11/chartex" xmlns:cx6="http://schemas.microsoft.com/office/drawing/2016/5/12/chartex" xmlns:cx7="http://schemas.microsoft.com/office/drawing/2016/5/13/chartex" xmlns:cx8="http://schemas.microsoft.com/office/drawing/2016/5/14/chartex" xmlns:cr="http://schemas.microsoft.com/office/comments/2020/reactions" xmlns:mc="http://schemas.openxmlformats.org/markup-compatibility/2006" xmlns:aink="http://schemas.microsoft.com/office/drawing/2016/ink" xmlns:am3d="http://schemas.microsoft.com/office/drawing/2017/model3d" xmlns:o="urn:schemas-microsoft-com:office:office" xmlns:oel="http://schemas.microsoft.com/office/2019/extlst" xmlns:r="http://schemas.openxmlformats.org/officeDocument/2006/relationships" xmlns:m="http://schemas.openxmlformats.org/officeDocument/2006/math" xmlns:v="urn:schemas-microsoft-com:vml" xmlns:wp14="http://schemas.microsoft.com/office/word/2010/wordprocessingDrawing" xmlns:wp="http://schemas.openxmlformats.org/drawingml/2006/wordprocessingDrawing" xmlns:w10="urn:schemas-microsoft-com:office:word" xmlns:w="http://schemas.openxmlformats.org/wordprocessingml/2006/main" xmlns:w14="http://schemas.microsoft.com/office/word/2010/wordml" xmlns:w15="http://schemas.microsoft.com/office/word/2012/wordml" xmlns:w16cex="http://schemas.microsoft.com/office/word/2018/wordml/cex" xmlns:w16cid="http://schemas.microsoft.com/office/word/2016/wordml/cid" xmlns:w16="http://schemas.microsoft.com/office/word/2018/wordml" xmlns:w16du="http://schemas.microsoft.com/office/word/2023/wordml/word16du" xmlns:w16sdtdh="http://schemas.microsoft.com/office/word/2020/wordml/sdtdatahash" xmlns:w16sdtfl="http://schemas.microsoft.com/office/word/2024/wordml/sdtformatlock" xmlns:w16se="http://schemas.microsoft.com/office/word/2015/wordml/symex" xmlns:wpg="http://schemas.microsoft.com/office/word/2010/wordprocessingGroup" xmlns:wpi="http://schemas.microsoft.com/office/word/2010/wordprocessingInk" xmlns:wne="http://schemas.microsoft.com/office/word/2006/wordml" xmlns:wps="http://schemas.microsoft.com/office/word/2010/wordprocessingShape" mc:Ignorable="w14 w15 w16se w16cid w16 w16cex w16sdtdh w16sdtfl cr w16du wp14">
+  <w16cex:commentExtensible w16cex:durableId="74BF6E92" w16cex:dateUtc="2026-01-28T08:37:00Z"/>
+  <w16cex:commentExtensible w16cex:durableId="49B5D366" w16cex:dateUtc="2026-01-28T08:43:00Z"/>
+  <w16cex:commentExtensible w16cex:durableId="7E861BAE" w16cex:dateUtc="2026-01-28T08:41:00Z"/>
+</w16cex:commentsExtensible>
+</file>
+
+<file path=word/commentsIds.xml><?xml version="1.0" encoding="utf-8"?>
+<w16cid:commentsIds xmlns:wpc="http://schemas.microsoft.com/office/word/2010/wordprocessingCanvas" xmlns:cx="http://schemas.microsoft.com/office/drawing/2014/chartex" xmlns:cx1="http://schemas.microsoft.com/office/drawing/2015/9/8/chartex" xmlns:cx2="http://schemas.microsoft.com/office/drawing/2015/10/21/chartex" xmlns:cx3="http://schemas.microsoft.com/office/drawing/2016/5/9/chartex" xmlns:cx4="http://schemas.microsoft.com/office/drawing/2016/5/10/chartex" xmlns:cx5="http://schemas.microsoft.com/office/drawing/2016/5/11/chartex" xmlns:cx6="http://schemas.microsoft.com/office/drawing/2016/5/12/chartex" xmlns:cx7="http://schemas.microsoft.com/office/drawing/2016/5/13/chartex" xmlns:cx8="http://schemas.microsoft.com/office/drawing/2016/5/14/chartex" xmlns:mc="http://schemas.openxmlformats.org/markup-compatibility/2006" xmlns:aink="http://schemas.microsoft.com/office/drawing/2016/ink" xmlns:am3d="http://schemas.microsoft.com/office/drawing/2017/model3d" xmlns:o="urn:schemas-microsoft-com:office:office" xmlns:oel="http://schemas.microsoft.com/office/2019/extlst" xmlns:r="http://schemas.openxmlformats.org/officeDocument/2006/relationships" xmlns:m="http://schemas.openxmlformats.org/officeDocument/2006/math" xmlns:v="urn:schemas-microsoft-com:vml" xmlns:wp14="http://schemas.microsoft.com/office/word/2010/wordprocessingDrawing" xmlns:wp="http://schemas.openxmlformats.org/drawingml/2006/wordprocessingDrawing" xmlns:w10="urn:schemas-microsoft-com:office:word" xmlns:w="http://schemas.openxmlformats.org/wordprocessingml/2006/main" xmlns:w14="http://schemas.microsoft.com/office/word/2010/wordml" xmlns:w15="http://schemas.microsoft.com/office/word/2012/wordml" xmlns:w16cex="http://schemas.microsoft.com/office/word/2018/wordml/cex" xmlns:w16cid="http://schemas.microsoft.com/office/word/2016/wordml/cid" xmlns:w16="http://schemas.microsoft.com/office/word/2018/wordml" xmlns:w16du="http://schemas.microsoft.com/office/word/2023/wordml/word16du" xmlns:w16sdtdh="http://schemas.microsoft.com/office/word/2020/wordml/sdtdatahash" xmlns:w16sdtfl="http://schemas.microsoft.com/office/word/2024/wordml/sdtformatlock" xmlns:w16se="http://schemas.microsoft.com/office/word/2015/wordml/symex" xmlns:wpg="http://schemas.microsoft.com/office/word/2010/wordprocessingGroup" xmlns:wpi="http://schemas.microsoft.com/office/word/2010/wordprocessingInk" xmlns:wne="http://schemas.microsoft.com/office/word/2006/wordml" xmlns:wps="http://schemas.microsoft.com/office/word/2010/wordprocessingShape" mc:Ignorable="w14 w15 w16se w16cid w16 w16cex w16sdtdh w16sdtfl w16du wp14">
+  <w16cid:commentId w16cid:paraId="20510656" w16cid:durableId="74BF6E92"/>
+  <w16cid:commentId w16cid:paraId="266CECAB" w16cid:durableId="49B5D366"/>
+  <w16cid:commentId w16cid:paraId="7F33E22F" w16cid:durableId="7E861BAE"/>
+</w16cid:commentsIds>
+</file>
+
 <file path=word/endnotes.xml><?xml version="1.0" encoding="utf-8"?>
-<w:endnotes xmlns:wpc="http://schemas.microsoft.com/office/word/2010/wordprocessingCanvas" xmlns:cx="http://schemas.microsoft.com/office/drawing/2014/chartex" xmlns:cx1="http://schemas.microsoft.com/office/drawing/2015/9/8/chartex" xmlns:cx2="http://schemas.microsoft.com/office/drawing/2015/10/21/chartex" xmlns:cx3="http://schemas.microsoft.com/office/drawing/2016/5/9/chartex" xmlns:cx4="http://schemas.microsoft.com/office/drawing/2016/5/10/chartex" xmlns:cx5="http://schemas.microsoft.com/office/drawing/2016/5/11/chartex" xmlns:cx6="http://schemas.microsoft.com/office/drawing/2016/5/12/chartex" xmlns:cx7="http://schemas.microsoft.com/office/drawing/2016/5/13/chartex" xmlns:cx8="http://schemas.microsoft.com/office/drawing/2016/5/14/chartex" xmlns:mc="http://schemas.openxmlformats.org/markup-compatibility/2006" xmlns:aink="http://schemas.microsoft.com/office/drawing/2016/ink" xmlns:am3d="http://schemas.microsoft.com/office/drawing/2017/model3d" xmlns:o="urn:schemas-microsoft-com:office:office" xmlns:r="http://schemas.openxmlformats.org/officeDocument/2006/relationships" xmlns:m="http://schemas.openxmlformats.org/officeDocument/2006/math" xmlns:v="urn:schemas-microsoft-com:vml" xmlns:wp14="http://schemas.microsoft.com/office/word/2010/wordprocessingDrawing" xmlns:wp="http://schemas.openxmlformats.org/drawingml/2006/wordprocessingDrawing" xmlns:w10="urn:schemas-microsoft-com:office:word" xmlns:w="http://schemas.openxmlformats.org/wordprocessingml/2006/main" xmlns:w14="http://schemas.microsoft.com/office/word/2010/wordml" xmlns:w15="http://schemas.microsoft.com/office/word/2012/wordml" xmlns:w16cex="http://schemas.microsoft.com/office/word/2018/wordml/cex" xmlns:w16cid="http://schemas.microsoft.com/office/word/2016/wordml/cid" xmlns:w16="http://schemas.microsoft.com/office/word/2018/wordml" xmlns:w16sdtdh="http://schemas.microsoft.com/office/word/2020/wordml/sdtdatahash" xmlns:w16se="http://schemas.microsoft.com/office/word/2015/wordml/symex" xmlns:wpg="http://schemas.microsoft.com/office/word/2010/wordprocessingGroup" xmlns:wpi="http://schemas.microsoft.com/office/word/2010/wordprocessingInk" xmlns:wne="http://schemas.microsoft.com/office/word/2006/wordml" xmlns:wps="http://schemas.microsoft.com/office/word/2010/wordprocessingShape" mc:Ignorable="w14 w15 w16se w16cid w16 w16cex w16sdtdh wp14">
+<w:endnotes xmlns:wpc="http://schemas.microsoft.com/office/word/2010/wordprocessingCanvas" xmlns:cx="http://schemas.microsoft.com/office/drawing/2014/chartex" xmlns:cx1="http://schemas.microsoft.com/office/drawing/2015/9/8/chartex" xmlns:cx2="http://schemas.microsoft.com/office/drawing/2015/10/21/chartex" xmlns:cx3="http://schemas.microsoft.com/office/drawing/2016/5/9/chartex" xmlns:cx4="http://schemas.microsoft.com/office/drawing/2016/5/10/chartex" xmlns:cx5="http://schemas.microsoft.com/office/drawing/2016/5/11/chartex" xmlns:cx6="http://schemas.microsoft.com/office/drawing/2016/5/12/chartex" xmlns:cx7="http://schemas.microsoft.com/office/drawing/2016/5/13/chartex" xmlns:cx8="http://schemas.microsoft.com/office/drawing/2016/5/14/chartex" xmlns:mc="http://schemas.openxmlformats.org/markup-compatibility/2006" xmlns:aink="http://schemas.microsoft.com/office/drawing/2016/ink" xmlns:am3d="http://schemas.microsoft.com/office/drawing/2017/model3d" xmlns:o="urn:schemas-microsoft-com:office:office" xmlns:oel="http://schemas.microsoft.com/office/2019/extlst" xmlns:r="http://schemas.openxmlformats.org/officeDocument/2006/relationships" xmlns:m="http://schemas.openxmlformats.org/officeDocument/2006/math" xmlns:v="urn:schemas-microsoft-com:vml" xmlns:wp14="http://schemas.microsoft.com/office/word/2010/wordprocessingDrawing" xmlns:wp="http://schemas.openxmlformats.org/drawingml/2006/wordprocessingDrawing" xmlns:w10="urn:schemas-microsoft-com:office:word" xmlns:w="http://schemas.openxmlformats.org/wordprocessingml/2006/main" xmlns:w14="http://schemas.microsoft.com/office/word/2010/wordml" xmlns:w15="http://schemas.microsoft.com/office/word/2012/wordml" xmlns:w16cex="http://schemas.microsoft.com/office/word/2018/wordml/cex" xmlns:w16cid="http://schemas.microsoft.com/office/word/2016/wordml/cid" xmlns:w16="http://schemas.microsoft.com/office/word/2018/wordml" xmlns:w16du="http://schemas.microsoft.com/office/word/2023/wordml/word16du" xmlns:w16sdtdh="http://schemas.microsoft.com/office/word/2020/wordml/sdtdatahash" xmlns:w16sdtfl="http://schemas.microsoft.com/office/word/2024/wordml/sdtformatlock" xmlns:w16se="http://schemas.microsoft.com/office/word/2015/wordml/symex" xmlns:wpg="http://schemas.microsoft.com/office/word/2010/wordprocessingGroup" xmlns:wpi="http://schemas.microsoft.com/office/word/2010/wordprocessingInk" xmlns:wne="http://schemas.microsoft.com/office/word/2006/wordml" xmlns:wps="http://schemas.microsoft.com/office/word/2010/wordprocessingShape" mc:Ignorable="w14 w15 w16se w16cid w16 w16cex w16sdtdh w16sdtfl w16du wp14">
   <w:endnote w:type="separator" w:id="-1">
     <w:p>
       <w:pPr>
@@ -28373,7 +28495,7 @@
 </file>
 
 <file path=word/footer1.xml><?xml version="1.0" encoding="utf-8"?>
-<w:ftr xmlns:wpc="http://schemas.microsoft.com/office/word/2010/wordprocessingCanvas" xmlns:cx="http://schemas.microsoft.com/office/drawing/2014/chartex" xmlns:cx1="http://schemas.microsoft.com/office/drawing/2015/9/8/chartex" xmlns:cx2="http://schemas.microsoft.com/office/drawing/2015/10/21/chartex" xmlns:cx3="http://schemas.microsoft.com/office/drawing/2016/5/9/chartex" xmlns:cx4="http://schemas.microsoft.com/office/drawing/2016/5/10/chartex" xmlns:cx5="http://schemas.microsoft.com/office/drawing/2016/5/11/chartex" xmlns:cx6="http://schemas.microsoft.com/office/drawing/2016/5/12/chartex" xmlns:cx7="http://schemas.microsoft.com/office/drawing/2016/5/13/chartex" xmlns:cx8="http://schemas.microsoft.com/office/drawing/2016/5/14/chartex" xmlns:mc="http://schemas.openxmlformats.org/markup-compatibility/2006" xmlns:aink="http://schemas.microsoft.com/office/drawing/2016/ink" xmlns:am3d="http://schemas.microsoft.com/office/drawing/2017/model3d" xmlns:o="urn:schemas-microsoft-com:office:office" xmlns:r="http://schemas.openxmlformats.org/officeDocument/2006/relationships" xmlns:m="http://schemas.openxmlformats.org/officeDocument/2006/math" xmlns:v="urn:schemas-microsoft-com:vml" xmlns:wp14="http://schemas.microsoft.com/office/word/2010/wordprocessingDrawing" xmlns:wp="http://schemas.openxmlformats.org/drawingml/2006/wordprocessingDrawing" xmlns:w10="urn:schemas-microsoft-com:office:word" xmlns:w="http://schemas.openxmlformats.org/wordprocessingml/2006/main" xmlns:w14="http://schemas.microsoft.com/office/word/2010/wordml" xmlns:w15="http://schemas.microsoft.com/office/word/2012/wordml" xmlns:w16cex="http://schemas.microsoft.com/office/word/2018/wordml/cex" xmlns:w16cid="http://schemas.microsoft.com/office/word/2016/wordml/cid" xmlns:w16="http://schemas.microsoft.com/office/word/2018/wordml" xmlns:w16sdtdh="http://schemas.microsoft.com/office/word/2020/wordml/sdtdatahash" xmlns:w16se="http://schemas.microsoft.com/office/word/2015/wordml/symex" xmlns:wpg="http://schemas.microsoft.com/office/word/2010/wordprocessingGroup" xmlns:wpi="http://schemas.microsoft.com/office/word/2010/wordprocessingInk" xmlns:wne="http://schemas.microsoft.com/office/word/2006/wordml" xmlns:wps="http://schemas.microsoft.com/office/word/2010/wordprocessingShape" mc:Ignorable="w14 w15 w16se w16cid w16 w16cex w16sdtdh wp14">
+<w:ftr xmlns:wpc="http://schemas.microsoft.com/office/word/2010/wordprocessingCanvas" xmlns:cx="http://schemas.microsoft.com/office/drawing/2014/chartex" xmlns:cx1="http://schemas.microsoft.com/office/drawing/2015/9/8/chartex" xmlns:cx2="http://schemas.microsoft.com/office/drawing/2015/10/21/chartex" xmlns:cx3="http://schemas.microsoft.com/office/drawing/2016/5/9/chartex" xmlns:cx4="http://schemas.microsoft.com/office/drawing/2016/5/10/chartex" xmlns:cx5="http://schemas.microsoft.com/office/drawing/2016/5/11/chartex" xmlns:cx6="http://schemas.microsoft.com/office/drawing/2016/5/12/chartex" xmlns:cx7="http://schemas.microsoft.com/office/drawing/2016/5/13/chartex" xmlns:cx8="http://schemas.microsoft.com/office/drawing/2016/5/14/chartex" xmlns:mc="http://schemas.openxmlformats.org/markup-compatibility/2006" xmlns:aink="http://schemas.microsoft.com/office/drawing/2016/ink" xmlns:am3d="http://schemas.microsoft.com/office/drawing/2017/model3d" xmlns:o="urn:schemas-microsoft-com:office:office" xmlns:oel="http://schemas.microsoft.com/office/2019/extlst" xmlns:r="http://schemas.openxmlformats.org/officeDocument/2006/relationships" xmlns:m="http://schemas.openxmlformats.org/officeDocument/2006/math" xmlns:v="urn:schemas-microsoft-com:vml" xmlns:wp14="http://schemas.microsoft.com/office/word/2010/wordprocessingDrawing" xmlns:wp="http://schemas.openxmlformats.org/drawingml/2006/wordprocessingDrawing" xmlns:w10="urn:schemas-microsoft-com:office:word" xmlns:w="http://schemas.openxmlformats.org/wordprocessingml/2006/main" xmlns:w14="http://schemas.microsoft.com/office/word/2010/wordml" xmlns:w15="http://schemas.microsoft.com/office/word/2012/wordml" xmlns:w16cex="http://schemas.microsoft.com/office/word/2018/wordml/cex" xmlns:w16cid="http://schemas.microsoft.com/office/word/2016/wordml/cid" xmlns:w16="http://schemas.microsoft.com/office/word/2018/wordml" xmlns:w16du="http://schemas.microsoft.com/office/word/2023/wordml/word16du" xmlns:w16sdtdh="http://schemas.microsoft.com/office/word/2020/wordml/sdtdatahash" xmlns:w16sdtfl="http://schemas.microsoft.com/office/word/2024/wordml/sdtformatlock" xmlns:w16se="http://schemas.microsoft.com/office/word/2015/wordml/symex" xmlns:wpg="http://schemas.microsoft.com/office/word/2010/wordprocessingGroup" xmlns:wpi="http://schemas.microsoft.com/office/word/2010/wordprocessingInk" xmlns:wne="http://schemas.microsoft.com/office/word/2006/wordml" xmlns:wps="http://schemas.microsoft.com/office/word/2010/wordprocessingShape" mc:Ignorable="w14 w15 w16se w16cid w16 w16cex w16sdtdh w16sdtfl w16du wp14">
   <w:sdt>
     <w:sdtPr>
       <w:id w:val="2042550992"/>
@@ -28382,7 +28504,6 @@
         <w:docPartUnique/>
       </w:docPartObj>
     </w:sdtPr>
-    <w:sdtEndPr/>
     <w:sdtContent>
       <w:p>
         <w:pPr>
@@ -28423,7 +28544,7 @@
 </file>
 
 <file path=word/footer2.xml><?xml version="1.0" encoding="utf-8"?>
-<w:ftr xmlns:wpc="http://schemas.microsoft.com/office/word/2010/wordprocessingCanvas" xmlns:cx="http://schemas.microsoft.com/office/drawing/2014/chartex" xmlns:cx1="http://schemas.microsoft.com/office/drawing/2015/9/8/chartex" xmlns:cx2="http://schemas.microsoft.com/office/drawing/2015/10/21/chartex" xmlns:cx3="http://schemas.microsoft.com/office/drawing/2016/5/9/chartex" xmlns:cx4="http://schemas.microsoft.com/office/drawing/2016/5/10/chartex" xmlns:cx5="http://schemas.microsoft.com/office/drawing/2016/5/11/chartex" xmlns:cx6="http://schemas.microsoft.com/office/drawing/2016/5/12/chartex" xmlns:cx7="http://schemas.microsoft.com/office/drawing/2016/5/13/chartex" xmlns:cx8="http://schemas.microsoft.com/office/drawing/2016/5/14/chartex" xmlns:mc="http://schemas.openxmlformats.org/markup-compatibility/2006" xmlns:aink="http://schemas.microsoft.com/office/drawing/2016/ink" xmlns:am3d="http://schemas.microsoft.com/office/drawing/2017/model3d" xmlns:o="urn:schemas-microsoft-com:office:office" xmlns:r="http://schemas.openxmlformats.org/officeDocument/2006/relationships" xmlns:m="http://schemas.openxmlformats.org/officeDocument/2006/math" xmlns:v="urn:schemas-microsoft-com:vml" xmlns:wp14="http://schemas.microsoft.com/office/word/2010/wordprocessingDrawing" xmlns:wp="http://schemas.openxmlformats.org/drawingml/2006/wordprocessingDrawing" xmlns:w10="urn:schemas-microsoft-com:office:word" xmlns:w="http://schemas.openxmlformats.org/wordprocessingml/2006/main" xmlns:w14="http://schemas.microsoft.com/office/word/2010/wordml" xmlns:w15="http://schemas.microsoft.com/office/word/2012/wordml" xmlns:w16cex="http://schemas.microsoft.com/office/word/2018/wordml/cex" xmlns:w16cid="http://schemas.microsoft.com/office/word/2016/wordml/cid" xmlns:w16="http://schemas.microsoft.com/office/word/2018/wordml" xmlns:w16sdtdh="http://schemas.microsoft.com/office/word/2020/wordml/sdtdatahash" xmlns:w16se="http://schemas.microsoft.com/office/word/2015/wordml/symex" xmlns:wpg="http://schemas.microsoft.com/office/word/2010/wordprocessingGroup" xmlns:wpi="http://schemas.microsoft.com/office/word/2010/wordprocessingInk" xmlns:wne="http://schemas.microsoft.com/office/word/2006/wordml" xmlns:wps="http://schemas.microsoft.com/office/word/2010/wordprocessingShape" mc:Ignorable="w14 w15 w16se w16cid w16 w16cex w16sdtdh wp14">
+<w:ftr xmlns:wpc="http://schemas.microsoft.com/office/word/2010/wordprocessingCanvas" xmlns:cx="http://schemas.microsoft.com/office/drawing/2014/chartex" xmlns:cx1="http://schemas.microsoft.com/office/drawing/2015/9/8/chartex" xmlns:cx2="http://schemas.microsoft.com/office/drawing/2015/10/21/chartex" xmlns:cx3="http://schemas.microsoft.com/office/drawing/2016/5/9/chartex" xmlns:cx4="http://schemas.microsoft.com/office/drawing/2016/5/10/chartex" xmlns:cx5="http://schemas.microsoft.com/office/drawing/2016/5/11/chartex" xmlns:cx6="http://schemas.microsoft.com/office/drawing/2016/5/12/chartex" xmlns:cx7="http://schemas.microsoft.com/office/drawing/2016/5/13/chartex" xmlns:cx8="http://schemas.microsoft.com/office/drawing/2016/5/14/chartex" xmlns:mc="http://schemas.openxmlformats.org/markup-compatibility/2006" xmlns:aink="http://schemas.microsoft.com/office/drawing/2016/ink" xmlns:am3d="http://schemas.microsoft.com/office/drawing/2017/model3d" xmlns:o="urn:schemas-microsoft-com:office:office" xmlns:oel="http://schemas.microsoft.com/office/2019/extlst" xmlns:r="http://schemas.openxmlformats.org/officeDocument/2006/relationships" xmlns:m="http://schemas.openxmlformats.org/officeDocument/2006/math" xmlns:v="urn:schemas-microsoft-com:vml" xmlns:wp14="http://schemas.microsoft.com/office/word/2010/wordprocessingDrawing" xmlns:wp="http://schemas.openxmlformats.org/drawingml/2006/wordprocessingDrawing" xmlns:w10="urn:schemas-microsoft-com:office:word" xmlns:w="http://schemas.openxmlformats.org/wordprocessingml/2006/main" xmlns:w14="http://schemas.microsoft.com/office/word/2010/wordml" xmlns:w15="http://schemas.microsoft.com/office/word/2012/wordml" xmlns:w16cex="http://schemas.microsoft.com/office/word/2018/wordml/cex" xmlns:w16cid="http://schemas.microsoft.com/office/word/2016/wordml/cid" xmlns:w16="http://schemas.microsoft.com/office/word/2018/wordml" xmlns:w16du="http://schemas.microsoft.com/office/word/2023/wordml/word16du" xmlns:w16sdtdh="http://schemas.microsoft.com/office/word/2020/wordml/sdtdatahash" xmlns:w16sdtfl="http://schemas.microsoft.com/office/word/2024/wordml/sdtformatlock" xmlns:w16se="http://schemas.microsoft.com/office/word/2015/wordml/symex" xmlns:wpg="http://schemas.microsoft.com/office/word/2010/wordprocessingGroup" xmlns:wpi="http://schemas.microsoft.com/office/word/2010/wordprocessingInk" xmlns:wne="http://schemas.microsoft.com/office/word/2006/wordml" xmlns:wps="http://schemas.microsoft.com/office/word/2010/wordprocessingShape" mc:Ignorable="w14 w15 w16se w16cid w16 w16cex w16sdtdh w16sdtfl w16du wp14">
   <w:p>
     <w:pPr>
       <w:pStyle w:val="a5"/>
@@ -28447,7 +28568,7 @@
 </file>
 
 <file path=word/footnotes.xml><?xml version="1.0" encoding="utf-8"?>
-<w:footnotes xmlns:wpc="http://schemas.microsoft.com/office/word/2010/wordprocessingCanvas" xmlns:cx="http://schemas.microsoft.com/office/drawing/2014/chartex" xmlns:cx1="http://schemas.microsoft.com/office/drawing/2015/9/8/chartex" xmlns:cx2="http://schemas.microsoft.com/office/drawing/2015/10/21/chartex" xmlns:cx3="http://schemas.microsoft.com/office/drawing/2016/5/9/chartex" xmlns:cx4="http://schemas.microsoft.com/office/drawing/2016/5/10/chartex" xmlns:cx5="http://schemas.microsoft.com/office/drawing/2016/5/11/chartex" xmlns:cx6="http://schemas.microsoft.com/office/drawing/2016/5/12/chartex" xmlns:cx7="http://schemas.microsoft.com/office/drawing/2016/5/13/chartex" xmlns:cx8="http://schemas.microsoft.com/office/drawing/2016/5/14/chartex" xmlns:mc="http://schemas.openxmlformats.org/markup-compatibility/2006" xmlns:aink="http://schemas.microsoft.com/office/drawing/2016/ink" xmlns:am3d="http://schemas.microsoft.com/office/drawing/2017/model3d" xmlns:o="urn:schemas-microsoft-com:office:office" xmlns:r="http://schemas.openxmlformats.org/officeDocument/2006/relationships" xmlns:m="http://schemas.openxmlformats.org/officeDocument/2006/math" xmlns:v="urn:schemas-microsoft-com:vml" xmlns:wp14="http://schemas.microsoft.com/office/word/2010/wordprocessingDrawing" xmlns:wp="http://schemas.openxmlformats.org/drawingml/2006/wordprocessingDrawing" xmlns:w10="urn:schemas-microsoft-com:office:word" xmlns:w="http://schemas.openxmlformats.org/wordprocessingml/2006/main" xmlns:w14="http://schemas.microsoft.com/office/word/2010/wordml" xmlns:w15="http://schemas.microsoft.com/office/word/2012/wordml" xmlns:w16cex="http://schemas.microsoft.com/office/word/2018/wordml/cex" xmlns:w16cid="http://schemas.microsoft.com/office/word/2016/wordml/cid" xmlns:w16="http://schemas.microsoft.com/office/word/2018/wordml" xmlns:w16sdtdh="http://schemas.microsoft.com/office/word/2020/wordml/sdtdatahash" xmlns:w16se="http://schemas.microsoft.com/office/word/2015/wordml/symex" xmlns:wpg="http://schemas.microsoft.com/office/word/2010/wordprocessingGroup" xmlns:wpi="http://schemas.microsoft.com/office/word/2010/wordprocessingInk" xmlns:wne="http://schemas.microsoft.com/office/word/2006/wordml" xmlns:wps="http://schemas.microsoft.com/office/word/2010/wordprocessingShape" mc:Ignorable="w14 w15 w16se w16cid w16 w16cex w16sdtdh wp14">
+<w:footnotes xmlns:wpc="http://schemas.microsoft.com/office/word/2010/wordprocessingCanvas" xmlns:cx="http://schemas.microsoft.com/office/drawing/2014/chartex" xmlns:cx1="http://schemas.microsoft.com/office/drawing/2015/9/8/chartex" xmlns:cx2="http://schemas.microsoft.com/office/drawing/2015/10/21/chartex" xmlns:cx3="http://schemas.microsoft.com/office/drawing/2016/5/9/chartex" xmlns:cx4="http://schemas.microsoft.com/office/drawing/2016/5/10/chartex" xmlns:cx5="http://schemas.microsoft.com/office/drawing/2016/5/11/chartex" xmlns:cx6="http://schemas.microsoft.com/office/drawing/2016/5/12/chartex" xmlns:cx7="http://schemas.microsoft.com/office/drawing/2016/5/13/chartex" xmlns:cx8="http://schemas.microsoft.com/office/drawing/2016/5/14/chartex" xmlns:mc="http://schemas.openxmlformats.org/markup-compatibility/2006" xmlns:aink="http://schemas.microsoft.com/office/drawing/2016/ink" xmlns:am3d="http://schemas.microsoft.com/office/drawing/2017/model3d" xmlns:o="urn:schemas-microsoft-com:office:office" xmlns:oel="http://schemas.microsoft.com/office/2019/extlst" xmlns:r="http://schemas.openxmlformats.org/officeDocument/2006/relationships" xmlns:m="http://schemas.openxmlformats.org/officeDocument/2006/math" xmlns:v="urn:schemas-microsoft-com:vml" xmlns:wp14="http://schemas.microsoft.com/office/word/2010/wordprocessingDrawing" xmlns:wp="http://schemas.openxmlformats.org/drawingml/2006/wordprocessingDrawing" xmlns:w10="urn:schemas-microsoft-com:office:word" xmlns:w="http://schemas.openxmlformats.org/wordprocessingml/2006/main" xmlns:w14="http://schemas.microsoft.com/office/word/2010/wordml" xmlns:w15="http://schemas.microsoft.com/office/word/2012/wordml" xmlns:w16cex="http://schemas.microsoft.com/office/word/2018/wordml/cex" xmlns:w16cid="http://schemas.microsoft.com/office/word/2016/wordml/cid" xmlns:w16="http://schemas.microsoft.com/office/word/2018/wordml" xmlns:w16du="http://schemas.microsoft.com/office/word/2023/wordml/word16du" xmlns:w16sdtdh="http://schemas.microsoft.com/office/word/2020/wordml/sdtdatahash" xmlns:w16sdtfl="http://schemas.microsoft.com/office/word/2024/wordml/sdtformatlock" xmlns:w16se="http://schemas.microsoft.com/office/word/2015/wordml/symex" xmlns:wpg="http://schemas.microsoft.com/office/word/2010/wordprocessingGroup" xmlns:wpi="http://schemas.microsoft.com/office/word/2010/wordprocessingInk" xmlns:wne="http://schemas.microsoft.com/office/word/2006/wordml" xmlns:wps="http://schemas.microsoft.com/office/word/2010/wordprocessingShape" mc:Ignorable="w14 w15 w16se w16cid w16 w16cex w16sdtdh w16sdtfl w16du wp14">
   <w:footnote w:type="separator" w:id="-1">
     <w:p>
       <w:pPr>
@@ -28472,7 +28593,7 @@
 </file>
 
 <file path=word/numbering.xml><?xml version="1.0" encoding="utf-8"?>
-<w:numbering xmlns:wpc="http://schemas.microsoft.com/office/word/2010/wordprocessingCanvas" xmlns:cx="http://schemas.microsoft.com/office/drawing/2014/chartex" xmlns:cx1="http://schemas.microsoft.com/office/drawing/2015/9/8/chartex" xmlns:cx2="http://schemas.microsoft.com/office/drawing/2015/10/21/chartex" xmlns:cx3="http://schemas.microsoft.com/office/drawing/2016/5/9/chartex" xmlns:cx4="http://schemas.microsoft.com/office/drawing/2016/5/10/chartex" xmlns:cx5="http://schemas.microsoft.com/office/drawing/2016/5/11/chartex" xmlns:cx6="http://schemas.microsoft.com/office/drawing/2016/5/12/chartex" xmlns:cx7="http://schemas.microsoft.com/office/drawing/2016/5/13/chartex" xmlns:cx8="http://schemas.microsoft.com/office/drawing/2016/5/14/chartex" xmlns:mc="http://schemas.openxmlformats.org/markup-compatibility/2006" xmlns:aink="http://schemas.microsoft.com/office/drawing/2016/ink" xmlns:am3d="http://schemas.microsoft.com/office/drawing/2017/model3d" xmlns:o="urn:schemas-microsoft-com:office:office" xmlns:r="http://schemas.openxmlformats.org/officeDocument/2006/relationships" xmlns:m="http://schemas.openxmlformats.org/officeDocument/2006/math" xmlns:v="urn:schemas-microsoft-com:vml" xmlns:wp14="http://schemas.microsoft.com/office/word/2010/wordprocessingDrawing" xmlns:wp="http://schemas.openxmlformats.org/drawingml/2006/wordprocessingDrawing" xmlns:w10="urn:schemas-microsoft-com:office:word" xmlns:w="http://schemas.openxmlformats.org/wordprocessingml/2006/main" xmlns:w14="http://schemas.microsoft.com/office/word/2010/wordml" xmlns:w15="http://schemas.microsoft.com/office/word/2012/wordml" xmlns:w16cex="http://schemas.microsoft.com/office/word/2018/wordml/cex" xmlns:w16cid="http://schemas.microsoft.com/office/word/2016/wordml/cid" xmlns:w16="http://schemas.microsoft.com/office/word/2018/wordml" xmlns:w16sdtdh="http://schemas.microsoft.com/office/word/2020/wordml/sdtdatahash" xmlns:w16se="http://schemas.microsoft.com/office/word/2015/wordml/symex" xmlns:wpg="http://schemas.microsoft.com/office/word/2010/wordprocessingGroup" xmlns:wpi="http://schemas.microsoft.com/office/word/2010/wordprocessingInk" xmlns:wne="http://schemas.microsoft.com/office/word/2006/wordml" xmlns:wps="http://schemas.microsoft.com/office/word/2010/wordprocessingShape" mc:Ignorable="w14 w15 w16se w16cid w16 w16cex w16sdtdh wp14">
+<w:numbering xmlns:wpc="http://schemas.microsoft.com/office/word/2010/wordprocessingCanvas" xmlns:cx="http://schemas.microsoft.com/office/drawing/2014/chartex" xmlns:cx1="http://schemas.microsoft.com/office/drawing/2015/9/8/chartex" xmlns:cx2="http://schemas.microsoft.com/office/drawing/2015/10/21/chartex" xmlns:cx3="http://schemas.microsoft.com/office/drawing/2016/5/9/chartex" xmlns:cx4="http://schemas.microsoft.com/office/drawing/2016/5/10/chartex" xmlns:cx5="http://schemas.microsoft.com/office/drawing/2016/5/11/chartex" xmlns:cx6="http://schemas.microsoft.com/office/drawing/2016/5/12/chartex" xmlns:cx7="http://schemas.microsoft.com/office/drawing/2016/5/13/chartex" xmlns:cx8="http://schemas.microsoft.com/office/drawing/2016/5/14/chartex" xmlns:mc="http://schemas.openxmlformats.org/markup-compatibility/2006" xmlns:aink="http://schemas.microsoft.com/office/drawing/2016/ink" xmlns:am3d="http://schemas.microsoft.com/office/drawing/2017/model3d" xmlns:o="urn:schemas-microsoft-com:office:office" xmlns:oel="http://schemas.microsoft.com/office/2019/extlst" xmlns:r="http://schemas.openxmlformats.org/officeDocument/2006/relationships" xmlns:m="http://schemas.openxmlformats.org/officeDocument/2006/math" xmlns:v="urn:schemas-microsoft-com:vml" xmlns:wp14="http://schemas.microsoft.com/office/word/2010/wordprocessingDrawing" xmlns:wp="http://schemas.openxmlformats.org/drawingml/2006/wordprocessingDrawing" xmlns:w10="urn:schemas-microsoft-com:office:word" xmlns:w="http://schemas.openxmlformats.org/wordprocessingml/2006/main" xmlns:w14="http://schemas.microsoft.com/office/word/2010/wordml" xmlns:w15="http://schemas.microsoft.com/office/word/2012/wordml" xmlns:w16cex="http://schemas.microsoft.com/office/word/2018/wordml/cex" xmlns:w16cid="http://schemas.microsoft.com/office/word/2016/wordml/cid" xmlns:w16="http://schemas.microsoft.com/office/word/2018/wordml" xmlns:w16du="http://schemas.microsoft.com/office/word/2023/wordml/word16du" xmlns:w16sdtdh="http://schemas.microsoft.com/office/word/2020/wordml/sdtdatahash" xmlns:w16sdtfl="http://schemas.microsoft.com/office/word/2024/wordml/sdtformatlock" xmlns:w16se="http://schemas.microsoft.com/office/word/2015/wordml/symex" xmlns:wpg="http://schemas.microsoft.com/office/word/2010/wordprocessingGroup" xmlns:wpi="http://schemas.microsoft.com/office/word/2010/wordprocessingInk" xmlns:wne="http://schemas.microsoft.com/office/word/2006/wordml" xmlns:wps="http://schemas.microsoft.com/office/word/2010/wordprocessingShape" mc:Ignorable="w14 w15 w16se w16cid w16 w16cex w16sdtdh w16sdtfl w16du wp14">
   <w:abstractNum w:abstractNumId="0" w15:restartNumberingAfterBreak="0">
     <w:nsid w:val="915C93DA"/>
     <w:multiLevelType w:val="singleLevel"/>
@@ -29443,7 +29564,7 @@
       </w:pPr>
     </w:lvl>
   </w:abstractNum>
-  <w:num w:numId="1">
+  <w:num w:numId="1" w16cid:durableId="65886640">
     <w:abstractNumId w:val="6"/>
     <w:lvlOverride w:ilvl="0">
       <w:startOverride w:val="1"/>
@@ -29473,7 +29594,7 @@
       <w:startOverride w:val="1"/>
     </w:lvlOverride>
   </w:num>
-  <w:num w:numId="2">
+  <w:num w:numId="2" w16cid:durableId="608320539">
     <w:abstractNumId w:val="2"/>
     <w:lvlOverride w:ilvl="0">
       <w:startOverride w:val="1"/>
@@ -29503,22 +29624,22 @@
       <w:startOverride w:val="1"/>
     </w:lvlOverride>
   </w:num>
-  <w:num w:numId="3">
+  <w:num w:numId="3" w16cid:durableId="1718696300">
     <w:abstractNumId w:val="8"/>
   </w:num>
-  <w:num w:numId="4">
+  <w:num w:numId="4" w16cid:durableId="1364212596">
     <w:abstractNumId w:val="3"/>
   </w:num>
-  <w:num w:numId="5">
+  <w:num w:numId="5" w16cid:durableId="1941254357">
     <w:abstractNumId w:val="5"/>
   </w:num>
-  <w:num w:numId="6">
+  <w:num w:numId="6" w16cid:durableId="144199702">
     <w:abstractNumId w:val="2"/>
   </w:num>
-  <w:num w:numId="7">
+  <w:num w:numId="7" w16cid:durableId="1810854041">
     <w:abstractNumId w:val="7"/>
   </w:num>
-  <w:num w:numId="8">
+  <w:num w:numId="8" w16cid:durableId="1997144362">
     <w:abstractNumId w:val="1"/>
     <w:lvlOverride w:ilvl="0">
       <w:startOverride w:val="1"/>
@@ -29548,20 +29669,28 @@
       <w:startOverride w:val="1"/>
     </w:lvlOverride>
   </w:num>
-  <w:num w:numId="9">
+  <w:num w:numId="9" w16cid:durableId="1907644630">
     <w:abstractNumId w:val="0"/>
   </w:num>
-  <w:num w:numId="10">
+  <w:num w:numId="10" w16cid:durableId="114448076">
     <w:abstractNumId w:val="4"/>
   </w:num>
-  <w:num w:numId="11">
+  <w:num w:numId="11" w16cid:durableId="2830354">
     <w:abstractNumId w:val="9"/>
   </w:num>
 </w:numbering>
 </file>
 
+<file path=word/people.xml><?xml version="1.0" encoding="utf-8"?>
+<w15:people xmlns:wpc="http://schemas.microsoft.com/office/word/2010/wordprocessingCanvas" xmlns:cx="http://schemas.microsoft.com/office/drawing/2014/chartex" xmlns:cx1="http://schemas.microsoft.com/office/drawing/2015/9/8/chartex" xmlns:cx2="http://schemas.microsoft.com/office/drawing/2015/10/21/chartex" xmlns:cx3="http://schemas.microsoft.com/office/drawing/2016/5/9/chartex" xmlns:cx4="http://schemas.microsoft.com/office/drawing/2016/5/10/chartex" xmlns:cx5="http://schemas.microsoft.com/office/drawing/2016/5/11/chartex" xmlns:cx6="http://schemas.microsoft.com/office/drawing/2016/5/12/chartex" xmlns:cx7="http://schemas.microsoft.com/office/drawing/2016/5/13/chartex" xmlns:cx8="http://schemas.microsoft.com/office/drawing/2016/5/14/chartex" xmlns:mc="http://schemas.openxmlformats.org/markup-compatibility/2006" xmlns:aink="http://schemas.microsoft.com/office/drawing/2016/ink" xmlns:am3d="http://schemas.microsoft.com/office/drawing/2017/model3d" xmlns:o="urn:schemas-microsoft-com:office:office" xmlns:oel="http://schemas.microsoft.com/office/2019/extlst" xmlns:r="http://schemas.openxmlformats.org/officeDocument/2006/relationships" xmlns:m="http://schemas.openxmlformats.org/officeDocument/2006/math" xmlns:v="urn:schemas-microsoft-com:vml" xmlns:wp14="http://schemas.microsoft.com/office/word/2010/wordprocessingDrawing" xmlns:wp="http://schemas.openxmlformats.org/drawingml/2006/wordprocessingDrawing" xmlns:w10="urn:schemas-microsoft-com:office:word" xmlns:w="http://schemas.openxmlformats.org/wordprocessingml/2006/main" xmlns:w14="http://schemas.microsoft.com/office/word/2010/wordml" xmlns:w15="http://schemas.microsoft.com/office/word/2012/wordml" xmlns:w16cex="http://schemas.microsoft.com/office/word/2018/wordml/cex" xmlns:w16cid="http://schemas.microsoft.com/office/word/2016/wordml/cid" xmlns:w16="http://schemas.microsoft.com/office/word/2018/wordml" xmlns:w16du="http://schemas.microsoft.com/office/word/2023/wordml/word16du" xmlns:w16sdtdh="http://schemas.microsoft.com/office/word/2020/wordml/sdtdatahash" xmlns:w16sdtfl="http://schemas.microsoft.com/office/word/2024/wordml/sdtformatlock" xmlns:w16se="http://schemas.microsoft.com/office/word/2015/wordml/symex" xmlns:wpg="http://schemas.microsoft.com/office/word/2010/wordprocessingGroup" xmlns:wpi="http://schemas.microsoft.com/office/word/2010/wordprocessingInk" xmlns:wne="http://schemas.microsoft.com/office/word/2006/wordml" xmlns:wps="http://schemas.microsoft.com/office/word/2010/wordprocessingShape" mc:Ignorable="w14 w15 w16se w16cid w16 w16cex w16sdtdh w16sdtfl w16du wp14">
+  <w15:person w15:author="Kalentyev Alexey">
+    <w15:presenceInfo w15:providerId="Windows Live" w15:userId="da819b8650d7d997"/>
+  </w15:person>
+</w15:people>
+</file>
+
 <file path=word/styles.xml><?xml version="1.0" encoding="utf-8"?>
-<w:styles xmlns:mc="http://schemas.openxmlformats.org/markup-compatibility/2006" xmlns:r="http://schemas.openxmlformats.org/officeDocument/2006/relationships" xmlns:w="http://schemas.openxmlformats.org/wordprocessingml/2006/main" xmlns:w14="http://schemas.microsoft.com/office/word/2010/wordml" xmlns:w15="http://schemas.microsoft.com/office/word/2012/wordml" xmlns:w16cex="http://schemas.microsoft.com/office/word/2018/wordml/cex" xmlns:w16cid="http://schemas.microsoft.com/office/word/2016/wordml/cid" xmlns:w16="http://schemas.microsoft.com/office/word/2018/wordml" xmlns:w16sdtdh="http://schemas.microsoft.com/office/word/2020/wordml/sdtdatahash" xmlns:w16se="http://schemas.microsoft.com/office/word/2015/wordml/symex" mc:Ignorable="w14 w15 w16se w16cid w16 w16cex w16sdtdh">
+<w:styles xmlns:mc="http://schemas.openxmlformats.org/markup-compatibility/2006" xmlns:r="http://schemas.openxmlformats.org/officeDocument/2006/relationships" xmlns:w="http://schemas.openxmlformats.org/wordprocessingml/2006/main" xmlns:w14="http://schemas.microsoft.com/office/word/2010/wordml" xmlns:w15="http://schemas.microsoft.com/office/word/2012/wordml" xmlns:w16cex="http://schemas.microsoft.com/office/word/2018/wordml/cex" xmlns:w16cid="http://schemas.microsoft.com/office/word/2016/wordml/cid" xmlns:w16="http://schemas.microsoft.com/office/word/2018/wordml" xmlns:w16du="http://schemas.microsoft.com/office/word/2023/wordml/word16du" xmlns:w16sdtdh="http://schemas.microsoft.com/office/word/2020/wordml/sdtdatahash" xmlns:w16sdtfl="http://schemas.microsoft.com/office/word/2024/wordml/sdtformatlock" xmlns:w16se="http://schemas.microsoft.com/office/word/2015/wordml/symex" mc:Ignorable="w14 w15 w16se w16cid w16 w16cex w16sdtdh w16sdtfl w16du">
   <w:docDefaults>
     <w:rPrDefault>
       <w:rPr>
@@ -30429,7 +30558,6 @@
     <w:basedOn w:val="a"/>
     <w:link w:val="af5"/>
     <w:uiPriority w:val="99"/>
-    <w:semiHidden/>
     <w:unhideWhenUsed/>
     <w:rsid w:val="0023523C"/>
     <w:pPr>
@@ -30445,7 +30573,6 @@
     <w:basedOn w:val="a0"/>
     <w:link w:val="af4"/>
     <w:uiPriority w:val="99"/>
-    <w:semiHidden/>
     <w:rsid w:val="0023523C"/>
     <w:rPr>
       <w:rFonts w:ascii="Times New Roman" w:eastAsia="SimSun" w:hAnsi="Times New Roman" w:cs="Times New Roman (Заголовки (сло"/>
@@ -35235,6 +35362,7 @@
     </c:plotArea>
     <c:plotVisOnly val="1"/>
     <c:dispBlanksAs val="gap"/>
+    <c:showDLblsOverMax val="0"/>
     <c:extLst>
       <c:ext xmlns:c16r3="http://schemas.microsoft.com/office/drawing/2017/03/chart" uri="{56B9EC1D-385E-4148-901F-78D8002777C0}">
         <c16r3:dataDisplayOptions16>
@@ -35242,7 +35370,6 @@
         </c16r3:dataDisplayOptions16>
       </c:ext>
     </c:extLst>
-    <c:showDLblsOverMax val="0"/>
   </c:chart>
   <c:spPr>
     <a:solidFill>
@@ -35672,6 +35799,7 @@
     </c:plotArea>
     <c:plotVisOnly val="1"/>
     <c:dispBlanksAs val="gap"/>
+    <c:showDLblsOverMax val="0"/>
     <c:extLst>
       <c:ext xmlns:c16r3="http://schemas.microsoft.com/office/drawing/2017/03/chart" uri="{56B9EC1D-385E-4148-901F-78D8002777C0}">
         <c16r3:dataDisplayOptions16>
@@ -35679,7 +35807,6 @@
         </c16r3:dataDisplayOptions16>
       </c:ext>
     </c:extLst>
-    <c:showDLblsOverMax val="0"/>
   </c:chart>
   <c:spPr>
     <a:solidFill>

--- a/Пояснительная записка.docx
+++ b/Пояснительная записка.docx
@@ -1,6 +1,6 @@
 
 <file path=word/document.xml><?xml version="1.0" encoding="utf-8"?>
-<w:document xmlns:wpc="http://schemas.microsoft.com/office/word/2010/wordprocessingCanvas" xmlns:cx="http://schemas.microsoft.com/office/drawing/2014/chartex" xmlns:cx1="http://schemas.microsoft.com/office/drawing/2015/9/8/chartex" xmlns:cx2="http://schemas.microsoft.com/office/drawing/2015/10/21/chartex" xmlns:cx3="http://schemas.microsoft.com/office/drawing/2016/5/9/chartex" xmlns:cx4="http://schemas.microsoft.com/office/drawing/2016/5/10/chartex" xmlns:cx5="http://schemas.microsoft.com/office/drawing/2016/5/11/chartex" xmlns:cx6="http://schemas.microsoft.com/office/drawing/2016/5/12/chartex" xmlns:cx7="http://schemas.microsoft.com/office/drawing/2016/5/13/chartex" xmlns:cx8="http://schemas.microsoft.com/office/drawing/2016/5/14/chartex" xmlns:mc="http://schemas.openxmlformats.org/markup-compatibility/2006" xmlns:aink="http://schemas.microsoft.com/office/drawing/2016/ink" xmlns:am3d="http://schemas.microsoft.com/office/drawing/2017/model3d" xmlns:o="urn:schemas-microsoft-com:office:office" xmlns:oel="http://schemas.microsoft.com/office/2019/extlst" xmlns:r="http://schemas.openxmlformats.org/officeDocument/2006/relationships" xmlns:m="http://schemas.openxmlformats.org/officeDocument/2006/math" xmlns:v="urn:schemas-microsoft-com:vml" xmlns:wp14="http://schemas.microsoft.com/office/word/2010/wordprocessingDrawing" xmlns:wp="http://schemas.openxmlformats.org/drawingml/2006/wordprocessingDrawing" xmlns:w10="urn:schemas-microsoft-com:office:word" xmlns:w="http://schemas.openxmlformats.org/wordprocessingml/2006/main" xmlns:w14="http://schemas.microsoft.com/office/word/2010/wordml" xmlns:w15="http://schemas.microsoft.com/office/word/2012/wordml" xmlns:w16cex="http://schemas.microsoft.com/office/word/2018/wordml/cex" xmlns:w16cid="http://schemas.microsoft.com/office/word/2016/wordml/cid" xmlns:w16="http://schemas.microsoft.com/office/word/2018/wordml" xmlns:w16du="http://schemas.microsoft.com/office/word/2023/wordml/word16du" xmlns:w16sdtdh="http://schemas.microsoft.com/office/word/2020/wordml/sdtdatahash" xmlns:w16sdtfl="http://schemas.microsoft.com/office/word/2024/wordml/sdtformatlock" xmlns:w16se="http://schemas.microsoft.com/office/word/2015/wordml/symex" xmlns:wpg="http://schemas.microsoft.com/office/word/2010/wordprocessingGroup" xmlns:wpi="http://schemas.microsoft.com/office/word/2010/wordprocessingInk" xmlns:wne="http://schemas.microsoft.com/office/word/2006/wordml" xmlns:wps="http://schemas.microsoft.com/office/word/2010/wordprocessingShape" mc:Ignorable="w14 w15 w16se w16cid w16 w16cex w16sdtdh w16sdtfl w16du wp14">
+<w:document xmlns:wpc="http://schemas.microsoft.com/office/word/2010/wordprocessingCanvas" xmlns:cx="http://schemas.microsoft.com/office/drawing/2014/chartex" xmlns:cx1="http://schemas.microsoft.com/office/drawing/2015/9/8/chartex" xmlns:cx2="http://schemas.microsoft.com/office/drawing/2015/10/21/chartex" xmlns:cx3="http://schemas.microsoft.com/office/drawing/2016/5/9/chartex" xmlns:cx4="http://schemas.microsoft.com/office/drawing/2016/5/10/chartex" xmlns:cx5="http://schemas.microsoft.com/office/drawing/2016/5/11/chartex" xmlns:cx6="http://schemas.microsoft.com/office/drawing/2016/5/12/chartex" xmlns:cx7="http://schemas.microsoft.com/office/drawing/2016/5/13/chartex" xmlns:cx8="http://schemas.microsoft.com/office/drawing/2016/5/14/chartex" xmlns:mc="http://schemas.openxmlformats.org/markup-compatibility/2006" xmlns:aink="http://schemas.microsoft.com/office/drawing/2016/ink" xmlns:am3d="http://schemas.microsoft.com/office/drawing/2017/model3d" xmlns:o="urn:schemas-microsoft-com:office:office" xmlns:r="http://schemas.openxmlformats.org/officeDocument/2006/relationships" xmlns:m="http://schemas.openxmlformats.org/officeDocument/2006/math" xmlns:v="urn:schemas-microsoft-com:vml" xmlns:wp14="http://schemas.microsoft.com/office/word/2010/wordprocessingDrawing" xmlns:wp="http://schemas.openxmlformats.org/drawingml/2006/wordprocessingDrawing" xmlns:w10="urn:schemas-microsoft-com:office:word" xmlns:w="http://schemas.openxmlformats.org/wordprocessingml/2006/main" xmlns:w14="http://schemas.microsoft.com/office/word/2010/wordml" xmlns:w15="http://schemas.microsoft.com/office/word/2012/wordml" xmlns:w16cex="http://schemas.microsoft.com/office/word/2018/wordml/cex" xmlns:w16cid="http://schemas.microsoft.com/office/word/2016/wordml/cid" xmlns:w16="http://schemas.microsoft.com/office/word/2018/wordml" xmlns:w16sdtdh="http://schemas.microsoft.com/office/word/2020/wordml/sdtdatahash" xmlns:w16se="http://schemas.microsoft.com/office/word/2015/wordml/symex" xmlns:wpg="http://schemas.microsoft.com/office/word/2010/wordprocessingGroup" xmlns:wpi="http://schemas.microsoft.com/office/word/2010/wordprocessingInk" xmlns:wne="http://schemas.microsoft.com/office/word/2006/wordml" xmlns:wps="http://schemas.microsoft.com/office/word/2010/wordprocessingShape" mc:Ignorable="w14 w15 w16se w16cid w16 w16cex w16sdtdh wp14">
   <w:body>
     <w:p>
       <w:pPr>
@@ -755,6 +755,7 @@
           <w:docPartUnique/>
         </w:docPartObj>
       </w:sdtPr>
+      <w:sdtEndPr/>
       <w:sdtContent>
         <w:p>
           <w:pPr>
@@ -796,7 +797,7 @@
           <w:r>
             <w:fldChar w:fldCharType="separate"/>
           </w:r>
-          <w:hyperlink w:anchor="_Toc220504724" w:history="1">
+          <w:hyperlink w:anchor="_Toc220681781" w:history="1">
             <w:r>
               <w:rPr>
                 <w:rStyle w:val="a9"/>
@@ -823,7 +824,7 @@
                 <w:noProof/>
                 <w:webHidden/>
               </w:rPr>
-              <w:instrText xml:space="preserve"> PAGEREF _Toc220504724 \h </w:instrText>
+              <w:instrText xml:space="preserve"> PAGEREF _Toc220681781 \h </w:instrText>
             </w:r>
             <w:r>
               <w:rPr>
@@ -868,7 +869,7 @@
               <w:szCs w:val="22"/>
             </w:rPr>
           </w:pPr>
-          <w:hyperlink w:anchor="_Toc220504725" w:history="1">
+          <w:hyperlink w:anchor="_Toc220681782" w:history="1">
             <w:r>
               <w:rPr>
                 <w:rStyle w:val="a9"/>
@@ -895,7 +896,7 @@
                 <w:noProof/>
                 <w:webHidden/>
               </w:rPr>
-              <w:instrText xml:space="preserve"> PAGEREF _Toc220504725 \h </w:instrText>
+              <w:instrText xml:space="preserve"> PAGEREF _Toc220681782 \h </w:instrText>
             </w:r>
             <w:r>
               <w:rPr>
@@ -940,7 +941,7 @@
               <w:szCs w:val="22"/>
             </w:rPr>
           </w:pPr>
-          <w:hyperlink w:anchor="_Toc220504726" w:history="1">
+          <w:hyperlink w:anchor="_Toc220681783" w:history="1">
             <w:r>
               <w:rPr>
                 <w:rStyle w:val="a9"/>
@@ -967,7 +968,7 @@
                 <w:noProof/>
                 <w:webHidden/>
               </w:rPr>
-              <w:instrText xml:space="preserve"> PAGEREF _Toc220504726 \h </w:instrText>
+              <w:instrText xml:space="preserve"> PAGEREF _Toc220681783 \h </w:instrText>
             </w:r>
             <w:r>
               <w:rPr>
@@ -1012,7 +1013,7 @@
               <w:szCs w:val="22"/>
             </w:rPr>
           </w:pPr>
-          <w:hyperlink w:anchor="_Toc220504727" w:history="1">
+          <w:hyperlink w:anchor="_Toc220681784" w:history="1">
             <w:r>
               <w:rPr>
                 <w:rStyle w:val="a9"/>
@@ -1039,7 +1040,7 @@
                 <w:noProof/>
                 <w:webHidden/>
               </w:rPr>
-              <w:instrText xml:space="preserve"> PAGEREF _Toc220504727 \h </w:instrText>
+              <w:instrText xml:space="preserve"> PAGEREF _Toc220681784 \h </w:instrText>
             </w:r>
             <w:r>
               <w:rPr>
@@ -1084,7 +1085,7 @@
               <w:szCs w:val="22"/>
             </w:rPr>
           </w:pPr>
-          <w:hyperlink w:anchor="_Toc220504728" w:history="1">
+          <w:hyperlink w:anchor="_Toc220681785" w:history="1">
             <w:r>
               <w:rPr>
                 <w:rStyle w:val="a9"/>
@@ -1111,7 +1112,7 @@
                 <w:noProof/>
                 <w:webHidden/>
               </w:rPr>
-              <w:instrText xml:space="preserve"> PAGEREF _Toc220504728 \h </w:instrText>
+              <w:instrText xml:space="preserve"> PAGEREF _Toc220681785 \h </w:instrText>
             </w:r>
             <w:r>
               <w:rPr>
@@ -1156,7 +1157,7 @@
               <w:szCs w:val="22"/>
             </w:rPr>
           </w:pPr>
-          <w:hyperlink w:anchor="_Toc220504729" w:history="1">
+          <w:hyperlink w:anchor="_Toc220681786" w:history="1">
             <w:r>
               <w:rPr>
                 <w:rStyle w:val="a9"/>
@@ -1183,7 +1184,7 @@
                 <w:noProof/>
                 <w:webHidden/>
               </w:rPr>
-              <w:instrText xml:space="preserve"> PAGEREF _Toc220504729 \h </w:instrText>
+              <w:instrText xml:space="preserve"> PAGEREF _Toc220681786 \h </w:instrText>
             </w:r>
             <w:r>
               <w:rPr>
@@ -1228,7 +1229,7 @@
               <w:szCs w:val="22"/>
             </w:rPr>
           </w:pPr>
-          <w:hyperlink w:anchor="_Toc220504730" w:history="1">
+          <w:hyperlink w:anchor="_Toc220681787" w:history="1">
             <w:r>
               <w:rPr>
                 <w:rStyle w:val="a9"/>
@@ -1255,7 +1256,7 @@
                 <w:noProof/>
                 <w:webHidden/>
               </w:rPr>
-              <w:instrText xml:space="preserve"> PAGEREF _Toc220504730 \h </w:instrText>
+              <w:instrText xml:space="preserve"> PAGEREF _Toc220681787 \h </w:instrText>
             </w:r>
             <w:r>
               <w:rPr>
@@ -1300,7 +1301,7 @@
               <w:szCs w:val="22"/>
             </w:rPr>
           </w:pPr>
-          <w:hyperlink w:anchor="_Toc220504731" w:history="1">
+          <w:hyperlink w:anchor="_Toc220681788" w:history="1">
             <w:r>
               <w:rPr>
                 <w:rStyle w:val="a9"/>
@@ -1327,7 +1328,7 @@
                 <w:noProof/>
                 <w:webHidden/>
               </w:rPr>
-              <w:instrText xml:space="preserve"> PAGEREF _Toc220504731 \h </w:instrText>
+              <w:instrText xml:space="preserve"> PAGEREF _Toc220681788 \h </w:instrText>
             </w:r>
             <w:r>
               <w:rPr>
@@ -1372,7 +1373,7 @@
               <w:szCs w:val="22"/>
             </w:rPr>
           </w:pPr>
-          <w:hyperlink w:anchor="_Toc220504732" w:history="1">
+          <w:hyperlink w:anchor="_Toc220681789" w:history="1">
             <w:r>
               <w:rPr>
                 <w:rStyle w:val="a9"/>
@@ -1399,7 +1400,7 @@
                 <w:noProof/>
                 <w:webHidden/>
               </w:rPr>
-              <w:instrText xml:space="preserve"> PAGEREF _Toc220504732 \h </w:instrText>
+              <w:instrText xml:space="preserve"> PAGEREF _Toc220681789 \h </w:instrText>
             </w:r>
             <w:r>
               <w:rPr>
@@ -1444,7 +1445,7 @@
               <w:szCs w:val="22"/>
             </w:rPr>
           </w:pPr>
-          <w:hyperlink w:anchor="_Toc220504733" w:history="1">
+          <w:hyperlink w:anchor="_Toc220681790" w:history="1">
             <w:r>
               <w:rPr>
                 <w:rStyle w:val="a9"/>
@@ -1471,7 +1472,7 @@
                 <w:noProof/>
                 <w:webHidden/>
               </w:rPr>
-              <w:instrText xml:space="preserve"> PAGEREF _Toc220504733 \h </w:instrText>
+              <w:instrText xml:space="preserve"> PAGEREF _Toc220681790 \h </w:instrText>
             </w:r>
             <w:r>
               <w:rPr>
@@ -1516,7 +1517,7 @@
               <w:szCs w:val="22"/>
             </w:rPr>
           </w:pPr>
-          <w:hyperlink w:anchor="_Toc220504734" w:history="1">
+          <w:hyperlink w:anchor="_Toc220681791" w:history="1">
             <w:r>
               <w:rPr>
                 <w:rStyle w:val="a9"/>
@@ -1543,7 +1544,7 @@
                 <w:noProof/>
                 <w:webHidden/>
               </w:rPr>
-              <w:instrText xml:space="preserve"> PAGEREF _Toc220504734 \h </w:instrText>
+              <w:instrText xml:space="preserve"> PAGEREF _Toc220681791 \h </w:instrText>
             </w:r>
             <w:r>
               <w:rPr>
@@ -1588,7 +1589,7 @@
               <w:szCs w:val="22"/>
             </w:rPr>
           </w:pPr>
-          <w:hyperlink w:anchor="_Toc220504735" w:history="1">
+          <w:hyperlink w:anchor="_Toc220681792" w:history="1">
             <w:r>
               <w:rPr>
                 <w:rStyle w:val="a9"/>
@@ -1615,7 +1616,7 @@
                 <w:noProof/>
                 <w:webHidden/>
               </w:rPr>
-              <w:instrText xml:space="preserve"> PAGEREF _Toc220504735 \h </w:instrText>
+              <w:instrText xml:space="preserve"> PAGEREF _Toc220681792 \h </w:instrText>
             </w:r>
             <w:r>
               <w:rPr>
@@ -1660,7 +1661,7 @@
               <w:szCs w:val="22"/>
             </w:rPr>
           </w:pPr>
-          <w:hyperlink w:anchor="_Toc220504736" w:history="1">
+          <w:hyperlink w:anchor="_Toc220681793" w:history="1">
             <w:r>
               <w:rPr>
                 <w:rStyle w:val="a9"/>
@@ -1687,7 +1688,7 @@
                 <w:noProof/>
                 <w:webHidden/>
               </w:rPr>
-              <w:instrText xml:space="preserve"> PAGEREF _Toc220504736 \h </w:instrText>
+              <w:instrText xml:space="preserve"> PAGEREF _Toc220681793 \h </w:instrText>
             </w:r>
             <w:r>
               <w:rPr>
@@ -1732,7 +1733,7 @@
               <w:szCs w:val="22"/>
             </w:rPr>
           </w:pPr>
-          <w:hyperlink w:anchor="_Toc220504737" w:history="1">
+          <w:hyperlink w:anchor="_Toc220681794" w:history="1">
             <w:r>
               <w:rPr>
                 <w:rStyle w:val="a9"/>
@@ -1759,7 +1760,7 @@
                 <w:noProof/>
                 <w:webHidden/>
               </w:rPr>
-              <w:instrText xml:space="preserve"> PAGEREF _Toc220504737 \h </w:instrText>
+              <w:instrText xml:space="preserve"> PAGEREF _Toc220681794 \h </w:instrText>
             </w:r>
             <w:r>
               <w:rPr>
@@ -1804,13 +1805,13 @@
               <w:szCs w:val="22"/>
             </w:rPr>
           </w:pPr>
-          <w:hyperlink w:anchor="_Toc220504738" w:history="1">
+          <w:hyperlink w:anchor="_Toc220681795" w:history="1">
             <w:r>
               <w:rPr>
                 <w:rStyle w:val="a9"/>
                 <w:noProof/>
               </w:rPr>
-              <w:t>9. Описание предмета проектирования</w:t>
+              <w:t>9. Тестирование плагина</w:t>
             </w:r>
             <w:r>
               <w:rPr>
@@ -1831,7 +1832,7 @@
                 <w:noProof/>
                 <w:webHidden/>
               </w:rPr>
-              <w:instrText xml:space="preserve"> PAGEREF _Toc220504738 \h </w:instrText>
+              <w:instrText xml:space="preserve"> PAGEREF _Toc220681795 \h </w:instrText>
             </w:r>
             <w:r>
               <w:rPr>
@@ -1851,7 +1852,7 @@
                 <w:noProof/>
                 <w:webHidden/>
               </w:rPr>
-              <w:t>24</w:t>
+              <w:t>25</w:t>
             </w:r>
             <w:r>
               <w:rPr>
@@ -1876,7 +1877,7 @@
               <w:szCs w:val="22"/>
             </w:rPr>
           </w:pPr>
-          <w:hyperlink w:anchor="_Toc220504739" w:history="1">
+          <w:hyperlink w:anchor="_Toc220681796" w:history="1">
             <w:r>
               <w:rPr>
                 <w:rStyle w:val="a9"/>
@@ -1903,7 +1904,7 @@
                 <w:noProof/>
                 <w:webHidden/>
               </w:rPr>
-              <w:instrText xml:space="preserve"> PAGEREF _Toc220504739 \h </w:instrText>
+              <w:instrText xml:space="preserve"> PAGEREF _Toc220681796 \h </w:instrText>
             </w:r>
             <w:r>
               <w:rPr>
@@ -1923,7 +1924,7 @@
                 <w:noProof/>
                 <w:webHidden/>
               </w:rPr>
-              <w:t>24</w:t>
+              <w:t>25</w:t>
             </w:r>
             <w:r>
               <w:rPr>
@@ -1948,7 +1949,7 @@
               <w:szCs w:val="22"/>
             </w:rPr>
           </w:pPr>
-          <w:hyperlink w:anchor="_Toc220504740" w:history="1">
+          <w:hyperlink w:anchor="_Toc220681797" w:history="1">
             <w:r>
               <w:rPr>
                 <w:rStyle w:val="a9"/>
@@ -1975,7 +1976,7 @@
                 <w:noProof/>
                 <w:webHidden/>
               </w:rPr>
-              <w:instrText xml:space="preserve"> PAGEREF _Toc220504740 \h </w:instrText>
+              <w:instrText xml:space="preserve"> PAGEREF _Toc220681797 \h </w:instrText>
             </w:r>
             <w:r>
               <w:rPr>
@@ -2020,13 +2021,13 @@
               <w:szCs w:val="22"/>
             </w:rPr>
           </w:pPr>
-          <w:hyperlink w:anchor="_Toc220504741" w:history="1">
+          <w:hyperlink w:anchor="_Toc220681798" w:history="1">
             <w:r>
               <w:rPr>
                 <w:rStyle w:val="a9"/>
                 <w:noProof/>
               </w:rPr>
-              <w:t>8.3 Нагрузочное тестирование</w:t>
+              <w:t>9.3 Нагрузочное тестирование</w:t>
             </w:r>
             <w:r>
               <w:rPr>
@@ -2047,7 +2048,7 @@
                 <w:noProof/>
                 <w:webHidden/>
               </w:rPr>
-              <w:instrText xml:space="preserve"> PAGEREF _Toc220504741 \h </w:instrText>
+              <w:instrText xml:space="preserve"> PAGEREF _Toc220681798 \h </w:instrText>
             </w:r>
             <w:r>
               <w:rPr>
@@ -2092,7 +2093,7 @@
               <w:szCs w:val="22"/>
             </w:rPr>
           </w:pPr>
-          <w:hyperlink w:anchor="_Toc220504742" w:history="1">
+          <w:hyperlink w:anchor="_Toc220681799" w:history="1">
             <w:r>
               <w:rPr>
                 <w:rStyle w:val="a9"/>
@@ -2119,7 +2120,7 @@
                 <w:noProof/>
                 <w:webHidden/>
               </w:rPr>
-              <w:instrText xml:space="preserve"> PAGEREF _Toc220504742 \h </w:instrText>
+              <w:instrText xml:space="preserve"> PAGEREF _Toc220681799 \h </w:instrText>
             </w:r>
             <w:r>
               <w:rPr>
@@ -2164,7 +2165,7 @@
               <w:szCs w:val="22"/>
             </w:rPr>
           </w:pPr>
-          <w:hyperlink w:anchor="_Toc220504743" w:history="1">
+          <w:hyperlink w:anchor="_Toc220681800" w:history="1">
             <w:r>
               <w:rPr>
                 <w:rStyle w:val="a9"/>
@@ -2191,7 +2192,7 @@
                 <w:noProof/>
                 <w:webHidden/>
               </w:rPr>
-              <w:instrText xml:space="preserve"> PAGEREF _Toc220504743 \h </w:instrText>
+              <w:instrText xml:space="preserve"> PAGEREF _Toc220681800 \h </w:instrText>
             </w:r>
             <w:r>
               <w:rPr>
@@ -2259,7 +2260,7 @@
         <w:pStyle w:val="1"/>
       </w:pPr>
       <w:bookmarkStart w:id="1" w:name="_Toc219233382"/>
-      <w:bookmarkStart w:id="2" w:name="_Toc220504724"/>
+      <w:bookmarkStart w:id="2" w:name="_Toc220681781"/>
       <w:r>
         <w:lastRenderedPageBreak/>
         <w:t>Введение</w:t>
@@ -2323,8 +2324,8 @@
       <w:bookmarkStart w:id="3" w:name="_Toc217316416"/>
       <w:bookmarkStart w:id="4" w:name="_Toc217342903"/>
       <w:bookmarkStart w:id="5" w:name="_Toc219233383"/>
-      <w:bookmarkStart w:id="6" w:name="_Toc220504725"/>
-      <w:bookmarkStart w:id="7" w:name="_Hlk217316734"/>
+      <w:bookmarkStart w:id="6" w:name="_Hlk217316734"/>
+      <w:bookmarkStart w:id="7" w:name="_Toc220681782"/>
       <w:r>
         <w:lastRenderedPageBreak/>
         <w:t>2</w:t>
@@ -2338,7 +2339,7 @@
       <w:bookmarkEnd w:id="3"/>
       <w:bookmarkEnd w:id="4"/>
       <w:bookmarkEnd w:id="5"/>
-      <w:bookmarkEnd w:id="6"/>
+      <w:bookmarkEnd w:id="7"/>
     </w:p>
     <w:p>
       <w:pPr>
@@ -2352,7 +2353,7 @@
       <w:bookmarkStart w:id="8" w:name="_Toc217316417"/>
       <w:bookmarkStart w:id="9" w:name="_Toc217342904"/>
       <w:bookmarkStart w:id="10" w:name="_Toc219233384"/>
-      <w:bookmarkStart w:id="11" w:name="_Toc220504726"/>
+      <w:bookmarkStart w:id="11" w:name="_Toc220681783"/>
       <w:r>
         <w:t>2.1 Постановка задачи</w:t>
       </w:r>
@@ -2407,7 +2408,7 @@
       <w:bookmarkStart w:id="12" w:name="_Toc217316418"/>
       <w:bookmarkStart w:id="13" w:name="_Toc217342905"/>
       <w:bookmarkStart w:id="14" w:name="_Toc219233385"/>
-      <w:bookmarkStart w:id="15" w:name="_Toc220504727"/>
+      <w:bookmarkStart w:id="15" w:name="_Toc220681784"/>
       <w:r>
         <w:t>2.2 План работ и сроки</w:t>
       </w:r>
@@ -3161,10 +3162,10 @@
         <w:lastRenderedPageBreak/>
         <w:t>Окончание таблицы 2.1 – Этапы проведения работ по разработке плагина "</w:t>
       </w:r>
+      <w:r>
+        <w:t>Молоток</w:t>
+      </w:r>
       <w:commentRangeStart w:id="19"/>
-      <w:r>
-        <w:t>Кирпич</w:t>
-      </w:r>
       <w:commentRangeEnd w:id="19"/>
       <w:r>
         <w:rPr>
@@ -4662,7 +4663,7 @@
       <w:bookmarkStart w:id="20" w:name="_Toc217316419"/>
       <w:bookmarkStart w:id="21" w:name="_Toc217342906"/>
       <w:bookmarkStart w:id="22" w:name="_Toc219233386"/>
-      <w:bookmarkStart w:id="23" w:name="_Toc220504728"/>
+      <w:bookmarkStart w:id="23" w:name="_Toc220681785"/>
       <w:r>
         <w:t>2.3 Анализ и возможные проблемы</w:t>
       </w:r>
@@ -4944,7 +4945,7 @@
       <w:pPr>
         <w:pStyle w:val="1"/>
       </w:pPr>
-      <w:bookmarkStart w:id="25" w:name="_Toc220504729"/>
+      <w:bookmarkStart w:id="25" w:name="_Toc220681786"/>
       <w:r>
         <w:lastRenderedPageBreak/>
         <w:t>3</w:t>
@@ -5858,9 +5859,9 @@
       <w:bookmarkStart w:id="26" w:name="_Toc217316421"/>
       <w:bookmarkStart w:id="27" w:name="_Toc217342908"/>
       <w:bookmarkStart w:id="28" w:name="_Toc219233388"/>
-      <w:bookmarkStart w:id="29" w:name="_Toc220504730"/>
-      <w:bookmarkStart w:id="30" w:name="_Hlk217236325"/>
-      <w:bookmarkEnd w:id="7"/>
+      <w:bookmarkStart w:id="29" w:name="_Hlk217236325"/>
+      <w:bookmarkStart w:id="30" w:name="_Toc220681787"/>
+      <w:bookmarkEnd w:id="6"/>
       <w:r>
         <w:lastRenderedPageBreak/>
         <w:t>4. Выбор инструментов и средств реализации</w:t>
@@ -5868,7 +5869,7 @@
       <w:bookmarkEnd w:id="26"/>
       <w:bookmarkEnd w:id="27"/>
       <w:bookmarkEnd w:id="28"/>
-      <w:bookmarkEnd w:id="29"/>
+      <w:bookmarkEnd w:id="30"/>
     </w:p>
     <w:p>
       <w:pPr>
@@ -5882,7 +5883,7 @@
       <w:bookmarkStart w:id="31" w:name="_Toc217316422"/>
       <w:bookmarkStart w:id="32" w:name="_Toc217342909"/>
       <w:bookmarkStart w:id="33" w:name="_Toc219233389"/>
-      <w:bookmarkStart w:id="34" w:name="_Toc220504731"/>
+      <w:bookmarkStart w:id="34" w:name="_Toc220681788"/>
       <w:r>
         <w:t>4.1 Платформа и технологии</w:t>
       </w:r>
@@ -6016,7 +6017,7 @@
       <w:bookmarkStart w:id="35" w:name="_Toc217316423"/>
       <w:bookmarkStart w:id="36" w:name="_Toc217342910"/>
       <w:bookmarkStart w:id="37" w:name="_Toc219233390"/>
-      <w:bookmarkStart w:id="38" w:name="_Toc220504732"/>
+      <w:bookmarkStart w:id="38" w:name="_Toc220681789"/>
       <w:r>
         <w:t>4.2 Средства разработки</w:t>
       </w:r>
@@ -6168,7 +6169,7 @@
       <w:bookmarkStart w:id="39" w:name="_Toc217316424"/>
       <w:bookmarkStart w:id="40" w:name="_Toc217342911"/>
       <w:bookmarkStart w:id="41" w:name="_Toc219233391"/>
-      <w:bookmarkStart w:id="42" w:name="_Toc220504733"/>
+      <w:bookmarkStart w:id="42" w:name="_Toc220681790"/>
       <w:r>
         <w:t>4.3 Минимальные требования к рабочей станции</w:t>
       </w:r>
@@ -6218,7 +6219,7 @@
         <w:t>– графический процессор с объёмом видеопамяти не менее 1 ГБ, пропускной способностью не менее 29 ГБ/с и поддержкой DirectX 11 или выше.</w:t>
       </w:r>
     </w:p>
-    <w:bookmarkEnd w:id="30"/>
+    <w:bookmarkEnd w:id="29"/>
     <w:p>
       <w:pPr>
         <w:pStyle w:val="1"/>
@@ -6234,7 +6235,7 @@
       <w:bookmarkStart w:id="44" w:name="_Toc217316425"/>
       <w:bookmarkStart w:id="45" w:name="_Toc217342912"/>
       <w:bookmarkStart w:id="46" w:name="_Toc219233392"/>
-      <w:bookmarkStart w:id="47" w:name="_Toc220504734"/>
+      <w:bookmarkStart w:id="47" w:name="_Toc220681791"/>
       <w:r>
         <w:lastRenderedPageBreak/>
         <w:t>5. Назначение плагина</w:t>
@@ -6359,7 +6360,7 @@
       <w:bookmarkStart w:id="48" w:name="_Toc217316426"/>
       <w:bookmarkStart w:id="49" w:name="_Toc217342913"/>
       <w:bookmarkStart w:id="50" w:name="_Toc219233393"/>
-      <w:bookmarkStart w:id="51" w:name="_Toc220504735"/>
+      <w:bookmarkStart w:id="51" w:name="_Toc220681792"/>
       <w:r>
         <w:lastRenderedPageBreak/>
         <w:t xml:space="preserve">6. </w:t>
@@ -6830,7 +6831,7 @@
       <w:bookmarkStart w:id="52" w:name="_Toc217316429"/>
       <w:bookmarkStart w:id="53" w:name="_Toc217342916"/>
       <w:bookmarkStart w:id="54" w:name="_Toc219233394"/>
-      <w:bookmarkStart w:id="55" w:name="_Toc220504736"/>
+      <w:bookmarkStart w:id="55" w:name="_Toc220681793"/>
       <w:r>
         <w:lastRenderedPageBreak/>
         <w:t xml:space="preserve">7. </w:t>
@@ -6963,10 +6964,10 @@
         </w:rPr>
         <w:lastRenderedPageBreak/>
         <w:drawing>
-          <wp:inline distT="0" distB="0" distL="0" distR="0" wp14:anchorId="16725F50" wp14:editId="1B5511A0">
-            <wp:extent cx="5940425" cy="3566160"/>
+          <wp:inline distT="0" distB="0" distL="0" distR="0" wp14:anchorId="545CEF25" wp14:editId="2652AA38">
+            <wp:extent cx="5940425" cy="3552190"/>
             <wp:effectExtent l="0" t="0" r="0" b="0"/>
-            <wp:docPr id="3" name="Рисунок 3"/>
+            <wp:docPr id="6" name="Рисунок 6"/>
             <wp:cNvGraphicFramePr>
               <a:graphicFrameLocks xmlns:a="http://schemas.openxmlformats.org/drawingml/2006/main" noChangeAspect="1"/>
             </wp:cNvGraphicFramePr>
@@ -6986,7 +6987,7 @@
                   <pic:spPr>
                     <a:xfrm>
                       <a:off x="0" y="0"/>
-                      <a:ext cx="5940425" cy="3566160"/>
+                      <a:ext cx="5940425" cy="3552190"/>
                     </a:xfrm>
                     <a:prstGeom prst="rect">
                       <a:avLst/>
@@ -19532,7 +19533,13 @@
         <w:t xml:space="preserve">Ключевые архитектурные изменения были связаны с добавлением </w:t>
       </w:r>
       <w:r>
-        <w:t xml:space="preserve">возможности построить молоток с гвоздодером, моделирования молотка в </w:t>
+        <w:t xml:space="preserve">возможности построить молоток с гвоздодером, </w:t>
+      </w:r>
+      <w:r>
+        <w:t xml:space="preserve">а также с реализацией </w:t>
+      </w:r>
+      <w:r>
+        <w:t xml:space="preserve">моделирования молотка в </w:t>
       </w:r>
       <w:commentRangeStart w:id="59"/>
       <w:r>
@@ -19549,7 +19556,69 @@
         <w:commentReference w:id="59"/>
       </w:r>
       <w:r>
-        <w:t>, а также с необходимостью разделения решения в разные проекты для тестирования без привязки к API КОМПАС-3D.</w:t>
+        <w:t>.</w:t>
+      </w:r>
+      <w:r>
+        <w:t xml:space="preserve"> </w:t>
+      </w:r>
+      <w:r>
+        <w:t xml:space="preserve">Теперь головка молотка и рукоятка моделируются </w:t>
+      </w:r>
+      <w:r>
+        <w:t>как</w:t>
+      </w:r>
+      <w:r>
+        <w:t xml:space="preserve"> отдельны</w:t>
+      </w:r>
+      <w:r>
+        <w:t>е</w:t>
+      </w:r>
+      <w:r>
+        <w:t xml:space="preserve"> детал</w:t>
+      </w:r>
+      <w:r>
+        <w:t>и</w:t>
+      </w:r>
+      <w:r>
+        <w:t xml:space="preserve">, затем они вставляются в сборку и соединяются друг с другом, ради этого были добавлены новые методы в классы </w:t>
+      </w:r>
+      <w:r>
+        <w:rPr>
+          <w:lang w:val="en-US"/>
+        </w:rPr>
+        <w:t>Builder</w:t>
+      </w:r>
+      <w:r>
+        <w:t xml:space="preserve"> </w:t>
+      </w:r>
+      <w:r>
+        <w:t xml:space="preserve">и </w:t>
+      </w:r>
+      <w:r>
+        <w:rPr>
+          <w:lang w:val="en-US"/>
+        </w:rPr>
+        <w:t>Wrapper</w:t>
+      </w:r>
+      <w:r>
+        <w:t>.</w:t>
+      </w:r>
+    </w:p>
+    <w:p>
+      <w:r>
+        <w:t xml:space="preserve"> </w:t>
+      </w:r>
+      <w:r>
+        <w:t>Кроме того, было выполнено разделение решения на разные проекты, что позволяет проводить тестирование без привязки к API КОМПАС-3</w:t>
+      </w:r>
+      <w:r>
+        <w:rPr>
+          <w:lang w:val="en-US"/>
+        </w:rPr>
+        <w:t>D</w:t>
+      </w:r>
+      <w:r>
+        <w:t>.</w:t>
       </w:r>
     </w:p>
     <w:p>
@@ -19725,33 +19794,11 @@
     </w:p>
     <w:p>
       <w:pPr>
-        <w:pStyle w:val="ad"/>
-      </w:pPr>
-    </w:p>
-    <w:p>
-      <w:pPr>
-        <w:spacing w:line="259" w:lineRule="auto"/>
-        <w:ind w:firstLine="0"/>
-        <w:contextualSpacing w:val="0"/>
-        <w:jc w:val="left"/>
-        <w:rPr>
-          <w:highlight w:val="yellow"/>
-        </w:rPr>
-      </w:pPr>
-      <w:r>
-        <w:rPr>
-          <w:highlight w:val="yellow"/>
-        </w:rPr>
-        <w:br w:type="page"/>
-      </w:r>
-    </w:p>
-    <w:p>
-      <w:pPr>
         <w:pStyle w:val="1"/>
       </w:pPr>
       <w:bookmarkStart w:id="60" w:name="_Toc217342920"/>
       <w:bookmarkStart w:id="61" w:name="_Toc217343205"/>
-      <w:bookmarkStart w:id="62" w:name="_Toc220504737"/>
+      <w:bookmarkStart w:id="62" w:name="_Toc220681794"/>
       <w:r>
         <w:lastRenderedPageBreak/>
         <w:t>8. Описание программы для пользователя</w:t>
@@ -20127,9 +20174,6 @@
         <w:t>2</w:t>
       </w:r>
       <w:r>
-        <w:rPr>
-          <w:lang w:val="en-US"/>
-        </w:rPr>
         <w:t xml:space="preserve"> </w:t>
       </w:r>
       <w:r>
@@ -20145,14 +20189,32 @@
     </w:p>
     <w:p>
       <w:pPr>
+        <w:spacing w:after="160" w:line="259" w:lineRule="auto"/>
+        <w:ind w:firstLine="0"/>
+        <w:contextualSpacing w:val="0"/>
+        <w:jc w:val="left"/>
+        <w:rPr>
+          <w:rFonts w:eastAsiaTheme="majorEastAsia" w:cs="Times New Roman"/>
+          <w:b/>
+          <w:bCs/>
+          <w:color w:val="auto"/>
+        </w:rPr>
+      </w:pPr>
+      <w:r>
+        <w:br w:type="page"/>
+      </w:r>
+    </w:p>
+    <w:p>
+      <w:pPr>
         <w:pStyle w:val="1"/>
       </w:pPr>
-      <w:bookmarkStart w:id="63" w:name="_Toc220504738"/>
-      <w:r>
+      <w:bookmarkStart w:id="63" w:name="_Toc220681795"/>
+      <w:r>
+        <w:lastRenderedPageBreak/>
         <w:t xml:space="preserve">9. </w:t>
       </w:r>
       <w:r>
-        <w:t>Описание предмета проектирования</w:t>
+        <w:t>Тестирование плагина</w:t>
       </w:r>
       <w:bookmarkEnd w:id="63"/>
     </w:p>
@@ -20206,7 +20268,7 @@
       <w:pPr>
         <w:pStyle w:val="2"/>
       </w:pPr>
-      <w:bookmarkStart w:id="64" w:name="_Toc220504739"/>
+      <w:bookmarkStart w:id="64" w:name="_Toc220681796"/>
       <w:r>
         <w:t>9.1 Функциональное тестирование</w:t>
       </w:r>
@@ -20224,7 +20286,6 @@
     </w:p>
     <w:p>
       <w:r>
-        <w:lastRenderedPageBreak/>
         <w:t>Плагин проверяет данные на корректность по двум условиям: числовой формат значения и соблюдение значением наложенных ограничений на параметр, для которого со</w:t>
       </w:r>
       <w:r>
@@ -20283,10 +20344,11 @@
         <w:rPr>
           <w:noProof/>
         </w:rPr>
+        <w:lastRenderedPageBreak/>
         <w:drawing>
-          <wp:inline distT="0" distB="0" distL="0" distR="0" wp14:anchorId="2E479234" wp14:editId="5893FFDA">
-            <wp:extent cx="4629150" cy="3378258"/>
-            <wp:effectExtent l="19050" t="0" r="0" b="0"/>
+          <wp:inline distT="0" distB="0" distL="0" distR="0" wp14:anchorId="2E479234" wp14:editId="4D256B59">
+            <wp:extent cx="4851662" cy="3540642"/>
+            <wp:effectExtent l="0" t="0" r="0" b="0"/>
             <wp:docPr id="213528709" name="Рисунок 26"/>
             <wp:cNvGraphicFramePr>
               <a:graphicFrameLocks xmlns:a="http://schemas.openxmlformats.org/drawingml/2006/main" noChangeAspect="1"/>
@@ -20310,7 +20372,7 @@
                   <pic:spPr bwMode="auto">
                     <a:xfrm>
                       <a:off x="0" y="0"/>
-                      <a:ext cx="4629150" cy="3378258"/>
+                      <a:ext cx="4856944" cy="3544497"/>
                     </a:xfrm>
                     <a:prstGeom prst="rect">
                       <a:avLst/>
@@ -20373,10 +20435,9 @@
         <w:rPr>
           <w:noProof/>
         </w:rPr>
-        <w:lastRenderedPageBreak/>
         <w:drawing>
-          <wp:inline distT="0" distB="0" distL="0" distR="0" wp14:anchorId="19C312BA" wp14:editId="1E4555F4">
-            <wp:extent cx="4629070" cy="3378200"/>
+          <wp:inline distT="0" distB="0" distL="0" distR="0" wp14:anchorId="19C312BA" wp14:editId="1062DBF7">
+            <wp:extent cx="4786423" cy="3493033"/>
             <wp:effectExtent l="0" t="0" r="0" b="0"/>
             <wp:docPr id="213528710" name="Рисунок 29"/>
             <wp:cNvGraphicFramePr>
@@ -20401,7 +20462,7 @@
                   <pic:spPr bwMode="auto">
                     <a:xfrm>
                       <a:off x="0" y="0"/>
-                      <a:ext cx="4631728" cy="3380140"/>
+                      <a:ext cx="4796311" cy="3500249"/>
                     </a:xfrm>
                     <a:prstGeom prst="rect">
                       <a:avLst/>
@@ -20457,9 +20518,10 @@
         <w:rPr>
           <w:noProof/>
         </w:rPr>
+        <w:lastRenderedPageBreak/>
         <w:drawing>
-          <wp:inline distT="0" distB="0" distL="0" distR="0" wp14:anchorId="2A05D30F" wp14:editId="620250C6">
-            <wp:extent cx="4565650" cy="3331918"/>
+          <wp:inline distT="0" distB="0" distL="0" distR="0" wp14:anchorId="2A05D30F" wp14:editId="60D4C523">
+            <wp:extent cx="4807951" cy="3508744"/>
             <wp:effectExtent l="0" t="0" r="0" b="0"/>
             <wp:docPr id="32" name="Рисунок 32"/>
             <wp:cNvGraphicFramePr>
@@ -20484,7 +20546,7 @@
                   <pic:spPr bwMode="auto">
                     <a:xfrm>
                       <a:off x="0" y="0"/>
-                      <a:ext cx="4567636" cy="3333367"/>
+                      <a:ext cx="4819549" cy="3517208"/>
                     </a:xfrm>
                     <a:prstGeom prst="rect">
                       <a:avLst/>
@@ -20600,7 +20662,6 @@
     </w:p>
     <w:p>
       <w:r>
-        <w:lastRenderedPageBreak/>
         <w:t>Таблица 9</w:t>
       </w:r>
       <w:r>
@@ -21428,12 +21489,12 @@
         </w:tc>
       </w:tr>
     </w:tbl>
-    <w:p/>
     <w:p>
-      <w:r>
-        <w:t xml:space="preserve"> </w:t>
-      </w:r>
-      <w:r>
+      <w:pPr>
+        <w:ind w:firstLine="708"/>
+      </w:pPr>
+      <w:r>
+        <w:lastRenderedPageBreak/>
         <w:t>Таблица 9</w:t>
       </w:r>
       <w:r>
@@ -22289,14 +22350,13 @@
         </w:tc>
       </w:tr>
     </w:tbl>
-    <w:p/>
-    <w:p/>
-    <w:p/>
-    <w:p/>
-    <w:p/>
     <w:p>
-      <w:r>
-        <w:lastRenderedPageBreak/>
+      <w:pPr>
+        <w:ind w:firstLine="0"/>
+      </w:pPr>
+    </w:p>
+    <w:p>
+      <w:r>
         <w:t>Таблица 9</w:t>
       </w:r>
       <w:r>
@@ -23179,9 +23239,10 @@
         <w:rPr>
           <w:noProof/>
         </w:rPr>
+        <w:lastRenderedPageBreak/>
         <w:drawing>
-          <wp:inline distT="0" distB="0" distL="0" distR="0" wp14:anchorId="6586E9D9" wp14:editId="1EEF924E">
-            <wp:extent cx="3558886" cy="4349750"/>
+          <wp:inline distT="0" distB="0" distL="0" distR="0" wp14:anchorId="6586E9D9" wp14:editId="4961E145">
+            <wp:extent cx="3149170" cy="3848986"/>
             <wp:effectExtent l="0" t="0" r="0" b="0"/>
             <wp:docPr id="37" name="Рисунок 37" descr="C:\Users\Ева\Downloads\photo_5460934085623616054_x.jpg"/>
             <wp:cNvGraphicFramePr>
@@ -23206,7 +23267,7 @@
                   <pic:spPr bwMode="auto">
                     <a:xfrm>
                       <a:off x="0" y="0"/>
-                      <a:ext cx="3568909" cy="4362000"/>
+                      <a:ext cx="3157805" cy="3859540"/>
                     </a:xfrm>
                     <a:prstGeom prst="rect">
                       <a:avLst/>
@@ -23249,6 +23310,12 @@
     </w:p>
     <w:p>
       <w:pPr>
+        <w:spacing w:line="240" w:lineRule="auto"/>
+        <w:jc w:val="center"/>
+      </w:pPr>
+    </w:p>
+    <w:p>
+      <w:pPr>
         <w:pStyle w:val="aa"/>
         <w:spacing w:before="0" w:beforeAutospacing="0" w:after="0" w:afterAutospacing="0"/>
         <w:jc w:val="center"/>
@@ -23260,10 +23327,9 @@
         <w:rPr>
           <w:noProof/>
         </w:rPr>
-        <w:lastRenderedPageBreak/>
         <w:drawing>
-          <wp:inline distT="0" distB="0" distL="0" distR="0" wp14:anchorId="5EE3AB04" wp14:editId="23FBD841">
-            <wp:extent cx="3143250" cy="4585109"/>
+          <wp:inline distT="0" distB="0" distL="0" distR="0" wp14:anchorId="5EE3AB04" wp14:editId="1F9CBACD">
+            <wp:extent cx="2908306" cy="4242391"/>
             <wp:effectExtent l="0" t="0" r="0" b="0"/>
             <wp:docPr id="40" name="Рисунок 40" descr="C:\Users\Ева\Downloads\photo_5460934085623616128_x.jpg"/>
             <wp:cNvGraphicFramePr>
@@ -23288,7 +23354,7 @@
                   <pic:spPr bwMode="auto">
                     <a:xfrm>
                       <a:off x="0" y="0"/>
-                      <a:ext cx="3159076" cy="4608194"/>
+                      <a:ext cx="2926087" cy="4268329"/>
                     </a:xfrm>
                     <a:prstGeom prst="rect">
                       <a:avLst/>
@@ -23332,15 +23398,17 @@
     <w:p>
       <w:pPr>
         <w:pStyle w:val="aa"/>
+        <w:spacing w:before="0" w:beforeAutospacing="0" w:after="0" w:afterAutospacing="0"/>
         <w:jc w:val="center"/>
       </w:pPr>
       <w:r>
         <w:rPr>
           <w:noProof/>
         </w:rPr>
+        <w:lastRenderedPageBreak/>
         <w:drawing>
-          <wp:inline distT="0" distB="0" distL="0" distR="0" wp14:anchorId="1C37B473" wp14:editId="20D00207">
-            <wp:extent cx="3308985" cy="3676650"/>
+          <wp:inline distT="0" distB="0" distL="0" distR="0" wp14:anchorId="1C37B473" wp14:editId="1A812424">
+            <wp:extent cx="3015783" cy="3350871"/>
             <wp:effectExtent l="0" t="0" r="0" b="0"/>
             <wp:docPr id="45" name="Рисунок 45" descr="C:\Users\Ева\Downloads\photo_5460934085623616134_x.jpg"/>
             <wp:cNvGraphicFramePr>
@@ -23365,7 +23433,7 @@
                   <pic:spPr bwMode="auto">
                     <a:xfrm>
                       <a:off x="0" y="0"/>
-                      <a:ext cx="3309575" cy="3677306"/>
+                      <a:ext cx="3026012" cy="3362236"/>
                     </a:xfrm>
                     <a:prstGeom prst="rect">
                       <a:avLst/>
@@ -23408,11 +23476,16 @@
     </w:p>
     <w:p>
       <w:pPr>
+        <w:spacing w:line="240" w:lineRule="auto"/>
+        <w:jc w:val="center"/>
+      </w:pPr>
+    </w:p>
+    <w:p>
+      <w:pPr>
         <w:pStyle w:val="2"/>
       </w:pPr>
-      <w:bookmarkStart w:id="65" w:name="_Toc220504740"/>
-      <w:r>
-        <w:lastRenderedPageBreak/>
+      <w:bookmarkStart w:id="65" w:name="_Toc220681797"/>
+      <w:r>
         <w:t>9</w:t>
       </w:r>
       <w:r>
@@ -23521,9 +23594,9 @@
           <w:noProof/>
         </w:rPr>
         <w:drawing>
-          <wp:inline distT="0" distB="0" distL="0" distR="0" wp14:anchorId="7E10083E" wp14:editId="481928FC">
-            <wp:extent cx="4057650" cy="1616919"/>
-            <wp:effectExtent l="19050" t="19050" r="19050" b="21381"/>
+          <wp:inline distT="0" distB="0" distL="0" distR="0" wp14:anchorId="7E10083E" wp14:editId="6CD100CE">
+            <wp:extent cx="3734243" cy="1488046"/>
+            <wp:effectExtent l="19050" t="19050" r="0" b="0"/>
             <wp:docPr id="63" name="Рисунок 63"/>
             <wp:cNvGraphicFramePr>
               <a:graphicFrameLocks xmlns:a="http://schemas.openxmlformats.org/drawingml/2006/main" noChangeAspect="1"/>
@@ -23547,7 +23620,7 @@
                   <pic:spPr bwMode="auto">
                     <a:xfrm>
                       <a:off x="0" y="0"/>
-                      <a:ext cx="4057120" cy="1616708"/>
+                      <a:ext cx="3737697" cy="1489422"/>
                     </a:xfrm>
                     <a:prstGeom prst="rect">
                       <a:avLst/>
@@ -23609,9 +23682,9 @@
           <w:noProof/>
         </w:rPr>
         <w:drawing>
-          <wp:inline distT="0" distB="0" distL="0" distR="0" wp14:anchorId="08462C22" wp14:editId="619B2539">
-            <wp:extent cx="5664200" cy="1062037"/>
-            <wp:effectExtent l="19050" t="19050" r="0" b="5080"/>
+          <wp:inline distT="0" distB="0" distL="0" distR="0" wp14:anchorId="08462C22" wp14:editId="1E523F2D">
+            <wp:extent cx="5670314" cy="1063183"/>
+            <wp:effectExtent l="19050" t="19050" r="6985" b="3810"/>
             <wp:docPr id="58" name="Рисунок 58" descr="C:\Users\Ева\Downloads\photo_5460820505213473532_y.jpg"/>
             <wp:cNvGraphicFramePr>
               <a:graphicFrameLocks xmlns:a="http://schemas.openxmlformats.org/drawingml/2006/main" noChangeAspect="1"/>
@@ -23635,7 +23708,7 @@
                   <pic:spPr bwMode="auto">
                     <a:xfrm>
                       <a:off x="0" y="0"/>
-                      <a:ext cx="5681709" cy="1065320"/>
+                      <a:ext cx="5741442" cy="1076519"/>
                     </a:xfrm>
                     <a:prstGeom prst="rect">
                       <a:avLst/>
@@ -23680,12 +23753,8 @@
       </w:r>
     </w:p>
     <w:p>
-      <w:pPr>
-        <w:spacing w:line="240" w:lineRule="auto"/>
-      </w:pPr>
-    </w:p>
-    <w:p>
-      <w:r>
+      <w:r>
+        <w:lastRenderedPageBreak/>
         <w:t xml:space="preserve">Ниже приведены таблицы </w:t>
       </w:r>
       <w:r>
@@ -24162,156 +24231,6 @@
           </w:p>
         </w:tc>
       </w:tr>
-    </w:tbl>
-    <w:p>
-      <w:r>
-        <w:lastRenderedPageBreak/>
-        <w:t>Окончание т</w:t>
-      </w:r>
-      <w:r>
-        <w:t>аблиц</w:t>
-      </w:r>
-      <w:r>
-        <w:t>ы</w:t>
-      </w:r>
-      <w:r>
-        <w:t xml:space="preserve"> 9.</w:t>
-      </w:r>
-      <w:r>
-        <w:t>4</w:t>
-      </w:r>
-      <w:r>
-        <w:t xml:space="preserve"> – Модульны</w:t>
-      </w:r>
-      <w:r>
-        <w:t>е</w:t>
-      </w:r>
-      <w:r>
-        <w:t xml:space="preserve"> тест</w:t>
-      </w:r>
-      <w:r>
-        <w:t>ы</w:t>
-      </w:r>
-      <w:r>
-        <w:t xml:space="preserve"> </w:t>
-      </w:r>
-      <w:proofErr w:type="spellStart"/>
-      <w:r>
-        <w:t>ValidationErrorTests</w:t>
-      </w:r>
-      <w:proofErr w:type="spellEnd"/>
-    </w:p>
-    <w:tbl>
-      <w:tblPr>
-        <w:tblStyle w:val="Table"/>
-        <w:tblW w:w="5000" w:type="pct"/>
-        <w:tblBorders>
-          <w:top w:val="single" w:sz="4" w:space="0" w:color="auto"/>
-          <w:left w:val="single" w:sz="4" w:space="0" w:color="auto"/>
-          <w:bottom w:val="single" w:sz="4" w:space="0" w:color="auto"/>
-          <w:right w:val="single" w:sz="4" w:space="0" w:color="auto"/>
-          <w:insideH w:val="single" w:sz="4" w:space="0" w:color="auto"/>
-          <w:insideV w:val="single" w:sz="4" w:space="0" w:color="auto"/>
-        </w:tblBorders>
-        <w:tblLayout w:type="fixed"/>
-        <w:tblLook w:val="0020" w:firstRow="1" w:lastRow="0" w:firstColumn="0" w:lastColumn="0" w:noHBand="0" w:noVBand="0"/>
-      </w:tblPr>
-      <w:tblGrid>
-        <w:gridCol w:w="5070"/>
-        <w:gridCol w:w="4501"/>
-      </w:tblGrid>
-      <w:tr>
-        <w:trPr>
-          <w:cnfStyle w:val="100000000000" w:firstRow="1" w:lastRow="0" w:firstColumn="0" w:lastColumn="0" w:oddVBand="0" w:evenVBand="0" w:oddHBand="0" w:evenHBand="0" w:firstRowFirstColumn="0" w:firstRowLastColumn="0" w:lastRowFirstColumn="0" w:lastRowLastColumn="0"/>
-        </w:trPr>
-        <w:tc>
-          <w:tcPr>
-            <w:tcW w:w="5070" w:type="dxa"/>
-          </w:tcPr>
-          <w:p>
-            <w:pPr>
-              <w:pStyle w:val="Compact"/>
-              <w:spacing w:before="0" w:after="0" w:line="360" w:lineRule="auto"/>
-              <w:contextualSpacing/>
-              <w:jc w:val="center"/>
-              <w:rPr>
-                <w:rStyle w:val="VerbatimChar"/>
-                <w:rFonts w:ascii="Times New Roman" w:hAnsi="Times New Roman" w:cs="Times New Roman"/>
-                <w:color w:val="000000" w:themeColor="text1"/>
-                <w:lang w:val="ru-RU"/>
-              </w:rPr>
-            </w:pPr>
-            <w:proofErr w:type="spellStart"/>
-            <w:r>
-              <w:rPr>
-                <w:rFonts w:ascii="Times New Roman" w:hAnsi="Times New Roman" w:cs="Times New Roman"/>
-                <w:color w:val="000000" w:themeColor="text1"/>
-              </w:rPr>
-              <w:t>Название</w:t>
-            </w:r>
-            <w:proofErr w:type="spellEnd"/>
-            <w:r>
-              <w:rPr>
-                <w:rFonts w:ascii="Times New Roman" w:hAnsi="Times New Roman" w:cs="Times New Roman"/>
-                <w:color w:val="000000" w:themeColor="text1"/>
-                <w:lang w:val="ru-RU"/>
-              </w:rPr>
-              <w:t xml:space="preserve"> </w:t>
-            </w:r>
-            <w:proofErr w:type="spellStart"/>
-            <w:r>
-              <w:rPr>
-                <w:rFonts w:ascii="Times New Roman" w:hAnsi="Times New Roman" w:cs="Times New Roman"/>
-                <w:color w:val="000000" w:themeColor="text1"/>
-              </w:rPr>
-              <w:t>метода</w:t>
-            </w:r>
-            <w:proofErr w:type="spellEnd"/>
-            <w:r>
-              <w:rPr>
-                <w:rFonts w:ascii="Times New Roman" w:hAnsi="Times New Roman" w:cs="Times New Roman"/>
-                <w:color w:val="000000" w:themeColor="text1"/>
-                <w:lang w:val="ru-RU"/>
-              </w:rPr>
-              <w:t xml:space="preserve"> </w:t>
-            </w:r>
-            <w:proofErr w:type="spellStart"/>
-            <w:r>
-              <w:rPr>
-                <w:rFonts w:ascii="Times New Roman" w:hAnsi="Times New Roman" w:cs="Times New Roman"/>
-                <w:color w:val="000000" w:themeColor="text1"/>
-              </w:rPr>
-              <w:t>теста</w:t>
-            </w:r>
-            <w:proofErr w:type="spellEnd"/>
-          </w:p>
-        </w:tc>
-        <w:tc>
-          <w:tcPr>
-            <w:tcW w:w="4501" w:type="dxa"/>
-            <w:vAlign w:val="center"/>
-          </w:tcPr>
-          <w:p>
-            <w:pPr>
-              <w:pStyle w:val="Compact"/>
-              <w:jc w:val="center"/>
-              <w:rPr>
-                <w:rFonts w:ascii="Times New Roman" w:hAnsi="Times New Roman" w:cs="Times New Roman"/>
-                <w:color w:val="000000" w:themeColor="text1"/>
-                <w:lang w:val="ru-RU"/>
-              </w:rPr>
-            </w:pPr>
-            <w:r>
-              <w:rPr>
-                <w:rFonts w:ascii="Times New Roman" w:hAnsi="Times New Roman" w:cs="Times New Roman"/>
-                <w:color w:val="000000" w:themeColor="text1"/>
-                <w:lang w:val="ru-RU"/>
-              </w:rPr>
-              <w:t>Описание теста</w:t>
-            </w:r>
-          </w:p>
-        </w:tc>
-      </w:tr>
       <w:tr>
         <w:tc>
           <w:tcPr>
@@ -24372,6 +24291,7 @@
     <w:p>
       <w:pPr>
         <w:spacing w:line="240" w:lineRule="auto"/>
+        <w:ind w:firstLine="0"/>
       </w:pPr>
     </w:p>
     <w:p>
@@ -24433,7 +24353,7 @@
               <w:pStyle w:val="Compact"/>
               <w:spacing w:before="0" w:after="0" w:line="360" w:lineRule="auto"/>
               <w:contextualSpacing/>
-              <w:jc w:val="both"/>
+              <w:jc w:val="center"/>
               <w:rPr>
                 <w:rFonts w:ascii="Times New Roman" w:hAnsi="Times New Roman" w:cs="Times New Roman"/>
                 <w:color w:val="000000" w:themeColor="text1"/>
@@ -24494,7 +24414,7 @@
               <w:pStyle w:val="Compact"/>
               <w:spacing w:before="0" w:after="0" w:line="360" w:lineRule="auto"/>
               <w:contextualSpacing/>
-              <w:jc w:val="both"/>
+              <w:jc w:val="center"/>
               <w:rPr>
                 <w:rFonts w:ascii="Times New Roman" w:hAnsi="Times New Roman" w:cs="Times New Roman"/>
                 <w:color w:val="000000" w:themeColor="text1"/>
@@ -25107,7 +25027,55 @@
           </w:p>
         </w:tc>
       </w:tr>
+    </w:tbl>
+    <w:p>
+      <w:pPr>
+        <w:ind w:firstLine="0"/>
+      </w:pPr>
+    </w:p>
+    <w:p>
+      <w:r>
+        <w:lastRenderedPageBreak/>
+        <w:t>Окончание т</w:t>
+      </w:r>
+      <w:r>
+        <w:t>аблиц</w:t>
+      </w:r>
+      <w:r>
+        <w:t>ы</w:t>
+      </w:r>
+      <w:r>
+        <w:t xml:space="preserve"> 9.5 – Модульные тесты </w:t>
+      </w:r>
+      <w:proofErr w:type="spellStart"/>
+      <w:r>
+        <w:t>ParameterTests</w:t>
+      </w:r>
+      <w:proofErr w:type="spellEnd"/>
+    </w:p>
+    <w:tbl>
+      <w:tblPr>
+        <w:tblStyle w:val="Table"/>
+        <w:tblW w:w="5000" w:type="pct"/>
+        <w:tblBorders>
+          <w:top w:val="single" w:sz="4" w:space="0" w:color="auto"/>
+          <w:left w:val="single" w:sz="4" w:space="0" w:color="auto"/>
+          <w:bottom w:val="single" w:sz="4" w:space="0" w:color="auto"/>
+          <w:right w:val="single" w:sz="4" w:space="0" w:color="auto"/>
+          <w:insideH w:val="single" w:sz="4" w:space="0" w:color="auto"/>
+          <w:insideV w:val="single" w:sz="4" w:space="0" w:color="auto"/>
+        </w:tblBorders>
+        <w:tblLayout w:type="fixed"/>
+        <w:tblLook w:val="0020" w:firstRow="1" w:lastRow="0" w:firstColumn="0" w:lastColumn="0" w:noHBand="0" w:noVBand="0"/>
+      </w:tblPr>
+      <w:tblGrid>
+        <w:gridCol w:w="5070"/>
+        <w:gridCol w:w="4501"/>
+      </w:tblGrid>
       <w:tr>
+        <w:trPr>
+          <w:cnfStyle w:val="100000000000" w:firstRow="1" w:lastRow="0" w:firstColumn="0" w:lastColumn="0" w:oddVBand="0" w:evenVBand="0" w:oddHBand="0" w:evenHBand="0" w:firstRowFirstColumn="0" w:firstRowLastColumn="0" w:lastRowFirstColumn="0" w:lastRowLastColumn="0"/>
+        </w:trPr>
         <w:tc>
           <w:tcPr>
             <w:tcW w:w="5070" w:type="dxa"/>
@@ -25118,7 +25086,7 @@
               <w:pStyle w:val="Compact"/>
               <w:spacing w:before="0" w:after="0" w:line="360" w:lineRule="auto"/>
               <w:contextualSpacing/>
-              <w:jc w:val="both"/>
+              <w:jc w:val="center"/>
               <w:rPr>
                 <w:rFonts w:ascii="Times New Roman" w:hAnsi="Times New Roman" w:cs="Times New Roman"/>
                 <w:color w:val="000000" w:themeColor="text1"/>
@@ -25130,9 +25098,42 @@
               <w:rPr>
                 <w:rFonts w:ascii="Times New Roman" w:hAnsi="Times New Roman" w:cs="Times New Roman"/>
                 <w:color w:val="000000" w:themeColor="text1"/>
+              </w:rPr>
+              <w:t>Название</w:t>
+            </w:r>
+            <w:proofErr w:type="spellEnd"/>
+            <w:r>
+              <w:rPr>
+                <w:rFonts w:ascii="Times New Roman" w:hAnsi="Times New Roman" w:cs="Times New Roman"/>
+                <w:color w:val="000000" w:themeColor="text1"/>
                 <w:lang w:val="ru-RU"/>
               </w:rPr>
-              <w:t>MaxValue_SetLessThanMinValue_ShouldThrowArgumentException</w:t>
+              <w:t xml:space="preserve"> </w:t>
+            </w:r>
+            <w:proofErr w:type="spellStart"/>
+            <w:r>
+              <w:rPr>
+                <w:rFonts w:ascii="Times New Roman" w:hAnsi="Times New Roman" w:cs="Times New Roman"/>
+                <w:color w:val="000000" w:themeColor="text1"/>
+              </w:rPr>
+              <w:t>метода</w:t>
+            </w:r>
+            <w:proofErr w:type="spellEnd"/>
+            <w:r>
+              <w:rPr>
+                <w:rFonts w:ascii="Times New Roman" w:hAnsi="Times New Roman" w:cs="Times New Roman"/>
+                <w:color w:val="000000" w:themeColor="text1"/>
+                <w:lang w:val="ru-RU"/>
+              </w:rPr>
+              <w:t xml:space="preserve"> </w:t>
+            </w:r>
+            <w:proofErr w:type="spellStart"/>
+            <w:r>
+              <w:rPr>
+                <w:rFonts w:ascii="Times New Roman" w:hAnsi="Times New Roman" w:cs="Times New Roman"/>
+                <w:color w:val="000000" w:themeColor="text1"/>
+              </w:rPr>
+              <w:t>теста</w:t>
             </w:r>
             <w:proofErr w:type="spellEnd"/>
           </w:p>
@@ -25150,16 +25151,7 @@
               <w:spacing w:line="240" w:lineRule="auto"/>
               <w:ind w:firstLine="0"/>
               <w:contextualSpacing w:val="0"/>
-              <w:rPr>
-                <w:rFonts w:cs="Times New Roman"/>
-                <w:color w:val="auto"/>
-                <w:sz w:val="24"/>
-                <w:szCs w:val="24"/>
-                <w:lang w:val="ru-RU"/>
-              </w:rPr>
-            </w:pPr>
-            <w:proofErr w:type="spellStart"/>
-            <w:r>
+              <w:jc w:val="center"/>
               <w:rPr>
                 <w:rFonts w:eastAsiaTheme="minorHAnsi" w:cs="Times New Roman"/>
                 <w:color w:val="auto"/>
@@ -25168,43 +25160,13 @@
                 <w:highlight w:val="white"/>
                 <w:lang w:eastAsia="en-US"/>
               </w:rPr>
-              <w:t>MaxValue</w:t>
-            </w:r>
-            <w:proofErr w:type="spellEnd"/>
-            <w:r>
-              <w:rPr>
-                <w:rFonts w:eastAsiaTheme="minorHAnsi" w:cs="Times New Roman"/>
-                <w:color w:val="auto"/>
-                <w:sz w:val="24"/>
-                <w:szCs w:val="24"/>
-                <w:highlight w:val="white"/>
-                <w:lang w:val="ru-RU" w:eastAsia="en-US"/>
-              </w:rPr>
-              <w:t xml:space="preserve"> установка значения </w:t>
-            </w:r>
-            <w:proofErr w:type="spellStart"/>
-            <w:r>
-              <w:rPr>
-                <w:rFonts w:eastAsiaTheme="minorHAnsi" w:cs="Times New Roman"/>
-                <w:color w:val="auto"/>
-                <w:sz w:val="24"/>
-                <w:szCs w:val="24"/>
-                <w:highlight w:val="white"/>
-                <w:lang w:eastAsia="en-US"/>
-              </w:rPr>
-              <w:t>MinValue</w:t>
-            </w:r>
-            <w:proofErr w:type="spellEnd"/>
-            <w:r>
-              <w:rPr>
-                <w:rFonts w:eastAsiaTheme="minorHAnsi" w:cs="Times New Roman"/>
-                <w:color w:val="auto"/>
-                <w:sz w:val="24"/>
-                <w:szCs w:val="24"/>
-                <w:highlight w:val="white"/>
-                <w:lang w:val="ru-RU" w:eastAsia="en-US"/>
-              </w:rPr>
-              <w:t xml:space="preserve"> вызывает исключение</w:t>
+            </w:pPr>
+            <w:r>
+              <w:rPr>
+                <w:rFonts w:cs="Times New Roman"/>
+                <w:lang w:val="ru-RU"/>
+              </w:rPr>
+              <w:t>Описание теста</w:t>
             </w:r>
           </w:p>
         </w:tc>
@@ -25223,16 +25185,20 @@
               <w:jc w:val="both"/>
               <w:rPr>
                 <w:rFonts w:ascii="Times New Roman" w:hAnsi="Times New Roman" w:cs="Times New Roman"/>
+                <w:color w:val="000000" w:themeColor="text1"/>
                 <w:lang w:val="ru-RU"/>
               </w:rPr>
             </w:pPr>
-            <w:r>
-              <w:rPr>
-                <w:rFonts w:ascii="Times New Roman" w:hAnsi="Times New Roman" w:cs="Times New Roman"/>
-                <w:highlight w:val="white"/>
-              </w:rPr>
-              <w:t>MaxValue_SetLessThanCurrentValue_ShouldThrowInvalidOperationException</w:t>
-            </w:r>
+            <w:proofErr w:type="spellStart"/>
+            <w:r>
+              <w:rPr>
+                <w:rFonts w:ascii="Times New Roman" w:hAnsi="Times New Roman" w:cs="Times New Roman"/>
+                <w:color w:val="000000" w:themeColor="text1"/>
+                <w:lang w:val="ru-RU"/>
+              </w:rPr>
+              <w:t>MaxValue_SetLessThanMinValue_ShouldThrowArgumentException</w:t>
+            </w:r>
+            <w:proofErr w:type="spellEnd"/>
           </w:p>
         </w:tc>
         <w:tc>
@@ -25250,6 +25216,9 @@
               <w:contextualSpacing w:val="0"/>
               <w:rPr>
                 <w:rFonts w:cs="Times New Roman"/>
+                <w:color w:val="auto"/>
+                <w:sz w:val="24"/>
+                <w:szCs w:val="24"/>
                 <w:lang w:val="ru-RU"/>
               </w:rPr>
             </w:pPr>
@@ -25275,8 +25244,9 @@
                 <w:highlight w:val="white"/>
                 <w:lang w:val="ru-RU" w:eastAsia="en-US"/>
               </w:rPr>
-              <w:t xml:space="preserve"> установка значения меньше </w:t>
-            </w:r>
+              <w:t xml:space="preserve"> установка значения </w:t>
+            </w:r>
+            <w:proofErr w:type="spellStart"/>
             <w:r>
               <w:rPr>
                 <w:rFonts w:eastAsiaTheme="minorHAnsi" w:cs="Times New Roman"/>
@@ -25286,8 +25256,9 @@
                 <w:highlight w:val="white"/>
                 <w:lang w:eastAsia="en-US"/>
               </w:rPr>
-              <w:t>Value</w:t>
-            </w:r>
+              <w:t>MinValue</w:t>
+            </w:r>
+            <w:proofErr w:type="spellEnd"/>
             <w:r>
               <w:rPr>
                 <w:rFonts w:eastAsiaTheme="minorHAnsi" w:cs="Times New Roman"/>
@@ -25302,17 +25273,107 @@
           </w:p>
         </w:tc>
       </w:tr>
+      <w:tr>
+        <w:tc>
+          <w:tcPr>
+            <w:tcW w:w="5070" w:type="dxa"/>
+            <w:vAlign w:val="center"/>
+          </w:tcPr>
+          <w:p>
+            <w:pPr>
+              <w:pStyle w:val="Compact"/>
+              <w:spacing w:before="0" w:after="0" w:line="360" w:lineRule="auto"/>
+              <w:contextualSpacing/>
+              <w:jc w:val="both"/>
+              <w:rPr>
+                <w:rFonts w:ascii="Times New Roman" w:hAnsi="Times New Roman" w:cs="Times New Roman"/>
+                <w:lang w:val="ru-RU"/>
+              </w:rPr>
+            </w:pPr>
+            <w:r>
+              <w:rPr>
+                <w:rFonts w:ascii="Times New Roman" w:hAnsi="Times New Roman" w:cs="Times New Roman"/>
+                <w:highlight w:val="white"/>
+              </w:rPr>
+              <w:t>MaxValue_SetLessThanCurrentValue_ShouldThrowInvalidOperationException</w:t>
+            </w:r>
+          </w:p>
+        </w:tc>
+        <w:tc>
+          <w:tcPr>
+            <w:tcW w:w="4501" w:type="dxa"/>
+            <w:vAlign w:val="center"/>
+          </w:tcPr>
+          <w:p>
+            <w:pPr>
+              <w:autoSpaceDE w:val="0"/>
+              <w:autoSpaceDN w:val="0"/>
+              <w:adjustRightInd w:val="0"/>
+              <w:spacing w:line="240" w:lineRule="auto"/>
+              <w:ind w:firstLine="0"/>
+              <w:contextualSpacing w:val="0"/>
+              <w:rPr>
+                <w:rFonts w:cs="Times New Roman"/>
+                <w:lang w:val="ru-RU"/>
+              </w:rPr>
+            </w:pPr>
+            <w:proofErr w:type="spellStart"/>
+            <w:r>
+              <w:rPr>
+                <w:rFonts w:eastAsiaTheme="minorHAnsi" w:cs="Times New Roman"/>
+                <w:color w:val="auto"/>
+                <w:sz w:val="24"/>
+                <w:szCs w:val="24"/>
+                <w:highlight w:val="white"/>
+                <w:lang w:eastAsia="en-US"/>
+              </w:rPr>
+              <w:t>MaxValue</w:t>
+            </w:r>
+            <w:proofErr w:type="spellEnd"/>
+            <w:r>
+              <w:rPr>
+                <w:rFonts w:eastAsiaTheme="minorHAnsi" w:cs="Times New Roman"/>
+                <w:color w:val="auto"/>
+                <w:sz w:val="24"/>
+                <w:szCs w:val="24"/>
+                <w:highlight w:val="white"/>
+                <w:lang w:val="ru-RU" w:eastAsia="en-US"/>
+              </w:rPr>
+              <w:t xml:space="preserve"> установка значения меньше </w:t>
+            </w:r>
+            <w:r>
+              <w:rPr>
+                <w:rFonts w:eastAsiaTheme="minorHAnsi" w:cs="Times New Roman"/>
+                <w:color w:val="auto"/>
+                <w:sz w:val="24"/>
+                <w:szCs w:val="24"/>
+                <w:highlight w:val="white"/>
+                <w:lang w:eastAsia="en-US"/>
+              </w:rPr>
+              <w:t>Value</w:t>
+            </w:r>
+            <w:r>
+              <w:rPr>
+                <w:rFonts w:eastAsiaTheme="minorHAnsi" w:cs="Times New Roman"/>
+                <w:color w:val="auto"/>
+                <w:sz w:val="24"/>
+                <w:szCs w:val="24"/>
+                <w:highlight w:val="white"/>
+                <w:lang w:val="ru-RU" w:eastAsia="en-US"/>
+              </w:rPr>
+              <w:t xml:space="preserve"> вызывает исключение</w:t>
+            </w:r>
+          </w:p>
+        </w:tc>
+      </w:tr>
     </w:tbl>
-    <w:p/>
-    <w:p/>
-    <w:p/>
-    <w:p/>
-    <w:p/>
-    <w:p/>
-    <w:p/>
     <w:p>
-      <w:r>
-        <w:lastRenderedPageBreak/>
+      <w:pPr>
+        <w:ind w:firstLine="0"/>
+      </w:pPr>
+    </w:p>
+    <w:p>
+      <w:r>
         <w:t xml:space="preserve">Таблица 9.6 – Модульные тесты </w:t>
       </w:r>
       <w:proofErr w:type="spellStart"/>
@@ -26479,6 +26540,49 @@
           </w:p>
         </w:tc>
       </w:tr>
+    </w:tbl>
+    <w:p/>
+    <w:p>
+      <w:r>
+        <w:lastRenderedPageBreak/>
+        <w:t xml:space="preserve">Окончание таблицы 9.6 – Модульные тесты </w:t>
+      </w:r>
+      <w:proofErr w:type="spellStart"/>
+      <w:r>
+        <w:t>Parameter</w:t>
+      </w:r>
+      <w:proofErr w:type="spellEnd"/>
+      <w:r>
+        <w:rPr>
+          <w:lang w:val="en-US"/>
+        </w:rPr>
+        <w:t>s</w:t>
+      </w:r>
+      <w:proofErr w:type="spellStart"/>
+      <w:r>
+        <w:t>Tests</w:t>
+      </w:r>
+      <w:proofErr w:type="spellEnd"/>
+    </w:p>
+    <w:tbl>
+      <w:tblPr>
+        <w:tblStyle w:val="Table"/>
+        <w:tblW w:w="5000" w:type="pct"/>
+        <w:tblBorders>
+          <w:top w:val="single" w:sz="4" w:space="0" w:color="auto"/>
+          <w:left w:val="single" w:sz="4" w:space="0" w:color="auto"/>
+          <w:bottom w:val="single" w:sz="4" w:space="0" w:color="auto"/>
+          <w:right w:val="single" w:sz="4" w:space="0" w:color="auto"/>
+          <w:insideH w:val="single" w:sz="4" w:space="0" w:color="auto"/>
+          <w:insideV w:val="single" w:sz="4" w:space="0" w:color="auto"/>
+        </w:tblBorders>
+        <w:tblLayout w:type="fixed"/>
+        <w:tblLook w:val="0020" w:firstRow="1" w:lastRow="0" w:firstColumn="0" w:lastColumn="0" w:noHBand="0" w:noVBand="0"/>
+      </w:tblPr>
+      <w:tblGrid>
+        <w:gridCol w:w="5070"/>
+        <w:gridCol w:w="4501"/>
+      </w:tblGrid>
       <w:tr>
         <w:trPr>
           <w:cnfStyle w:val="100000000000" w:firstRow="1" w:lastRow="0" w:firstColumn="0" w:lastColumn="0" w:oddVBand="0" w:evenVBand="0" w:oddHBand="0" w:evenHBand="0" w:firstRowFirstColumn="0" w:firstRowLastColumn="0" w:lastRowFirstColumn="0" w:lastRowLastColumn="0"/>
@@ -26494,7 +26598,7 @@
               <w:pStyle w:val="Compact"/>
               <w:spacing w:before="0" w:after="0" w:line="360" w:lineRule="auto"/>
               <w:contextualSpacing/>
-              <w:jc w:val="both"/>
+              <w:jc w:val="center"/>
               <w:rPr>
                 <w:rFonts w:ascii="Times New Roman" w:hAnsi="Times New Roman" w:cs="Times New Roman"/>
                 <w:color w:val="000000" w:themeColor="text1"/>
@@ -26506,11 +26610,44 @@
               <w:rPr>
                 <w:rFonts w:ascii="Times New Roman" w:hAnsi="Times New Roman" w:cs="Times New Roman"/>
                 <w:color w:val="000000" w:themeColor="text1"/>
+              </w:rPr>
+              <w:t>Название</w:t>
+            </w:r>
+            <w:proofErr w:type="spellEnd"/>
+            <w:r>
+              <w:rPr>
+                <w:rFonts w:ascii="Times New Roman" w:hAnsi="Times New Roman" w:cs="Times New Roman"/>
+                <w:color w:val="000000" w:themeColor="text1"/>
                 <w:lang w:val="ru-RU"/>
               </w:rPr>
-              <w:t>UpdateCalculatedParameters_ShouldUpdateHandleWidth</w:t>
+              <w:t xml:space="preserve"> </w:t>
+            </w:r>
+            <w:proofErr w:type="spellStart"/>
+            <w:r>
+              <w:rPr>
+                <w:rFonts w:ascii="Times New Roman" w:hAnsi="Times New Roman" w:cs="Times New Roman"/>
+                <w:color w:val="000000" w:themeColor="text1"/>
+              </w:rPr>
+              <w:t>метода</w:t>
             </w:r>
             <w:proofErr w:type="spellEnd"/>
+            <w:r>
+              <w:rPr>
+                <w:rFonts w:ascii="Times New Roman" w:hAnsi="Times New Roman" w:cs="Times New Roman"/>
+                <w:color w:val="000000" w:themeColor="text1"/>
+                <w:lang w:val="ru-RU"/>
+              </w:rPr>
+              <w:t xml:space="preserve"> </w:t>
+            </w:r>
+            <w:proofErr w:type="spellStart"/>
+            <w:r>
+              <w:rPr>
+                <w:rFonts w:ascii="Times New Roman" w:hAnsi="Times New Roman" w:cs="Times New Roman"/>
+                <w:color w:val="000000" w:themeColor="text1"/>
+              </w:rPr>
+              <w:t>теста</w:t>
+            </w:r>
+            <w:proofErr w:type="spellEnd"/>
           </w:p>
         </w:tc>
         <w:tc>
@@ -26521,60 +26658,21 @@
           <w:p>
             <w:pPr>
               <w:pStyle w:val="Compact"/>
-              <w:jc w:val="both"/>
+              <w:jc w:val="center"/>
               <w:rPr>
                 <w:rFonts w:ascii="Times New Roman" w:hAnsi="Times New Roman" w:cs="Times New Roman"/>
                 <w:color w:val="000000" w:themeColor="text1"/>
                 <w:lang w:val="ru-RU"/>
               </w:rPr>
             </w:pPr>
-            <w:proofErr w:type="spellStart"/>
             <w:r>
               <w:rPr>
                 <w:rFonts w:ascii="Times New Roman" w:hAnsi="Times New Roman" w:cs="Times New Roman"/>
                 <w:color w:val="000000" w:themeColor="text1"/>
                 <w:lang w:val="ru-RU"/>
               </w:rPr>
-              <w:t>UpdateCalculatedParameters</w:t>
-            </w:r>
-            <w:proofErr w:type="spellEnd"/>
-            <w:r>
-              <w:rPr>
-                <w:rFonts w:ascii="Times New Roman" w:hAnsi="Times New Roman" w:cs="Times New Roman"/>
-                <w:color w:val="000000" w:themeColor="text1"/>
-                <w:lang w:val="ru-RU"/>
-              </w:rPr>
-              <w:t xml:space="preserve"> должен</w:t>
-            </w:r>
-          </w:p>
-          <w:p>
-            <w:pPr>
-              <w:pStyle w:val="Compact"/>
-              <w:jc w:val="both"/>
-              <w:rPr>
-                <w:rFonts w:ascii="Times New Roman" w:hAnsi="Times New Roman" w:cs="Times New Roman"/>
-                <w:color w:val="000000" w:themeColor="text1"/>
-                <w:lang w:val="ru-RU"/>
-              </w:rPr>
-            </w:pPr>
-            <w:r>
-              <w:rPr>
-                <w:rFonts w:ascii="Times New Roman" w:hAnsi="Times New Roman" w:cs="Times New Roman"/>
-                <w:color w:val="000000" w:themeColor="text1"/>
-                <w:lang w:val="ru-RU"/>
-              </w:rPr>
-              <w:t xml:space="preserve">обновлять </w:t>
-            </w:r>
-            <w:proofErr w:type="spellStart"/>
-            <w:r>
-              <w:rPr>
-                <w:rFonts w:ascii="Times New Roman" w:hAnsi="Times New Roman" w:cs="Times New Roman"/>
-                <w:color w:val="000000" w:themeColor="text1"/>
-                <w:lang w:val="ru-RU"/>
-              </w:rPr>
-              <w:t>HandleWidth</w:t>
-            </w:r>
-            <w:proofErr w:type="spellEnd"/>
+              <w:t>Описание теста</w:t>
+            </w:r>
           </w:p>
         </w:tc>
       </w:tr>
@@ -26607,7 +26705,7 @@
                 <w:color w:val="000000" w:themeColor="text1"/>
                 <w:lang w:val="ru-RU"/>
               </w:rPr>
-              <w:t>SetParameter_ForCalculatedLengthL_ShouldBeOverwritten</w:t>
+              <w:t>UpdateCalculatedParameters_ShouldUpdateHandleWidth</w:t>
             </w:r>
             <w:proofErr w:type="spellEnd"/>
           </w:p>
@@ -26634,7 +26732,7 @@
                 <w:color w:val="000000" w:themeColor="text1"/>
                 <w:lang w:val="ru-RU"/>
               </w:rPr>
-              <w:t>SetParameter</w:t>
+              <w:t>UpdateCalculatedParameters</w:t>
             </w:r>
             <w:proofErr w:type="spellEnd"/>
             <w:r>
@@ -26643,7 +26741,26 @@
                 <w:color w:val="000000" w:themeColor="text1"/>
                 <w:lang w:val="ru-RU"/>
               </w:rPr>
-              <w:t xml:space="preserve"> для вычисляемого параметра </w:t>
+              <w:t xml:space="preserve"> должен</w:t>
+            </w:r>
+          </w:p>
+          <w:p>
+            <w:pPr>
+              <w:pStyle w:val="Compact"/>
+              <w:jc w:val="both"/>
+              <w:rPr>
+                <w:rFonts w:ascii="Times New Roman" w:hAnsi="Times New Roman" w:cs="Times New Roman"/>
+                <w:color w:val="000000" w:themeColor="text1"/>
+                <w:lang w:val="ru-RU"/>
+              </w:rPr>
+            </w:pPr>
+            <w:r>
+              <w:rPr>
+                <w:rFonts w:ascii="Times New Roman" w:hAnsi="Times New Roman" w:cs="Times New Roman"/>
+                <w:color w:val="000000" w:themeColor="text1"/>
+                <w:lang w:val="ru-RU"/>
+              </w:rPr>
+              <w:t xml:space="preserve">обновлять </w:t>
             </w:r>
             <w:proofErr w:type="spellStart"/>
             <w:r>
@@ -26652,17 +26769,9 @@
                 <w:color w:val="000000" w:themeColor="text1"/>
                 <w:lang w:val="ru-RU"/>
               </w:rPr>
-              <w:t>LengthL</w:t>
+              <w:t>HandleWidth</w:t>
             </w:r>
             <w:proofErr w:type="spellEnd"/>
-            <w:r>
-              <w:rPr>
-                <w:rFonts w:ascii="Times New Roman" w:hAnsi="Times New Roman" w:cs="Times New Roman"/>
-                <w:color w:val="000000" w:themeColor="text1"/>
-                <w:lang w:val="ru-RU"/>
-              </w:rPr>
-              <w:t xml:space="preserve"> должен быть перезаписан</w:t>
-            </w:r>
           </w:p>
         </w:tc>
       </w:tr>
@@ -26695,7 +26804,7 @@
                 <w:color w:val="000000" w:themeColor="text1"/>
                 <w:lang w:val="ru-RU"/>
               </w:rPr>
-              <w:t>RemoveErrorsForParameter_WithExistingErrors_ShouldRemoveErrors</w:t>
+              <w:t>SetParameter_ForCalculatedLengthL_ShouldBeOverwritten</w:t>
             </w:r>
             <w:proofErr w:type="spellEnd"/>
           </w:p>
@@ -26722,7 +26831,7 @@
                 <w:color w:val="000000" w:themeColor="text1"/>
                 <w:lang w:val="ru-RU"/>
               </w:rPr>
-              <w:t>RemoveErrorsForParameter</w:t>
+              <w:t>SetParameter</w:t>
             </w:r>
             <w:proofErr w:type="spellEnd"/>
             <w:r>
@@ -26731,7 +26840,25 @@
                 <w:color w:val="000000" w:themeColor="text1"/>
                 <w:lang w:val="ru-RU"/>
               </w:rPr>
-              <w:t xml:space="preserve"> удаляет ошибки для указанного типа параметра</w:t>
+              <w:t xml:space="preserve"> для вычисляемого параметра </w:t>
+            </w:r>
+            <w:proofErr w:type="spellStart"/>
+            <w:r>
+              <w:rPr>
+                <w:rFonts w:ascii="Times New Roman" w:hAnsi="Times New Roman" w:cs="Times New Roman"/>
+                <w:color w:val="000000" w:themeColor="text1"/>
+                <w:lang w:val="ru-RU"/>
+              </w:rPr>
+              <w:t>LengthL</w:t>
+            </w:r>
+            <w:proofErr w:type="spellEnd"/>
+            <w:r>
+              <w:rPr>
+                <w:rFonts w:ascii="Times New Roman" w:hAnsi="Times New Roman" w:cs="Times New Roman"/>
+                <w:color w:val="000000" w:themeColor="text1"/>
+                <w:lang w:val="ru-RU"/>
+              </w:rPr>
+              <w:t xml:space="preserve"> должен быть перезаписан</w:t>
             </w:r>
           </w:p>
         </w:tc>
@@ -26758,6 +26885,76 @@
                 <w:lang w:val="ru-RU"/>
               </w:rPr>
             </w:pPr>
+            <w:proofErr w:type="spellStart"/>
+            <w:r>
+              <w:rPr>
+                <w:rFonts w:ascii="Times New Roman" w:hAnsi="Times New Roman" w:cs="Times New Roman"/>
+                <w:color w:val="000000" w:themeColor="text1"/>
+                <w:lang w:val="ru-RU"/>
+              </w:rPr>
+              <w:t>RemoveErrorsForParameter_WithExistingErrors_ShouldRemoveErrors</w:t>
+            </w:r>
+            <w:proofErr w:type="spellEnd"/>
+          </w:p>
+        </w:tc>
+        <w:tc>
+          <w:tcPr>
+            <w:tcW w:w="4501" w:type="dxa"/>
+            <w:vAlign w:val="center"/>
+          </w:tcPr>
+          <w:p>
+            <w:pPr>
+              <w:pStyle w:val="Compact"/>
+              <w:jc w:val="both"/>
+              <w:rPr>
+                <w:rFonts w:ascii="Times New Roman" w:hAnsi="Times New Roman" w:cs="Times New Roman"/>
+                <w:color w:val="000000" w:themeColor="text1"/>
+                <w:lang w:val="ru-RU"/>
+              </w:rPr>
+            </w:pPr>
+            <w:proofErr w:type="spellStart"/>
+            <w:r>
+              <w:rPr>
+                <w:rFonts w:ascii="Times New Roman" w:hAnsi="Times New Roman" w:cs="Times New Roman"/>
+                <w:color w:val="000000" w:themeColor="text1"/>
+                <w:lang w:val="ru-RU"/>
+              </w:rPr>
+              <w:t>RemoveErrorsForParameter</w:t>
+            </w:r>
+            <w:proofErr w:type="spellEnd"/>
+            <w:r>
+              <w:rPr>
+                <w:rFonts w:ascii="Times New Roman" w:hAnsi="Times New Roman" w:cs="Times New Roman"/>
+                <w:color w:val="000000" w:themeColor="text1"/>
+                <w:lang w:val="ru-RU"/>
+              </w:rPr>
+              <w:t xml:space="preserve"> удаляет ошибки для указанного типа параметра</w:t>
+            </w:r>
+          </w:p>
+        </w:tc>
+      </w:tr>
+      <w:tr>
+        <w:trPr>
+          <w:cnfStyle w:val="100000000000" w:firstRow="1" w:lastRow="0" w:firstColumn="0" w:lastColumn="0" w:oddVBand="0" w:evenVBand="0" w:oddHBand="0" w:evenHBand="0" w:firstRowFirstColumn="0" w:firstRowLastColumn="0" w:lastRowFirstColumn="0" w:lastRowLastColumn="0"/>
+          <w:tblHeader/>
+        </w:trPr>
+        <w:tc>
+          <w:tcPr>
+            <w:tcW w:w="5070" w:type="dxa"/>
+            <w:vAlign w:val="center"/>
+          </w:tcPr>
+          <w:p>
+            <w:pPr>
+              <w:pStyle w:val="Compact"/>
+              <w:spacing w:before="0" w:after="0" w:line="360" w:lineRule="auto"/>
+              <w:contextualSpacing/>
+              <w:jc w:val="both"/>
+              <w:rPr>
+                <w:rFonts w:ascii="Times New Roman" w:hAnsi="Times New Roman" w:cs="Times New Roman"/>
+                <w:color w:val="000000" w:themeColor="text1"/>
+                <w:lang w:val="ru-RU"/>
+              </w:rPr>
+            </w:pPr>
             <w:r>
               <w:rPr>
                 <w:rFonts w:ascii="Times New Roman" w:hAnsi="Times New Roman" w:cs="Times New Roman"/>
@@ -26828,10 +27025,17 @@
       <w:pPr>
         <w:pStyle w:val="2"/>
       </w:pPr>
-      <w:bookmarkStart w:id="66" w:name="_Toc220504741"/>
-      <w:r>
-        <w:lastRenderedPageBreak/>
-        <w:t>8.3 Нагрузочное тестирование</w:t>
+    </w:p>
+    <w:p>
+      <w:pPr>
+        <w:pStyle w:val="2"/>
+      </w:pPr>
+      <w:bookmarkStart w:id="66" w:name="_Toc220681798"/>
+      <w:r>
+        <w:t>9</w:t>
+      </w:r>
+      <w:r>
+        <w:t>.3 Нагрузочное тестирование</w:t>
       </w:r>
       <w:bookmarkEnd w:id="66"/>
     </w:p>
@@ -26936,7 +27140,13 @@
         <w:jc w:val="center"/>
       </w:pPr>
       <w:r>
-        <w:t>Рисунок 8.10</w:t>
+        <w:t xml:space="preserve">Рисунок </w:t>
+      </w:r>
+      <w:r>
+        <w:t>9</w:t>
+      </w:r>
+      <w:r>
+        <w:t>.10</w:t>
       </w:r>
       <w:r>
         <w:t xml:space="preserve"> </w:t>
@@ -26966,7 +27176,23 @@
       </w:pPr>
     </w:p>
     <w:p>
-      <w:r>
+      <w:pPr>
+        <w:spacing w:line="240" w:lineRule="auto"/>
+        <w:rPr>
+          <w:highlight w:val="yellow"/>
+        </w:rPr>
+      </w:pPr>
+    </w:p>
+    <w:p>
+      <w:pPr>
+        <w:rPr>
+          <w:rFonts w:eastAsia="Times New Roman" w:cs="Times New Roman"/>
+          <w:color w:val="auto"/>
+          <w:szCs w:val="22"/>
+        </w:rPr>
+      </w:pPr>
+      <w:r>
+        <w:lastRenderedPageBreak/>
         <w:t>Проанализировав график, изображенный на рисунке 8.10, можно сделать вывод, что объем оперативной памяти, затрачиваемый плагином на построение трехмерных моделей, линейно увеличивается до достижения предела объема оперативной памяти. По окончании свободного места происходит частичная очистка оперативной памяти</w:t>
       </w:r>
       <w:r>
@@ -26989,6 +27215,15 @@
       </w:r>
       <w:r>
         <w:t xml:space="preserve"> </w:t>
+      </w:r>
+      <w:r>
+        <w:t xml:space="preserve">На построении под номером </w:t>
+      </w:r>
+      <w:r>
+        <w:t>1478</w:t>
+      </w:r>
+      <w:r>
+        <w:t xml:space="preserve"> САПР КОМПАС-3D перестал отвечать, достигнув максимального потребления оперативной памяти, система не смогла выделить большего объема для продолжения построения.</w:t>
       </w:r>
     </w:p>
     <w:p>
@@ -27001,7 +27236,6 @@
         <w:rPr>
           <w:noProof/>
         </w:rPr>
-        <w:lastRenderedPageBreak/>
         <w:drawing>
           <wp:inline distT="0" distB="0" distL="0" distR="0" wp14:anchorId="3F0887D5" wp14:editId="454FCF78">
             <wp:extent cx="4572000" cy="2743200"/>
@@ -27030,11 +27264,18 @@
         <w:jc w:val="center"/>
       </w:pPr>
       <w:r>
-        <w:t>Рисунок 8.11–График гистограммы построения модели</w:t>
+        <w:t xml:space="preserve">Рисунок </w:t>
+      </w:r>
+      <w:r>
+        <w:t>9</w:t>
+      </w:r>
+      <w:r>
+        <w:t>.11–График гистограммы построения модели</w:t>
       </w:r>
     </w:p>
     <w:p>
       <w:pPr>
+        <w:spacing w:line="240" w:lineRule="auto"/>
         <w:rPr>
           <w:highlight w:val="yellow"/>
         </w:rPr>
@@ -27046,7 +27287,13 @@
       </w:r>
       <w:proofErr w:type="gramStart"/>
       <w:r>
-        <w:t>8.11</w:t>
+        <w:t>9</w:t>
+      </w:r>
+      <w:r>
+        <w:t>.</w:t>
+      </w:r>
+      <w:r>
+        <w:t>11</w:t>
       </w:r>
       <w:proofErr w:type="gramEnd"/>
       <w:r>
@@ -27094,13 +27341,13 @@
         <w:br w:type="page"/>
       </w:r>
     </w:p>
-    <w:p/>
     <w:p>
       <w:pPr>
         <w:pStyle w:val="1"/>
       </w:pPr>
-      <w:bookmarkStart w:id="68" w:name="_Toc220504742"/>
-      <w:r>
+      <w:bookmarkStart w:id="68" w:name="_Toc220681799"/>
+      <w:r>
+        <w:lastRenderedPageBreak/>
         <w:t>Заключение</w:t>
       </w:r>
       <w:bookmarkEnd w:id="68"/>
@@ -27155,7 +27402,7 @@
       <w:pPr>
         <w:pStyle w:val="1"/>
       </w:pPr>
-      <w:bookmarkStart w:id="69" w:name="_Toc220504743"/>
+      <w:bookmarkStart w:id="69" w:name="_Toc220681800"/>
       <w:r>
         <w:lastRenderedPageBreak/>
         <w:t>Список использованных источников</w:t>
@@ -28053,6 +28300,7 @@
           </w:rPr>
           <w:t>-</w:t>
         </w:r>
+        <w:proofErr w:type="spellStart"/>
         <w:r>
           <w:rPr>
             <w:rStyle w:val="a9"/>
@@ -28063,6 +28311,7 @@
           </w:rPr>
           <w:t>Ust</w:t>
         </w:r>
+        <w:proofErr w:type="spellEnd"/>
         <w:r>
           <w:rPr>
             <w:rStyle w:val="a9"/>
@@ -28387,7 +28636,7 @@
 </file>
 
 <file path=word/comments.xml><?xml version="1.0" encoding="utf-8"?>
-<w:comments xmlns:wpc="http://schemas.microsoft.com/office/word/2010/wordprocessingCanvas" xmlns:cx="http://schemas.microsoft.com/office/drawing/2014/chartex" xmlns:cx1="http://schemas.microsoft.com/office/drawing/2015/9/8/chartex" xmlns:cx2="http://schemas.microsoft.com/office/drawing/2015/10/21/chartex" xmlns:cx3="http://schemas.microsoft.com/office/drawing/2016/5/9/chartex" xmlns:cx4="http://schemas.microsoft.com/office/drawing/2016/5/10/chartex" xmlns:cx5="http://schemas.microsoft.com/office/drawing/2016/5/11/chartex" xmlns:cx6="http://schemas.microsoft.com/office/drawing/2016/5/12/chartex" xmlns:cx7="http://schemas.microsoft.com/office/drawing/2016/5/13/chartex" xmlns:cx8="http://schemas.microsoft.com/office/drawing/2016/5/14/chartex" xmlns:mc="http://schemas.openxmlformats.org/markup-compatibility/2006" xmlns:aink="http://schemas.microsoft.com/office/drawing/2016/ink" xmlns:am3d="http://schemas.microsoft.com/office/drawing/2017/model3d" xmlns:o="urn:schemas-microsoft-com:office:office" xmlns:oel="http://schemas.microsoft.com/office/2019/extlst" xmlns:r="http://schemas.openxmlformats.org/officeDocument/2006/relationships" xmlns:m="http://schemas.openxmlformats.org/officeDocument/2006/math" xmlns:v="urn:schemas-microsoft-com:vml" xmlns:wp14="http://schemas.microsoft.com/office/word/2010/wordprocessingDrawing" xmlns:wp="http://schemas.openxmlformats.org/drawingml/2006/wordprocessingDrawing" xmlns:w10="urn:schemas-microsoft-com:office:word" xmlns:w="http://schemas.openxmlformats.org/wordprocessingml/2006/main" xmlns:w14="http://schemas.microsoft.com/office/word/2010/wordml" xmlns:w15="http://schemas.microsoft.com/office/word/2012/wordml" xmlns:w16cex="http://schemas.microsoft.com/office/word/2018/wordml/cex" xmlns:w16cid="http://schemas.microsoft.com/office/word/2016/wordml/cid" xmlns:w16="http://schemas.microsoft.com/office/word/2018/wordml" xmlns:w16du="http://schemas.microsoft.com/office/word/2023/wordml/word16du" xmlns:w16sdtdh="http://schemas.microsoft.com/office/word/2020/wordml/sdtdatahash" xmlns:w16sdtfl="http://schemas.microsoft.com/office/word/2024/wordml/sdtformatlock" xmlns:w16se="http://schemas.microsoft.com/office/word/2015/wordml/symex" xmlns:wpg="http://schemas.microsoft.com/office/word/2010/wordprocessingGroup" xmlns:wpi="http://schemas.microsoft.com/office/word/2010/wordprocessingInk" xmlns:wne="http://schemas.microsoft.com/office/word/2006/wordml" xmlns:wps="http://schemas.microsoft.com/office/word/2010/wordprocessingShape" mc:Ignorable="w14 w15 w16se w16cid w16 w16cex w16sdtdh w16sdtfl w16du wp14">
+<w:comments xmlns:wpc="http://schemas.microsoft.com/office/word/2010/wordprocessingCanvas" xmlns:cx="http://schemas.microsoft.com/office/drawing/2014/chartex" xmlns:cx1="http://schemas.microsoft.com/office/drawing/2015/9/8/chartex" xmlns:cx2="http://schemas.microsoft.com/office/drawing/2015/10/21/chartex" xmlns:cx3="http://schemas.microsoft.com/office/drawing/2016/5/9/chartex" xmlns:cx4="http://schemas.microsoft.com/office/drawing/2016/5/10/chartex" xmlns:cx5="http://schemas.microsoft.com/office/drawing/2016/5/11/chartex" xmlns:cx6="http://schemas.microsoft.com/office/drawing/2016/5/12/chartex" xmlns:cx7="http://schemas.microsoft.com/office/drawing/2016/5/13/chartex" xmlns:cx8="http://schemas.microsoft.com/office/drawing/2016/5/14/chartex" xmlns:mc="http://schemas.openxmlformats.org/markup-compatibility/2006" xmlns:aink="http://schemas.microsoft.com/office/drawing/2016/ink" xmlns:am3d="http://schemas.microsoft.com/office/drawing/2017/model3d" xmlns:o="urn:schemas-microsoft-com:office:office" xmlns:r="http://schemas.openxmlformats.org/officeDocument/2006/relationships" xmlns:m="http://schemas.openxmlformats.org/officeDocument/2006/math" xmlns:v="urn:schemas-microsoft-com:vml" xmlns:wp14="http://schemas.microsoft.com/office/word/2010/wordprocessingDrawing" xmlns:wp="http://schemas.openxmlformats.org/drawingml/2006/wordprocessingDrawing" xmlns:w10="urn:schemas-microsoft-com:office:word" xmlns:w="http://schemas.openxmlformats.org/wordprocessingml/2006/main" xmlns:w14="http://schemas.microsoft.com/office/word/2010/wordml" xmlns:w15="http://schemas.microsoft.com/office/word/2012/wordml" xmlns:w16cex="http://schemas.microsoft.com/office/word/2018/wordml/cex" xmlns:w16cid="http://schemas.microsoft.com/office/word/2016/wordml/cid" xmlns:w16="http://schemas.microsoft.com/office/word/2018/wordml" xmlns:w16sdtdh="http://schemas.microsoft.com/office/word/2020/wordml/sdtdatahash" xmlns:w16se="http://schemas.microsoft.com/office/word/2015/wordml/symex" xmlns:wpg="http://schemas.microsoft.com/office/word/2010/wordprocessingGroup" xmlns:wpi="http://schemas.microsoft.com/office/word/2010/wordprocessingInk" xmlns:wne="http://schemas.microsoft.com/office/word/2006/wordml" xmlns:wps="http://schemas.microsoft.com/office/word/2010/wordprocessingShape" mc:Ignorable="w14 w15 w16se w16cid w16 w16cex w16sdtdh wp14">
   <w:comment w:id="19" w:author="Kalentyev Alexey" w:date="2026-01-28T15:37:00Z" w:initials="KA">
     <w:p>
       <w:pPr>
@@ -28446,7 +28695,7 @@
 </file>
 
 <file path=word/commentsExtended.xml><?xml version="1.0" encoding="utf-8"?>
-<w15:commentsEx xmlns:wpc="http://schemas.microsoft.com/office/word/2010/wordprocessingCanvas" xmlns:cx="http://schemas.microsoft.com/office/drawing/2014/chartex" xmlns:cx1="http://schemas.microsoft.com/office/drawing/2015/9/8/chartex" xmlns:cx2="http://schemas.microsoft.com/office/drawing/2015/10/21/chartex" xmlns:cx3="http://schemas.microsoft.com/office/drawing/2016/5/9/chartex" xmlns:cx4="http://schemas.microsoft.com/office/drawing/2016/5/10/chartex" xmlns:cx5="http://schemas.microsoft.com/office/drawing/2016/5/11/chartex" xmlns:cx6="http://schemas.microsoft.com/office/drawing/2016/5/12/chartex" xmlns:cx7="http://schemas.microsoft.com/office/drawing/2016/5/13/chartex" xmlns:cx8="http://schemas.microsoft.com/office/drawing/2016/5/14/chartex" xmlns:mc="http://schemas.openxmlformats.org/markup-compatibility/2006" xmlns:aink="http://schemas.microsoft.com/office/drawing/2016/ink" xmlns:am3d="http://schemas.microsoft.com/office/drawing/2017/model3d" xmlns:o="urn:schemas-microsoft-com:office:office" xmlns:oel="http://schemas.microsoft.com/office/2019/extlst" xmlns:r="http://schemas.openxmlformats.org/officeDocument/2006/relationships" xmlns:m="http://schemas.openxmlformats.org/officeDocument/2006/math" xmlns:v="urn:schemas-microsoft-com:vml" xmlns:wp14="http://schemas.microsoft.com/office/word/2010/wordprocessingDrawing" xmlns:wp="http://schemas.openxmlformats.org/drawingml/2006/wordprocessingDrawing" xmlns:w10="urn:schemas-microsoft-com:office:word" xmlns:w="http://schemas.openxmlformats.org/wordprocessingml/2006/main" xmlns:w14="http://schemas.microsoft.com/office/word/2010/wordml" xmlns:w15="http://schemas.microsoft.com/office/word/2012/wordml" xmlns:w16cex="http://schemas.microsoft.com/office/word/2018/wordml/cex" xmlns:w16cid="http://schemas.microsoft.com/office/word/2016/wordml/cid" xmlns:w16="http://schemas.microsoft.com/office/word/2018/wordml" xmlns:w16du="http://schemas.microsoft.com/office/word/2023/wordml/word16du" xmlns:w16sdtdh="http://schemas.microsoft.com/office/word/2020/wordml/sdtdatahash" xmlns:w16sdtfl="http://schemas.microsoft.com/office/word/2024/wordml/sdtformatlock" xmlns:w16se="http://schemas.microsoft.com/office/word/2015/wordml/symex" xmlns:wpg="http://schemas.microsoft.com/office/word/2010/wordprocessingGroup" xmlns:wpi="http://schemas.microsoft.com/office/word/2010/wordprocessingInk" xmlns:wne="http://schemas.microsoft.com/office/word/2006/wordml" xmlns:wps="http://schemas.microsoft.com/office/word/2010/wordprocessingShape" mc:Ignorable="w14 w15 w16se w16cid w16 w16cex w16sdtdh w16sdtfl w16du wp14">
+<w15:commentsEx xmlns:wpc="http://schemas.microsoft.com/office/word/2010/wordprocessingCanvas" xmlns:cx="http://schemas.microsoft.com/office/drawing/2014/chartex" xmlns:cx1="http://schemas.microsoft.com/office/drawing/2015/9/8/chartex" xmlns:cx2="http://schemas.microsoft.com/office/drawing/2015/10/21/chartex" xmlns:cx3="http://schemas.microsoft.com/office/drawing/2016/5/9/chartex" xmlns:cx4="http://schemas.microsoft.com/office/drawing/2016/5/10/chartex" xmlns:cx5="http://schemas.microsoft.com/office/drawing/2016/5/11/chartex" xmlns:cx6="http://schemas.microsoft.com/office/drawing/2016/5/12/chartex" xmlns:cx7="http://schemas.microsoft.com/office/drawing/2016/5/13/chartex" xmlns:cx8="http://schemas.microsoft.com/office/drawing/2016/5/14/chartex" xmlns:mc="http://schemas.openxmlformats.org/markup-compatibility/2006" xmlns:aink="http://schemas.microsoft.com/office/drawing/2016/ink" xmlns:am3d="http://schemas.microsoft.com/office/drawing/2017/model3d" xmlns:o="urn:schemas-microsoft-com:office:office" xmlns:r="http://schemas.openxmlformats.org/officeDocument/2006/relationships" xmlns:m="http://schemas.openxmlformats.org/officeDocument/2006/math" xmlns:v="urn:schemas-microsoft-com:vml" xmlns:wp14="http://schemas.microsoft.com/office/word/2010/wordprocessingDrawing" xmlns:wp="http://schemas.openxmlformats.org/drawingml/2006/wordprocessingDrawing" xmlns:w10="urn:schemas-microsoft-com:office:word" xmlns:w="http://schemas.openxmlformats.org/wordprocessingml/2006/main" xmlns:w14="http://schemas.microsoft.com/office/word/2010/wordml" xmlns:w15="http://schemas.microsoft.com/office/word/2012/wordml" xmlns:w16cex="http://schemas.microsoft.com/office/word/2018/wordml/cex" xmlns:w16cid="http://schemas.microsoft.com/office/word/2016/wordml/cid" xmlns:w16="http://schemas.microsoft.com/office/word/2018/wordml" xmlns:w16sdtdh="http://schemas.microsoft.com/office/word/2020/wordml/sdtdatahash" xmlns:w16se="http://schemas.microsoft.com/office/word/2015/wordml/symex" xmlns:wpg="http://schemas.microsoft.com/office/word/2010/wordprocessingGroup" xmlns:wpi="http://schemas.microsoft.com/office/word/2010/wordprocessingInk" xmlns:wne="http://schemas.microsoft.com/office/word/2006/wordml" xmlns:wps="http://schemas.microsoft.com/office/word/2010/wordprocessingShape" mc:Ignorable="w14 w15 w16se w16cid w16 w16cex w16sdtdh wp14">
   <w15:commentEx w15:paraId="20510656" w15:done="0"/>
   <w15:commentEx w15:paraId="266CECAB" w15:done="0"/>
   <w15:commentEx w15:paraId="7F33E22F" w15:done="0"/>
@@ -28454,7 +28703,7 @@
 </file>
 
 <file path=word/commentsExtensible.xml><?xml version="1.0" encoding="utf-8"?>
-<w16cex:commentsExtensible xmlns:wpc="http://schemas.microsoft.com/office/word/2010/wordprocessingCanvas" xmlns:cx="http://schemas.microsoft.com/office/drawing/2014/chartex" xmlns:cx1="http://schemas.microsoft.com/office/drawing/2015/9/8/chartex" xmlns:cx2="http://schemas.microsoft.com/office/drawing/2015/10/21/chartex" xmlns:cx3="http://schemas.microsoft.com/office/drawing/2016/5/9/chartex" xmlns:cx4="http://schemas.microsoft.com/office/drawing/2016/5/10/chartex" xmlns:cx5="http://schemas.microsoft.com/office/drawing/2016/5/11/chartex" xmlns:cx6="http://schemas.microsoft.com/office/drawing/2016/5/12/chartex" xmlns:cx7="http://schemas.microsoft.com/office/drawing/2016/5/13/chartex" xmlns:cx8="http://schemas.microsoft.com/office/drawing/2016/5/14/chartex" xmlns:cr="http://schemas.microsoft.com/office/comments/2020/reactions" xmlns:mc="http://schemas.openxmlformats.org/markup-compatibility/2006" xmlns:aink="http://schemas.microsoft.com/office/drawing/2016/ink" xmlns:am3d="http://schemas.microsoft.com/office/drawing/2017/model3d" xmlns:o="urn:schemas-microsoft-com:office:office" xmlns:oel="http://schemas.microsoft.com/office/2019/extlst" xmlns:r="http://schemas.openxmlformats.org/officeDocument/2006/relationships" xmlns:m="http://schemas.openxmlformats.org/officeDocument/2006/math" xmlns:v="urn:schemas-microsoft-com:vml" xmlns:wp14="http://schemas.microsoft.com/office/word/2010/wordprocessingDrawing" xmlns:wp="http://schemas.openxmlformats.org/drawingml/2006/wordprocessingDrawing" xmlns:w10="urn:schemas-microsoft-com:office:word" xmlns:w="http://schemas.openxmlformats.org/wordprocessingml/2006/main" xmlns:w14="http://schemas.microsoft.com/office/word/2010/wordml" xmlns:w15="http://schemas.microsoft.com/office/word/2012/wordml" xmlns:w16cex="http://schemas.microsoft.com/office/word/2018/wordml/cex" xmlns:w16cid="http://schemas.microsoft.com/office/word/2016/wordml/cid" xmlns:w16="http://schemas.microsoft.com/office/word/2018/wordml" xmlns:w16du="http://schemas.microsoft.com/office/word/2023/wordml/word16du" xmlns:w16sdtdh="http://schemas.microsoft.com/office/word/2020/wordml/sdtdatahash" xmlns:w16sdtfl="http://schemas.microsoft.com/office/word/2024/wordml/sdtformatlock" xmlns:w16se="http://schemas.microsoft.com/office/word/2015/wordml/symex" xmlns:wpg="http://schemas.microsoft.com/office/word/2010/wordprocessingGroup" xmlns:wpi="http://schemas.microsoft.com/office/word/2010/wordprocessingInk" xmlns:wne="http://schemas.microsoft.com/office/word/2006/wordml" xmlns:wps="http://schemas.microsoft.com/office/word/2010/wordprocessingShape" mc:Ignorable="w14 w15 w16se w16cid w16 w16cex w16sdtdh w16sdtfl cr w16du wp14">
+<w16cex:commentsExtensible xmlns:wpc="http://schemas.microsoft.com/office/word/2010/wordprocessingCanvas" xmlns:cx="http://schemas.microsoft.com/office/drawing/2014/chartex" xmlns:cx1="http://schemas.microsoft.com/office/drawing/2015/9/8/chartex" xmlns:cx2="http://schemas.microsoft.com/office/drawing/2015/10/21/chartex" xmlns:cx3="http://schemas.microsoft.com/office/drawing/2016/5/9/chartex" xmlns:cx4="http://schemas.microsoft.com/office/drawing/2016/5/10/chartex" xmlns:cx5="http://schemas.microsoft.com/office/drawing/2016/5/11/chartex" xmlns:cx6="http://schemas.microsoft.com/office/drawing/2016/5/12/chartex" xmlns:cx7="http://schemas.microsoft.com/office/drawing/2016/5/13/chartex" xmlns:cx8="http://schemas.microsoft.com/office/drawing/2016/5/14/chartex" xmlns:mc="http://schemas.openxmlformats.org/markup-compatibility/2006" xmlns:aink="http://schemas.microsoft.com/office/drawing/2016/ink" xmlns:am3d="http://schemas.microsoft.com/office/drawing/2017/model3d" xmlns:o="urn:schemas-microsoft-com:office:office" xmlns:r="http://schemas.openxmlformats.org/officeDocument/2006/relationships" xmlns:m="http://schemas.openxmlformats.org/officeDocument/2006/math" xmlns:v="urn:schemas-microsoft-com:vml" xmlns:wp14="http://schemas.microsoft.com/office/word/2010/wordprocessingDrawing" xmlns:wp="http://schemas.openxmlformats.org/drawingml/2006/wordprocessingDrawing" xmlns:w10="urn:schemas-microsoft-com:office:word" xmlns:w="http://schemas.openxmlformats.org/wordprocessingml/2006/main" xmlns:w14="http://schemas.microsoft.com/office/word/2010/wordml" xmlns:w15="http://schemas.microsoft.com/office/word/2012/wordml" xmlns:w16cex="http://schemas.microsoft.com/office/word/2018/wordml/cex" xmlns:w16cid="http://schemas.microsoft.com/office/word/2016/wordml/cid" xmlns:w16="http://schemas.microsoft.com/office/word/2018/wordml" xmlns:w16sdtdh="http://schemas.microsoft.com/office/word/2020/wordml/sdtdatahash" xmlns:w16se="http://schemas.microsoft.com/office/word/2015/wordml/symex" xmlns:wpg="http://schemas.microsoft.com/office/word/2010/wordprocessingGroup" xmlns:wpi="http://schemas.microsoft.com/office/word/2010/wordprocessingInk" xmlns:wne="http://schemas.microsoft.com/office/word/2006/wordml" xmlns:wps="http://schemas.microsoft.com/office/word/2010/wordprocessingShape" mc:Ignorable="w14 w15 w16se w16cid w16 w16cex w16sdtdh wp14">
   <w16cex:commentExtensible w16cex:durableId="74BF6E92" w16cex:dateUtc="2026-01-28T08:37:00Z"/>
   <w16cex:commentExtensible w16cex:durableId="49B5D366" w16cex:dateUtc="2026-01-28T08:43:00Z"/>
   <w16cex:commentExtensible w16cex:durableId="7E861BAE" w16cex:dateUtc="2026-01-28T08:41:00Z"/>
@@ -28462,7 +28711,7 @@
 </file>
 
 <file path=word/commentsIds.xml><?xml version="1.0" encoding="utf-8"?>
-<w16cid:commentsIds xmlns:wpc="http://schemas.microsoft.com/office/word/2010/wordprocessingCanvas" xmlns:cx="http://schemas.microsoft.com/office/drawing/2014/chartex" xmlns:cx1="http://schemas.microsoft.com/office/drawing/2015/9/8/chartex" xmlns:cx2="http://schemas.microsoft.com/office/drawing/2015/10/21/chartex" xmlns:cx3="http://schemas.microsoft.com/office/drawing/2016/5/9/chartex" xmlns:cx4="http://schemas.microsoft.com/office/drawing/2016/5/10/chartex" xmlns:cx5="http://schemas.microsoft.com/office/drawing/2016/5/11/chartex" xmlns:cx6="http://schemas.microsoft.com/office/drawing/2016/5/12/chartex" xmlns:cx7="http://schemas.microsoft.com/office/drawing/2016/5/13/chartex" xmlns:cx8="http://schemas.microsoft.com/office/drawing/2016/5/14/chartex" xmlns:mc="http://schemas.openxmlformats.org/markup-compatibility/2006" xmlns:aink="http://schemas.microsoft.com/office/drawing/2016/ink" xmlns:am3d="http://schemas.microsoft.com/office/drawing/2017/model3d" xmlns:o="urn:schemas-microsoft-com:office:office" xmlns:oel="http://schemas.microsoft.com/office/2019/extlst" xmlns:r="http://schemas.openxmlformats.org/officeDocument/2006/relationships" xmlns:m="http://schemas.openxmlformats.org/officeDocument/2006/math" xmlns:v="urn:schemas-microsoft-com:vml" xmlns:wp14="http://schemas.microsoft.com/office/word/2010/wordprocessingDrawing" xmlns:wp="http://schemas.openxmlformats.org/drawingml/2006/wordprocessingDrawing" xmlns:w10="urn:schemas-microsoft-com:office:word" xmlns:w="http://schemas.openxmlformats.org/wordprocessingml/2006/main" xmlns:w14="http://schemas.microsoft.com/office/word/2010/wordml" xmlns:w15="http://schemas.microsoft.com/office/word/2012/wordml" xmlns:w16cex="http://schemas.microsoft.com/office/word/2018/wordml/cex" xmlns:w16cid="http://schemas.microsoft.com/office/word/2016/wordml/cid" xmlns:w16="http://schemas.microsoft.com/office/word/2018/wordml" xmlns:w16du="http://schemas.microsoft.com/office/word/2023/wordml/word16du" xmlns:w16sdtdh="http://schemas.microsoft.com/office/word/2020/wordml/sdtdatahash" xmlns:w16sdtfl="http://schemas.microsoft.com/office/word/2024/wordml/sdtformatlock" xmlns:w16se="http://schemas.microsoft.com/office/word/2015/wordml/symex" xmlns:wpg="http://schemas.microsoft.com/office/word/2010/wordprocessingGroup" xmlns:wpi="http://schemas.microsoft.com/office/word/2010/wordprocessingInk" xmlns:wne="http://schemas.microsoft.com/office/word/2006/wordml" xmlns:wps="http://schemas.microsoft.com/office/word/2010/wordprocessingShape" mc:Ignorable="w14 w15 w16se w16cid w16 w16cex w16sdtdh w16sdtfl w16du wp14">
+<w16cid:commentsIds xmlns:wpc="http://schemas.microsoft.com/office/word/2010/wordprocessingCanvas" xmlns:cx="http://schemas.microsoft.com/office/drawing/2014/chartex" xmlns:cx1="http://schemas.microsoft.com/office/drawing/2015/9/8/chartex" xmlns:cx2="http://schemas.microsoft.com/office/drawing/2015/10/21/chartex" xmlns:cx3="http://schemas.microsoft.com/office/drawing/2016/5/9/chartex" xmlns:cx4="http://schemas.microsoft.com/office/drawing/2016/5/10/chartex" xmlns:cx5="http://schemas.microsoft.com/office/drawing/2016/5/11/chartex" xmlns:cx6="http://schemas.microsoft.com/office/drawing/2016/5/12/chartex" xmlns:cx7="http://schemas.microsoft.com/office/drawing/2016/5/13/chartex" xmlns:cx8="http://schemas.microsoft.com/office/drawing/2016/5/14/chartex" xmlns:mc="http://schemas.openxmlformats.org/markup-compatibility/2006" xmlns:aink="http://schemas.microsoft.com/office/drawing/2016/ink" xmlns:am3d="http://schemas.microsoft.com/office/drawing/2017/model3d" xmlns:o="urn:schemas-microsoft-com:office:office" xmlns:r="http://schemas.openxmlformats.org/officeDocument/2006/relationships" xmlns:m="http://schemas.openxmlformats.org/officeDocument/2006/math" xmlns:v="urn:schemas-microsoft-com:vml" xmlns:wp14="http://schemas.microsoft.com/office/word/2010/wordprocessingDrawing" xmlns:wp="http://schemas.openxmlformats.org/drawingml/2006/wordprocessingDrawing" xmlns:w10="urn:schemas-microsoft-com:office:word" xmlns:w="http://schemas.openxmlformats.org/wordprocessingml/2006/main" xmlns:w14="http://schemas.microsoft.com/office/word/2010/wordml" xmlns:w15="http://schemas.microsoft.com/office/word/2012/wordml" xmlns:w16cex="http://schemas.microsoft.com/office/word/2018/wordml/cex" xmlns:w16cid="http://schemas.microsoft.com/office/word/2016/wordml/cid" xmlns:w16="http://schemas.microsoft.com/office/word/2018/wordml" xmlns:w16sdtdh="http://schemas.microsoft.com/office/word/2020/wordml/sdtdatahash" xmlns:w16se="http://schemas.microsoft.com/office/word/2015/wordml/symex" xmlns:wpg="http://schemas.microsoft.com/office/word/2010/wordprocessingGroup" xmlns:wpi="http://schemas.microsoft.com/office/word/2010/wordprocessingInk" xmlns:wne="http://schemas.microsoft.com/office/word/2006/wordml" xmlns:wps="http://schemas.microsoft.com/office/word/2010/wordprocessingShape" mc:Ignorable="w14 w15 w16se w16cid w16 w16cex w16sdtdh wp14">
   <w16cid:commentId w16cid:paraId="20510656" w16cid:durableId="74BF6E92"/>
   <w16cid:commentId w16cid:paraId="266CECAB" w16cid:durableId="49B5D366"/>
   <w16cid:commentId w16cid:paraId="7F33E22F" w16cid:durableId="7E861BAE"/>
@@ -28470,7 +28719,7 @@
 </file>
 
 <file path=word/endnotes.xml><?xml version="1.0" encoding="utf-8"?>
-<w:endnotes xmlns:wpc="http://schemas.microsoft.com/office/word/2010/wordprocessingCanvas" xmlns:cx="http://schemas.microsoft.com/office/drawing/2014/chartex" xmlns:cx1="http://schemas.microsoft.com/office/drawing/2015/9/8/chartex" xmlns:cx2="http://schemas.microsoft.com/office/drawing/2015/10/21/chartex" xmlns:cx3="http://schemas.microsoft.com/office/drawing/2016/5/9/chartex" xmlns:cx4="http://schemas.microsoft.com/office/drawing/2016/5/10/chartex" xmlns:cx5="http://schemas.microsoft.com/office/drawing/2016/5/11/chartex" xmlns:cx6="http://schemas.microsoft.com/office/drawing/2016/5/12/chartex" xmlns:cx7="http://schemas.microsoft.com/office/drawing/2016/5/13/chartex" xmlns:cx8="http://schemas.microsoft.com/office/drawing/2016/5/14/chartex" xmlns:mc="http://schemas.openxmlformats.org/markup-compatibility/2006" xmlns:aink="http://schemas.microsoft.com/office/drawing/2016/ink" xmlns:am3d="http://schemas.microsoft.com/office/drawing/2017/model3d" xmlns:o="urn:schemas-microsoft-com:office:office" xmlns:oel="http://schemas.microsoft.com/office/2019/extlst" xmlns:r="http://schemas.openxmlformats.org/officeDocument/2006/relationships" xmlns:m="http://schemas.openxmlformats.org/officeDocument/2006/math" xmlns:v="urn:schemas-microsoft-com:vml" xmlns:wp14="http://schemas.microsoft.com/office/word/2010/wordprocessingDrawing" xmlns:wp="http://schemas.openxmlformats.org/drawingml/2006/wordprocessingDrawing" xmlns:w10="urn:schemas-microsoft-com:office:word" xmlns:w="http://schemas.openxmlformats.org/wordprocessingml/2006/main" xmlns:w14="http://schemas.microsoft.com/office/word/2010/wordml" xmlns:w15="http://schemas.microsoft.com/office/word/2012/wordml" xmlns:w16cex="http://schemas.microsoft.com/office/word/2018/wordml/cex" xmlns:w16cid="http://schemas.microsoft.com/office/word/2016/wordml/cid" xmlns:w16="http://schemas.microsoft.com/office/word/2018/wordml" xmlns:w16du="http://schemas.microsoft.com/office/word/2023/wordml/word16du" xmlns:w16sdtdh="http://schemas.microsoft.com/office/word/2020/wordml/sdtdatahash" xmlns:w16sdtfl="http://schemas.microsoft.com/office/word/2024/wordml/sdtformatlock" xmlns:w16se="http://schemas.microsoft.com/office/word/2015/wordml/symex" xmlns:wpg="http://schemas.microsoft.com/office/word/2010/wordprocessingGroup" xmlns:wpi="http://schemas.microsoft.com/office/word/2010/wordprocessingInk" xmlns:wne="http://schemas.microsoft.com/office/word/2006/wordml" xmlns:wps="http://schemas.microsoft.com/office/word/2010/wordprocessingShape" mc:Ignorable="w14 w15 w16se w16cid w16 w16cex w16sdtdh w16sdtfl w16du wp14">
+<w:endnotes xmlns:wpc="http://schemas.microsoft.com/office/word/2010/wordprocessingCanvas" xmlns:cx="http://schemas.microsoft.com/office/drawing/2014/chartex" xmlns:cx1="http://schemas.microsoft.com/office/drawing/2015/9/8/chartex" xmlns:cx2="http://schemas.microsoft.com/office/drawing/2015/10/21/chartex" xmlns:cx3="http://schemas.microsoft.com/office/drawing/2016/5/9/chartex" xmlns:cx4="http://schemas.microsoft.com/office/drawing/2016/5/10/chartex" xmlns:cx5="http://schemas.microsoft.com/office/drawing/2016/5/11/chartex" xmlns:cx6="http://schemas.microsoft.com/office/drawing/2016/5/12/chartex" xmlns:cx7="http://schemas.microsoft.com/office/drawing/2016/5/13/chartex" xmlns:cx8="http://schemas.microsoft.com/office/drawing/2016/5/14/chartex" xmlns:mc="http://schemas.openxmlformats.org/markup-compatibility/2006" xmlns:aink="http://schemas.microsoft.com/office/drawing/2016/ink" xmlns:am3d="http://schemas.microsoft.com/office/drawing/2017/model3d" xmlns:o="urn:schemas-microsoft-com:office:office" xmlns:r="http://schemas.openxmlformats.org/officeDocument/2006/relationships" xmlns:m="http://schemas.openxmlformats.org/officeDocument/2006/math" xmlns:v="urn:schemas-microsoft-com:vml" xmlns:wp14="http://schemas.microsoft.com/office/word/2010/wordprocessingDrawing" xmlns:wp="http://schemas.openxmlformats.org/drawingml/2006/wordprocessingDrawing" xmlns:w10="urn:schemas-microsoft-com:office:word" xmlns:w="http://schemas.openxmlformats.org/wordprocessingml/2006/main" xmlns:w14="http://schemas.microsoft.com/office/word/2010/wordml" xmlns:w15="http://schemas.microsoft.com/office/word/2012/wordml" xmlns:w16cex="http://schemas.microsoft.com/office/word/2018/wordml/cex" xmlns:w16cid="http://schemas.microsoft.com/office/word/2016/wordml/cid" xmlns:w16="http://schemas.microsoft.com/office/word/2018/wordml" xmlns:w16sdtdh="http://schemas.microsoft.com/office/word/2020/wordml/sdtdatahash" xmlns:w16se="http://schemas.microsoft.com/office/word/2015/wordml/symex" xmlns:wpg="http://schemas.microsoft.com/office/word/2010/wordprocessingGroup" xmlns:wpi="http://schemas.microsoft.com/office/word/2010/wordprocessingInk" xmlns:wne="http://schemas.microsoft.com/office/word/2006/wordml" xmlns:wps="http://schemas.microsoft.com/office/word/2010/wordprocessingShape" mc:Ignorable="w14 w15 w16se w16cid w16 w16cex w16sdtdh wp14">
   <w:endnote w:type="separator" w:id="-1">
     <w:p>
       <w:pPr>
@@ -28495,7 +28744,7 @@
 </file>
 
 <file path=word/footer1.xml><?xml version="1.0" encoding="utf-8"?>
-<w:ftr xmlns:wpc="http://schemas.microsoft.com/office/word/2010/wordprocessingCanvas" xmlns:cx="http://schemas.microsoft.com/office/drawing/2014/chartex" xmlns:cx1="http://schemas.microsoft.com/office/drawing/2015/9/8/chartex" xmlns:cx2="http://schemas.microsoft.com/office/drawing/2015/10/21/chartex" xmlns:cx3="http://schemas.microsoft.com/office/drawing/2016/5/9/chartex" xmlns:cx4="http://schemas.microsoft.com/office/drawing/2016/5/10/chartex" xmlns:cx5="http://schemas.microsoft.com/office/drawing/2016/5/11/chartex" xmlns:cx6="http://schemas.microsoft.com/office/drawing/2016/5/12/chartex" xmlns:cx7="http://schemas.microsoft.com/office/drawing/2016/5/13/chartex" xmlns:cx8="http://schemas.microsoft.com/office/drawing/2016/5/14/chartex" xmlns:mc="http://schemas.openxmlformats.org/markup-compatibility/2006" xmlns:aink="http://schemas.microsoft.com/office/drawing/2016/ink" xmlns:am3d="http://schemas.microsoft.com/office/drawing/2017/model3d" xmlns:o="urn:schemas-microsoft-com:office:office" xmlns:oel="http://schemas.microsoft.com/office/2019/extlst" xmlns:r="http://schemas.openxmlformats.org/officeDocument/2006/relationships" xmlns:m="http://schemas.openxmlformats.org/officeDocument/2006/math" xmlns:v="urn:schemas-microsoft-com:vml" xmlns:wp14="http://schemas.microsoft.com/office/word/2010/wordprocessingDrawing" xmlns:wp="http://schemas.openxmlformats.org/drawingml/2006/wordprocessingDrawing" xmlns:w10="urn:schemas-microsoft-com:office:word" xmlns:w="http://schemas.openxmlformats.org/wordprocessingml/2006/main" xmlns:w14="http://schemas.microsoft.com/office/word/2010/wordml" xmlns:w15="http://schemas.microsoft.com/office/word/2012/wordml" xmlns:w16cex="http://schemas.microsoft.com/office/word/2018/wordml/cex" xmlns:w16cid="http://schemas.microsoft.com/office/word/2016/wordml/cid" xmlns:w16="http://schemas.microsoft.com/office/word/2018/wordml" xmlns:w16du="http://schemas.microsoft.com/office/word/2023/wordml/word16du" xmlns:w16sdtdh="http://schemas.microsoft.com/office/word/2020/wordml/sdtdatahash" xmlns:w16sdtfl="http://schemas.microsoft.com/office/word/2024/wordml/sdtformatlock" xmlns:w16se="http://schemas.microsoft.com/office/word/2015/wordml/symex" xmlns:wpg="http://schemas.microsoft.com/office/word/2010/wordprocessingGroup" xmlns:wpi="http://schemas.microsoft.com/office/word/2010/wordprocessingInk" xmlns:wne="http://schemas.microsoft.com/office/word/2006/wordml" xmlns:wps="http://schemas.microsoft.com/office/word/2010/wordprocessingShape" mc:Ignorable="w14 w15 w16se w16cid w16 w16cex w16sdtdh w16sdtfl w16du wp14">
+<w:ftr xmlns:wpc="http://schemas.microsoft.com/office/word/2010/wordprocessingCanvas" xmlns:cx="http://schemas.microsoft.com/office/drawing/2014/chartex" xmlns:cx1="http://schemas.microsoft.com/office/drawing/2015/9/8/chartex" xmlns:cx2="http://schemas.microsoft.com/office/drawing/2015/10/21/chartex" xmlns:cx3="http://schemas.microsoft.com/office/drawing/2016/5/9/chartex" xmlns:cx4="http://schemas.microsoft.com/office/drawing/2016/5/10/chartex" xmlns:cx5="http://schemas.microsoft.com/office/drawing/2016/5/11/chartex" xmlns:cx6="http://schemas.microsoft.com/office/drawing/2016/5/12/chartex" xmlns:cx7="http://schemas.microsoft.com/office/drawing/2016/5/13/chartex" xmlns:cx8="http://schemas.microsoft.com/office/drawing/2016/5/14/chartex" xmlns:mc="http://schemas.openxmlformats.org/markup-compatibility/2006" xmlns:aink="http://schemas.microsoft.com/office/drawing/2016/ink" xmlns:am3d="http://schemas.microsoft.com/office/drawing/2017/model3d" xmlns:o="urn:schemas-microsoft-com:office:office" xmlns:r="http://schemas.openxmlformats.org/officeDocument/2006/relationships" xmlns:m="http://schemas.openxmlformats.org/officeDocument/2006/math" xmlns:v="urn:schemas-microsoft-com:vml" xmlns:wp14="http://schemas.microsoft.com/office/word/2010/wordprocessingDrawing" xmlns:wp="http://schemas.openxmlformats.org/drawingml/2006/wordprocessingDrawing" xmlns:w10="urn:schemas-microsoft-com:office:word" xmlns:w="http://schemas.openxmlformats.org/wordprocessingml/2006/main" xmlns:w14="http://schemas.microsoft.com/office/word/2010/wordml" xmlns:w15="http://schemas.microsoft.com/office/word/2012/wordml" xmlns:w16cex="http://schemas.microsoft.com/office/word/2018/wordml/cex" xmlns:w16cid="http://schemas.microsoft.com/office/word/2016/wordml/cid" xmlns:w16="http://schemas.microsoft.com/office/word/2018/wordml" xmlns:w16sdtdh="http://schemas.microsoft.com/office/word/2020/wordml/sdtdatahash" xmlns:w16se="http://schemas.microsoft.com/office/word/2015/wordml/symex" xmlns:wpg="http://schemas.microsoft.com/office/word/2010/wordprocessingGroup" xmlns:wpi="http://schemas.microsoft.com/office/word/2010/wordprocessingInk" xmlns:wne="http://schemas.microsoft.com/office/word/2006/wordml" xmlns:wps="http://schemas.microsoft.com/office/word/2010/wordprocessingShape" mc:Ignorable="w14 w15 w16se w16cid w16 w16cex w16sdtdh wp14">
   <w:sdt>
     <w:sdtPr>
       <w:id w:val="2042550992"/>
@@ -28504,6 +28753,7 @@
         <w:docPartUnique/>
       </w:docPartObj>
     </w:sdtPr>
+    <w:sdtEndPr/>
     <w:sdtContent>
       <w:p>
         <w:pPr>
@@ -28544,7 +28794,7 @@
 </file>
 
 <file path=word/footer2.xml><?xml version="1.0" encoding="utf-8"?>
-<w:ftr xmlns:wpc="http://schemas.microsoft.com/office/word/2010/wordprocessingCanvas" xmlns:cx="http://schemas.microsoft.com/office/drawing/2014/chartex" xmlns:cx1="http://schemas.microsoft.com/office/drawing/2015/9/8/chartex" xmlns:cx2="http://schemas.microsoft.com/office/drawing/2015/10/21/chartex" xmlns:cx3="http://schemas.microsoft.com/office/drawing/2016/5/9/chartex" xmlns:cx4="http://schemas.microsoft.com/office/drawing/2016/5/10/chartex" xmlns:cx5="http://schemas.microsoft.com/office/drawing/2016/5/11/chartex" xmlns:cx6="http://schemas.microsoft.com/office/drawing/2016/5/12/chartex" xmlns:cx7="http://schemas.microsoft.com/office/drawing/2016/5/13/chartex" xmlns:cx8="http://schemas.microsoft.com/office/drawing/2016/5/14/chartex" xmlns:mc="http://schemas.openxmlformats.org/markup-compatibility/2006" xmlns:aink="http://schemas.microsoft.com/office/drawing/2016/ink" xmlns:am3d="http://schemas.microsoft.com/office/drawing/2017/model3d" xmlns:o="urn:schemas-microsoft-com:office:office" xmlns:oel="http://schemas.microsoft.com/office/2019/extlst" xmlns:r="http://schemas.openxmlformats.org/officeDocument/2006/relationships" xmlns:m="http://schemas.openxmlformats.org/officeDocument/2006/math" xmlns:v="urn:schemas-microsoft-com:vml" xmlns:wp14="http://schemas.microsoft.com/office/word/2010/wordprocessingDrawing" xmlns:wp="http://schemas.openxmlformats.org/drawingml/2006/wordprocessingDrawing" xmlns:w10="urn:schemas-microsoft-com:office:word" xmlns:w="http://schemas.openxmlformats.org/wordprocessingml/2006/main" xmlns:w14="http://schemas.microsoft.com/office/word/2010/wordml" xmlns:w15="http://schemas.microsoft.com/office/word/2012/wordml" xmlns:w16cex="http://schemas.microsoft.com/office/word/2018/wordml/cex" xmlns:w16cid="http://schemas.microsoft.com/office/word/2016/wordml/cid" xmlns:w16="http://schemas.microsoft.com/office/word/2018/wordml" xmlns:w16du="http://schemas.microsoft.com/office/word/2023/wordml/word16du" xmlns:w16sdtdh="http://schemas.microsoft.com/office/word/2020/wordml/sdtdatahash" xmlns:w16sdtfl="http://schemas.microsoft.com/office/word/2024/wordml/sdtformatlock" xmlns:w16se="http://schemas.microsoft.com/office/word/2015/wordml/symex" xmlns:wpg="http://schemas.microsoft.com/office/word/2010/wordprocessingGroup" xmlns:wpi="http://schemas.microsoft.com/office/word/2010/wordprocessingInk" xmlns:wne="http://schemas.microsoft.com/office/word/2006/wordml" xmlns:wps="http://schemas.microsoft.com/office/word/2010/wordprocessingShape" mc:Ignorable="w14 w15 w16se w16cid w16 w16cex w16sdtdh w16sdtfl w16du wp14">
+<w:ftr xmlns:wpc="http://schemas.microsoft.com/office/word/2010/wordprocessingCanvas" xmlns:cx="http://schemas.microsoft.com/office/drawing/2014/chartex" xmlns:cx1="http://schemas.microsoft.com/office/drawing/2015/9/8/chartex" xmlns:cx2="http://schemas.microsoft.com/office/drawing/2015/10/21/chartex" xmlns:cx3="http://schemas.microsoft.com/office/drawing/2016/5/9/chartex" xmlns:cx4="http://schemas.microsoft.com/office/drawing/2016/5/10/chartex" xmlns:cx5="http://schemas.microsoft.com/office/drawing/2016/5/11/chartex" xmlns:cx6="http://schemas.microsoft.com/office/drawing/2016/5/12/chartex" xmlns:cx7="http://schemas.microsoft.com/office/drawing/2016/5/13/chartex" xmlns:cx8="http://schemas.microsoft.com/office/drawing/2016/5/14/chartex" xmlns:mc="http://schemas.openxmlformats.org/markup-compatibility/2006" xmlns:aink="http://schemas.microsoft.com/office/drawing/2016/ink" xmlns:am3d="http://schemas.microsoft.com/office/drawing/2017/model3d" xmlns:o="urn:schemas-microsoft-com:office:office" xmlns:r="http://schemas.openxmlformats.org/officeDocument/2006/relationships" xmlns:m="http://schemas.openxmlformats.org/officeDocument/2006/math" xmlns:v="urn:schemas-microsoft-com:vml" xmlns:wp14="http://schemas.microsoft.com/office/word/2010/wordprocessingDrawing" xmlns:wp="http://schemas.openxmlformats.org/drawingml/2006/wordprocessingDrawing" xmlns:w10="urn:schemas-microsoft-com:office:word" xmlns:w="http://schemas.openxmlformats.org/wordprocessingml/2006/main" xmlns:w14="http://schemas.microsoft.com/office/word/2010/wordml" xmlns:w15="http://schemas.microsoft.com/office/word/2012/wordml" xmlns:w16cex="http://schemas.microsoft.com/office/word/2018/wordml/cex" xmlns:w16cid="http://schemas.microsoft.com/office/word/2016/wordml/cid" xmlns:w16="http://schemas.microsoft.com/office/word/2018/wordml" xmlns:w16sdtdh="http://schemas.microsoft.com/office/word/2020/wordml/sdtdatahash" xmlns:w16se="http://schemas.microsoft.com/office/word/2015/wordml/symex" xmlns:wpg="http://schemas.microsoft.com/office/word/2010/wordprocessingGroup" xmlns:wpi="http://schemas.microsoft.com/office/word/2010/wordprocessingInk" xmlns:wne="http://schemas.microsoft.com/office/word/2006/wordml" xmlns:wps="http://schemas.microsoft.com/office/word/2010/wordprocessingShape" mc:Ignorable="w14 w15 w16se w16cid w16 w16cex w16sdtdh wp14">
   <w:p>
     <w:pPr>
       <w:pStyle w:val="a5"/>
@@ -28568,7 +28818,7 @@
 </file>
 
 <file path=word/footnotes.xml><?xml version="1.0" encoding="utf-8"?>
-<w:footnotes xmlns:wpc="http://schemas.microsoft.com/office/word/2010/wordprocessingCanvas" xmlns:cx="http://schemas.microsoft.com/office/drawing/2014/chartex" xmlns:cx1="http://schemas.microsoft.com/office/drawing/2015/9/8/chartex" xmlns:cx2="http://schemas.microsoft.com/office/drawing/2015/10/21/chartex" xmlns:cx3="http://schemas.microsoft.com/office/drawing/2016/5/9/chartex" xmlns:cx4="http://schemas.microsoft.com/office/drawing/2016/5/10/chartex" xmlns:cx5="http://schemas.microsoft.com/office/drawing/2016/5/11/chartex" xmlns:cx6="http://schemas.microsoft.com/office/drawing/2016/5/12/chartex" xmlns:cx7="http://schemas.microsoft.com/office/drawing/2016/5/13/chartex" xmlns:cx8="http://schemas.microsoft.com/office/drawing/2016/5/14/chartex" xmlns:mc="http://schemas.openxmlformats.org/markup-compatibility/2006" xmlns:aink="http://schemas.microsoft.com/office/drawing/2016/ink" xmlns:am3d="http://schemas.microsoft.com/office/drawing/2017/model3d" xmlns:o="urn:schemas-microsoft-com:office:office" xmlns:oel="http://schemas.microsoft.com/office/2019/extlst" xmlns:r="http://schemas.openxmlformats.org/officeDocument/2006/relationships" xmlns:m="http://schemas.openxmlformats.org/officeDocument/2006/math" xmlns:v="urn:schemas-microsoft-com:vml" xmlns:wp14="http://schemas.microsoft.com/office/word/2010/wordprocessingDrawing" xmlns:wp="http://schemas.openxmlformats.org/drawingml/2006/wordprocessingDrawing" xmlns:w10="urn:schemas-microsoft-com:office:word" xmlns:w="http://schemas.openxmlformats.org/wordprocessingml/2006/main" xmlns:w14="http://schemas.microsoft.com/office/word/2010/wordml" xmlns:w15="http://schemas.microsoft.com/office/word/2012/wordml" xmlns:w16cex="http://schemas.microsoft.com/office/word/2018/wordml/cex" xmlns:w16cid="http://schemas.microsoft.com/office/word/2016/wordml/cid" xmlns:w16="http://schemas.microsoft.com/office/word/2018/wordml" xmlns:w16du="http://schemas.microsoft.com/office/word/2023/wordml/word16du" xmlns:w16sdtdh="http://schemas.microsoft.com/office/word/2020/wordml/sdtdatahash" xmlns:w16sdtfl="http://schemas.microsoft.com/office/word/2024/wordml/sdtformatlock" xmlns:w16se="http://schemas.microsoft.com/office/word/2015/wordml/symex" xmlns:wpg="http://schemas.microsoft.com/office/word/2010/wordprocessingGroup" xmlns:wpi="http://schemas.microsoft.com/office/word/2010/wordprocessingInk" xmlns:wne="http://schemas.microsoft.com/office/word/2006/wordml" xmlns:wps="http://schemas.microsoft.com/office/word/2010/wordprocessingShape" mc:Ignorable="w14 w15 w16se w16cid w16 w16cex w16sdtdh w16sdtfl w16du wp14">
+<w:footnotes xmlns:wpc="http://schemas.microsoft.com/office/word/2010/wordprocessingCanvas" xmlns:cx="http://schemas.microsoft.com/office/drawing/2014/chartex" xmlns:cx1="http://schemas.microsoft.com/office/drawing/2015/9/8/chartex" xmlns:cx2="http://schemas.microsoft.com/office/drawing/2015/10/21/chartex" xmlns:cx3="http://schemas.microsoft.com/office/drawing/2016/5/9/chartex" xmlns:cx4="http://schemas.microsoft.com/office/drawing/2016/5/10/chartex" xmlns:cx5="http://schemas.microsoft.com/office/drawing/2016/5/11/chartex" xmlns:cx6="http://schemas.microsoft.com/office/drawing/2016/5/12/chartex" xmlns:cx7="http://schemas.microsoft.com/office/drawing/2016/5/13/chartex" xmlns:cx8="http://schemas.microsoft.com/office/drawing/2016/5/14/chartex" xmlns:mc="http://schemas.openxmlformats.org/markup-compatibility/2006" xmlns:aink="http://schemas.microsoft.com/office/drawing/2016/ink" xmlns:am3d="http://schemas.microsoft.com/office/drawing/2017/model3d" xmlns:o="urn:schemas-microsoft-com:office:office" xmlns:r="http://schemas.openxmlformats.org/officeDocument/2006/relationships" xmlns:m="http://schemas.openxmlformats.org/officeDocument/2006/math" xmlns:v="urn:schemas-microsoft-com:vml" xmlns:wp14="http://schemas.microsoft.com/office/word/2010/wordprocessingDrawing" xmlns:wp="http://schemas.openxmlformats.org/drawingml/2006/wordprocessingDrawing" xmlns:w10="urn:schemas-microsoft-com:office:word" xmlns:w="http://schemas.openxmlformats.org/wordprocessingml/2006/main" xmlns:w14="http://schemas.microsoft.com/office/word/2010/wordml" xmlns:w15="http://schemas.microsoft.com/office/word/2012/wordml" xmlns:w16cex="http://schemas.microsoft.com/office/word/2018/wordml/cex" xmlns:w16cid="http://schemas.microsoft.com/office/word/2016/wordml/cid" xmlns:w16="http://schemas.microsoft.com/office/word/2018/wordml" xmlns:w16sdtdh="http://schemas.microsoft.com/office/word/2020/wordml/sdtdatahash" xmlns:w16se="http://schemas.microsoft.com/office/word/2015/wordml/symex" xmlns:wpg="http://schemas.microsoft.com/office/word/2010/wordprocessingGroup" xmlns:wpi="http://schemas.microsoft.com/office/word/2010/wordprocessingInk" xmlns:wne="http://schemas.microsoft.com/office/word/2006/wordml" xmlns:wps="http://schemas.microsoft.com/office/word/2010/wordprocessingShape" mc:Ignorable="w14 w15 w16se w16cid w16 w16cex w16sdtdh wp14">
   <w:footnote w:type="separator" w:id="-1">
     <w:p>
       <w:pPr>
@@ -28593,7 +28843,7 @@
 </file>
 
 <file path=word/numbering.xml><?xml version="1.0" encoding="utf-8"?>
-<w:numbering xmlns:wpc="http://schemas.microsoft.com/office/word/2010/wordprocessingCanvas" xmlns:cx="http://schemas.microsoft.com/office/drawing/2014/chartex" xmlns:cx1="http://schemas.microsoft.com/office/drawing/2015/9/8/chartex" xmlns:cx2="http://schemas.microsoft.com/office/drawing/2015/10/21/chartex" xmlns:cx3="http://schemas.microsoft.com/office/drawing/2016/5/9/chartex" xmlns:cx4="http://schemas.microsoft.com/office/drawing/2016/5/10/chartex" xmlns:cx5="http://schemas.microsoft.com/office/drawing/2016/5/11/chartex" xmlns:cx6="http://schemas.microsoft.com/office/drawing/2016/5/12/chartex" xmlns:cx7="http://schemas.microsoft.com/office/drawing/2016/5/13/chartex" xmlns:cx8="http://schemas.microsoft.com/office/drawing/2016/5/14/chartex" xmlns:mc="http://schemas.openxmlformats.org/markup-compatibility/2006" xmlns:aink="http://schemas.microsoft.com/office/drawing/2016/ink" xmlns:am3d="http://schemas.microsoft.com/office/drawing/2017/model3d" xmlns:o="urn:schemas-microsoft-com:office:office" xmlns:oel="http://schemas.microsoft.com/office/2019/extlst" xmlns:r="http://schemas.openxmlformats.org/officeDocument/2006/relationships" xmlns:m="http://schemas.openxmlformats.org/officeDocument/2006/math" xmlns:v="urn:schemas-microsoft-com:vml" xmlns:wp14="http://schemas.microsoft.com/office/word/2010/wordprocessingDrawing" xmlns:wp="http://schemas.openxmlformats.org/drawingml/2006/wordprocessingDrawing" xmlns:w10="urn:schemas-microsoft-com:office:word" xmlns:w="http://schemas.openxmlformats.org/wordprocessingml/2006/main" xmlns:w14="http://schemas.microsoft.com/office/word/2010/wordml" xmlns:w15="http://schemas.microsoft.com/office/word/2012/wordml" xmlns:w16cex="http://schemas.microsoft.com/office/word/2018/wordml/cex" xmlns:w16cid="http://schemas.microsoft.com/office/word/2016/wordml/cid" xmlns:w16="http://schemas.microsoft.com/office/word/2018/wordml" xmlns:w16du="http://schemas.microsoft.com/office/word/2023/wordml/word16du" xmlns:w16sdtdh="http://schemas.microsoft.com/office/word/2020/wordml/sdtdatahash" xmlns:w16sdtfl="http://schemas.microsoft.com/office/word/2024/wordml/sdtformatlock" xmlns:w16se="http://schemas.microsoft.com/office/word/2015/wordml/symex" xmlns:wpg="http://schemas.microsoft.com/office/word/2010/wordprocessingGroup" xmlns:wpi="http://schemas.microsoft.com/office/word/2010/wordprocessingInk" xmlns:wne="http://schemas.microsoft.com/office/word/2006/wordml" xmlns:wps="http://schemas.microsoft.com/office/word/2010/wordprocessingShape" mc:Ignorable="w14 w15 w16se w16cid w16 w16cex w16sdtdh w16sdtfl w16du wp14">
+<w:numbering xmlns:wpc="http://schemas.microsoft.com/office/word/2010/wordprocessingCanvas" xmlns:cx="http://schemas.microsoft.com/office/drawing/2014/chartex" xmlns:cx1="http://schemas.microsoft.com/office/drawing/2015/9/8/chartex" xmlns:cx2="http://schemas.microsoft.com/office/drawing/2015/10/21/chartex" xmlns:cx3="http://schemas.microsoft.com/office/drawing/2016/5/9/chartex" xmlns:cx4="http://schemas.microsoft.com/office/drawing/2016/5/10/chartex" xmlns:cx5="http://schemas.microsoft.com/office/drawing/2016/5/11/chartex" xmlns:cx6="http://schemas.microsoft.com/office/drawing/2016/5/12/chartex" xmlns:cx7="http://schemas.microsoft.com/office/drawing/2016/5/13/chartex" xmlns:cx8="http://schemas.microsoft.com/office/drawing/2016/5/14/chartex" xmlns:mc="http://schemas.openxmlformats.org/markup-compatibility/2006" xmlns:aink="http://schemas.microsoft.com/office/drawing/2016/ink" xmlns:am3d="http://schemas.microsoft.com/office/drawing/2017/model3d" xmlns:o="urn:schemas-microsoft-com:office:office" xmlns:r="http://schemas.openxmlformats.org/officeDocument/2006/relationships" xmlns:m="http://schemas.openxmlformats.org/officeDocument/2006/math" xmlns:v="urn:schemas-microsoft-com:vml" xmlns:wp14="http://schemas.microsoft.com/office/word/2010/wordprocessingDrawing" xmlns:wp="http://schemas.openxmlformats.org/drawingml/2006/wordprocessingDrawing" xmlns:w10="urn:schemas-microsoft-com:office:word" xmlns:w="http://schemas.openxmlformats.org/wordprocessingml/2006/main" xmlns:w14="http://schemas.microsoft.com/office/word/2010/wordml" xmlns:w15="http://schemas.microsoft.com/office/word/2012/wordml" xmlns:w16cex="http://schemas.microsoft.com/office/word/2018/wordml/cex" xmlns:w16cid="http://schemas.microsoft.com/office/word/2016/wordml/cid" xmlns:w16="http://schemas.microsoft.com/office/word/2018/wordml" xmlns:w16sdtdh="http://schemas.microsoft.com/office/word/2020/wordml/sdtdatahash" xmlns:w16se="http://schemas.microsoft.com/office/word/2015/wordml/symex" xmlns:wpg="http://schemas.microsoft.com/office/word/2010/wordprocessingGroup" xmlns:wpi="http://schemas.microsoft.com/office/word/2010/wordprocessingInk" xmlns:wne="http://schemas.microsoft.com/office/word/2006/wordml" xmlns:wps="http://schemas.microsoft.com/office/word/2010/wordprocessingShape" mc:Ignorable="w14 w15 w16se w16cid w16 w16cex w16sdtdh wp14">
   <w:abstractNum w:abstractNumId="0" w15:restartNumberingAfterBreak="0">
     <w:nsid w:val="915C93DA"/>
     <w:multiLevelType w:val="singleLevel"/>
@@ -29564,7 +29814,7 @@
       </w:pPr>
     </w:lvl>
   </w:abstractNum>
-  <w:num w:numId="1" w16cid:durableId="65886640">
+  <w:num w:numId="1">
     <w:abstractNumId w:val="6"/>
     <w:lvlOverride w:ilvl="0">
       <w:startOverride w:val="1"/>
@@ -29594,7 +29844,7 @@
       <w:startOverride w:val="1"/>
     </w:lvlOverride>
   </w:num>
-  <w:num w:numId="2" w16cid:durableId="608320539">
+  <w:num w:numId="2">
     <w:abstractNumId w:val="2"/>
     <w:lvlOverride w:ilvl="0">
       <w:startOverride w:val="1"/>
@@ -29624,22 +29874,22 @@
       <w:startOverride w:val="1"/>
     </w:lvlOverride>
   </w:num>
-  <w:num w:numId="3" w16cid:durableId="1718696300">
+  <w:num w:numId="3">
     <w:abstractNumId w:val="8"/>
   </w:num>
-  <w:num w:numId="4" w16cid:durableId="1364212596">
+  <w:num w:numId="4">
     <w:abstractNumId w:val="3"/>
   </w:num>
-  <w:num w:numId="5" w16cid:durableId="1941254357">
+  <w:num w:numId="5">
     <w:abstractNumId w:val="5"/>
   </w:num>
-  <w:num w:numId="6" w16cid:durableId="144199702">
+  <w:num w:numId="6">
     <w:abstractNumId w:val="2"/>
   </w:num>
-  <w:num w:numId="7" w16cid:durableId="1810854041">
+  <w:num w:numId="7">
     <w:abstractNumId w:val="7"/>
   </w:num>
-  <w:num w:numId="8" w16cid:durableId="1997144362">
+  <w:num w:numId="8">
     <w:abstractNumId w:val="1"/>
     <w:lvlOverride w:ilvl="0">
       <w:startOverride w:val="1"/>
@@ -29669,20 +29919,20 @@
       <w:startOverride w:val="1"/>
     </w:lvlOverride>
   </w:num>
-  <w:num w:numId="9" w16cid:durableId="1907644630">
+  <w:num w:numId="9">
     <w:abstractNumId w:val="0"/>
   </w:num>
-  <w:num w:numId="10" w16cid:durableId="114448076">
+  <w:num w:numId="10">
     <w:abstractNumId w:val="4"/>
   </w:num>
-  <w:num w:numId="11" w16cid:durableId="2830354">
+  <w:num w:numId="11">
     <w:abstractNumId w:val="9"/>
   </w:num>
 </w:numbering>
 </file>
 
 <file path=word/people.xml><?xml version="1.0" encoding="utf-8"?>
-<w15:people xmlns:wpc="http://schemas.microsoft.com/office/word/2010/wordprocessingCanvas" xmlns:cx="http://schemas.microsoft.com/office/drawing/2014/chartex" xmlns:cx1="http://schemas.microsoft.com/office/drawing/2015/9/8/chartex" xmlns:cx2="http://schemas.microsoft.com/office/drawing/2015/10/21/chartex" xmlns:cx3="http://schemas.microsoft.com/office/drawing/2016/5/9/chartex" xmlns:cx4="http://schemas.microsoft.com/office/drawing/2016/5/10/chartex" xmlns:cx5="http://schemas.microsoft.com/office/drawing/2016/5/11/chartex" xmlns:cx6="http://schemas.microsoft.com/office/drawing/2016/5/12/chartex" xmlns:cx7="http://schemas.microsoft.com/office/drawing/2016/5/13/chartex" xmlns:cx8="http://schemas.microsoft.com/office/drawing/2016/5/14/chartex" xmlns:mc="http://schemas.openxmlformats.org/markup-compatibility/2006" xmlns:aink="http://schemas.microsoft.com/office/drawing/2016/ink" xmlns:am3d="http://schemas.microsoft.com/office/drawing/2017/model3d" xmlns:o="urn:schemas-microsoft-com:office:office" xmlns:oel="http://schemas.microsoft.com/office/2019/extlst" xmlns:r="http://schemas.openxmlformats.org/officeDocument/2006/relationships" xmlns:m="http://schemas.openxmlformats.org/officeDocument/2006/math" xmlns:v="urn:schemas-microsoft-com:vml" xmlns:wp14="http://schemas.microsoft.com/office/word/2010/wordprocessingDrawing" xmlns:wp="http://schemas.openxmlformats.org/drawingml/2006/wordprocessingDrawing" xmlns:w10="urn:schemas-microsoft-com:office:word" xmlns:w="http://schemas.openxmlformats.org/wordprocessingml/2006/main" xmlns:w14="http://schemas.microsoft.com/office/word/2010/wordml" xmlns:w15="http://schemas.microsoft.com/office/word/2012/wordml" xmlns:w16cex="http://schemas.microsoft.com/office/word/2018/wordml/cex" xmlns:w16cid="http://schemas.microsoft.com/office/word/2016/wordml/cid" xmlns:w16="http://schemas.microsoft.com/office/word/2018/wordml" xmlns:w16du="http://schemas.microsoft.com/office/word/2023/wordml/word16du" xmlns:w16sdtdh="http://schemas.microsoft.com/office/word/2020/wordml/sdtdatahash" xmlns:w16sdtfl="http://schemas.microsoft.com/office/word/2024/wordml/sdtformatlock" xmlns:w16se="http://schemas.microsoft.com/office/word/2015/wordml/symex" xmlns:wpg="http://schemas.microsoft.com/office/word/2010/wordprocessingGroup" xmlns:wpi="http://schemas.microsoft.com/office/word/2010/wordprocessingInk" xmlns:wne="http://schemas.microsoft.com/office/word/2006/wordml" xmlns:wps="http://schemas.microsoft.com/office/word/2010/wordprocessingShape" mc:Ignorable="w14 w15 w16se w16cid w16 w16cex w16sdtdh w16sdtfl w16du wp14">
+<w15:people xmlns:wpc="http://schemas.microsoft.com/office/word/2010/wordprocessingCanvas" xmlns:cx="http://schemas.microsoft.com/office/drawing/2014/chartex" xmlns:cx1="http://schemas.microsoft.com/office/drawing/2015/9/8/chartex" xmlns:cx2="http://schemas.microsoft.com/office/drawing/2015/10/21/chartex" xmlns:cx3="http://schemas.microsoft.com/office/drawing/2016/5/9/chartex" xmlns:cx4="http://schemas.microsoft.com/office/drawing/2016/5/10/chartex" xmlns:cx5="http://schemas.microsoft.com/office/drawing/2016/5/11/chartex" xmlns:cx6="http://schemas.microsoft.com/office/drawing/2016/5/12/chartex" xmlns:cx7="http://schemas.microsoft.com/office/drawing/2016/5/13/chartex" xmlns:cx8="http://schemas.microsoft.com/office/drawing/2016/5/14/chartex" xmlns:mc="http://schemas.openxmlformats.org/markup-compatibility/2006" xmlns:aink="http://schemas.microsoft.com/office/drawing/2016/ink" xmlns:am3d="http://schemas.microsoft.com/office/drawing/2017/model3d" xmlns:o="urn:schemas-microsoft-com:office:office" xmlns:r="http://schemas.openxmlformats.org/officeDocument/2006/relationships" xmlns:m="http://schemas.openxmlformats.org/officeDocument/2006/math" xmlns:v="urn:schemas-microsoft-com:vml" xmlns:wp14="http://schemas.microsoft.com/office/word/2010/wordprocessingDrawing" xmlns:wp="http://schemas.openxmlformats.org/drawingml/2006/wordprocessingDrawing" xmlns:w10="urn:schemas-microsoft-com:office:word" xmlns:w="http://schemas.openxmlformats.org/wordprocessingml/2006/main" xmlns:w14="http://schemas.microsoft.com/office/word/2010/wordml" xmlns:w15="http://schemas.microsoft.com/office/word/2012/wordml" xmlns:w16cex="http://schemas.microsoft.com/office/word/2018/wordml/cex" xmlns:w16cid="http://schemas.microsoft.com/office/word/2016/wordml/cid" xmlns:w16="http://schemas.microsoft.com/office/word/2018/wordml" xmlns:w16sdtdh="http://schemas.microsoft.com/office/word/2020/wordml/sdtdatahash" xmlns:w16se="http://schemas.microsoft.com/office/word/2015/wordml/symex" xmlns:wpg="http://schemas.microsoft.com/office/word/2010/wordprocessingGroup" xmlns:wpi="http://schemas.microsoft.com/office/word/2010/wordprocessingInk" xmlns:wne="http://schemas.microsoft.com/office/word/2006/wordml" xmlns:wps="http://schemas.microsoft.com/office/word/2010/wordprocessingShape" mc:Ignorable="w14 w15 w16se w16cid w16 w16cex w16sdtdh wp14">
   <w15:person w15:author="Kalentyev Alexey">
     <w15:presenceInfo w15:providerId="Windows Live" w15:userId="da819b8650d7d997"/>
   </w15:person>
@@ -29690,7 +29940,7 @@
 </file>
 
 <file path=word/styles.xml><?xml version="1.0" encoding="utf-8"?>
-<w:styles xmlns:mc="http://schemas.openxmlformats.org/markup-compatibility/2006" xmlns:r="http://schemas.openxmlformats.org/officeDocument/2006/relationships" xmlns:w="http://schemas.openxmlformats.org/wordprocessingml/2006/main" xmlns:w14="http://schemas.microsoft.com/office/word/2010/wordml" xmlns:w15="http://schemas.microsoft.com/office/word/2012/wordml" xmlns:w16cex="http://schemas.microsoft.com/office/word/2018/wordml/cex" xmlns:w16cid="http://schemas.microsoft.com/office/word/2016/wordml/cid" xmlns:w16="http://schemas.microsoft.com/office/word/2018/wordml" xmlns:w16du="http://schemas.microsoft.com/office/word/2023/wordml/word16du" xmlns:w16sdtdh="http://schemas.microsoft.com/office/word/2020/wordml/sdtdatahash" xmlns:w16sdtfl="http://schemas.microsoft.com/office/word/2024/wordml/sdtformatlock" xmlns:w16se="http://schemas.microsoft.com/office/word/2015/wordml/symex" mc:Ignorable="w14 w15 w16se w16cid w16 w16cex w16sdtdh w16sdtfl w16du">
+<w:styles xmlns:mc="http://schemas.openxmlformats.org/markup-compatibility/2006" xmlns:r="http://schemas.openxmlformats.org/officeDocument/2006/relationships" xmlns:w="http://schemas.openxmlformats.org/wordprocessingml/2006/main" xmlns:w14="http://schemas.microsoft.com/office/word/2010/wordml" xmlns:w15="http://schemas.microsoft.com/office/word/2012/wordml" xmlns:w16cex="http://schemas.microsoft.com/office/word/2018/wordml/cex" xmlns:w16cid="http://schemas.microsoft.com/office/word/2016/wordml/cid" xmlns:w16="http://schemas.microsoft.com/office/word/2018/wordml" xmlns:w16sdtdh="http://schemas.microsoft.com/office/word/2020/wordml/sdtdatahash" xmlns:w16se="http://schemas.microsoft.com/office/word/2015/wordml/symex" mc:Ignorable="w14 w15 w16se w16cid w16 w16cex w16sdtdh">
   <w:docDefaults>
     <w:rPrDefault>
       <w:rPr>
@@ -35362,7 +35612,6 @@
     </c:plotArea>
     <c:plotVisOnly val="1"/>
     <c:dispBlanksAs val="gap"/>
-    <c:showDLblsOverMax val="0"/>
     <c:extLst>
       <c:ext xmlns:c16r3="http://schemas.microsoft.com/office/drawing/2017/03/chart" uri="{56B9EC1D-385E-4148-901F-78D8002777C0}">
         <c16r3:dataDisplayOptions16>
@@ -35370,6 +35619,7 @@
         </c16r3:dataDisplayOptions16>
       </c:ext>
     </c:extLst>
+    <c:showDLblsOverMax val="0"/>
   </c:chart>
   <c:spPr>
     <a:solidFill>
@@ -35799,7 +36049,6 @@
     </c:plotArea>
     <c:plotVisOnly val="1"/>
     <c:dispBlanksAs val="gap"/>
-    <c:showDLblsOverMax val="0"/>
     <c:extLst>
       <c:ext xmlns:c16r3="http://schemas.microsoft.com/office/drawing/2017/03/chart" uri="{56B9EC1D-385E-4148-901F-78D8002777C0}">
         <c16r3:dataDisplayOptions16>
@@ -35807,6 +36056,7 @@
         </c16r3:dataDisplayOptions16>
       </c:ext>
     </c:extLst>
+    <c:showDLblsOverMax val="0"/>
   </c:chart>
   <c:spPr>
     <a:solidFill>

--- a/Пояснительная записка.docx
+++ b/Пояснительная записка.docx
@@ -1,6 +1,6 @@
 
 <file path=word/document.xml><?xml version="1.0" encoding="utf-8"?>
-<w:document xmlns:wpc="http://schemas.microsoft.com/office/word/2010/wordprocessingCanvas" xmlns:cx="http://schemas.microsoft.com/office/drawing/2014/chartex" xmlns:cx1="http://schemas.microsoft.com/office/drawing/2015/9/8/chartex" xmlns:cx2="http://schemas.microsoft.com/office/drawing/2015/10/21/chartex" xmlns:cx3="http://schemas.microsoft.com/office/drawing/2016/5/9/chartex" xmlns:cx4="http://schemas.microsoft.com/office/drawing/2016/5/10/chartex" xmlns:cx5="http://schemas.microsoft.com/office/drawing/2016/5/11/chartex" xmlns:cx6="http://schemas.microsoft.com/office/drawing/2016/5/12/chartex" xmlns:cx7="http://schemas.microsoft.com/office/drawing/2016/5/13/chartex" xmlns:cx8="http://schemas.microsoft.com/office/drawing/2016/5/14/chartex" xmlns:mc="http://schemas.openxmlformats.org/markup-compatibility/2006" xmlns:aink="http://schemas.microsoft.com/office/drawing/2016/ink" xmlns:am3d="http://schemas.microsoft.com/office/drawing/2017/model3d" xmlns:o="urn:schemas-microsoft-com:office:office" xmlns:r="http://schemas.openxmlformats.org/officeDocument/2006/relationships" xmlns:m="http://schemas.openxmlformats.org/officeDocument/2006/math" xmlns:v="urn:schemas-microsoft-com:vml" xmlns:wp14="http://schemas.microsoft.com/office/word/2010/wordprocessingDrawing" xmlns:wp="http://schemas.openxmlformats.org/drawingml/2006/wordprocessingDrawing" xmlns:w10="urn:schemas-microsoft-com:office:word" xmlns:w="http://schemas.openxmlformats.org/wordprocessingml/2006/main" xmlns:w14="http://schemas.microsoft.com/office/word/2010/wordml" xmlns:w15="http://schemas.microsoft.com/office/word/2012/wordml" xmlns:w16cex="http://schemas.microsoft.com/office/word/2018/wordml/cex" xmlns:w16cid="http://schemas.microsoft.com/office/word/2016/wordml/cid" xmlns:w16="http://schemas.microsoft.com/office/word/2018/wordml" xmlns:w16sdtdh="http://schemas.microsoft.com/office/word/2020/wordml/sdtdatahash" xmlns:w16se="http://schemas.microsoft.com/office/word/2015/wordml/symex" xmlns:wpg="http://schemas.microsoft.com/office/word/2010/wordprocessingGroup" xmlns:wpi="http://schemas.microsoft.com/office/word/2010/wordprocessingInk" xmlns:wne="http://schemas.microsoft.com/office/word/2006/wordml" xmlns:wps="http://schemas.microsoft.com/office/word/2010/wordprocessingShape" mc:Ignorable="w14 w15 w16se w16cid w16 w16cex w16sdtdh wp14">
+<w:document xmlns:wpc="http://schemas.microsoft.com/office/word/2010/wordprocessingCanvas" xmlns:cx="http://schemas.microsoft.com/office/drawing/2014/chartex" xmlns:cx1="http://schemas.microsoft.com/office/drawing/2015/9/8/chartex" xmlns:cx2="http://schemas.microsoft.com/office/drawing/2015/10/21/chartex" xmlns:cx3="http://schemas.microsoft.com/office/drawing/2016/5/9/chartex" xmlns:cx4="http://schemas.microsoft.com/office/drawing/2016/5/10/chartex" xmlns:cx5="http://schemas.microsoft.com/office/drawing/2016/5/11/chartex" xmlns:cx6="http://schemas.microsoft.com/office/drawing/2016/5/12/chartex" xmlns:cx7="http://schemas.microsoft.com/office/drawing/2016/5/13/chartex" xmlns:cx8="http://schemas.microsoft.com/office/drawing/2016/5/14/chartex" xmlns:mc="http://schemas.openxmlformats.org/markup-compatibility/2006" xmlns:aink="http://schemas.microsoft.com/office/drawing/2016/ink" xmlns:am3d="http://schemas.microsoft.com/office/drawing/2017/model3d" xmlns:o="urn:schemas-microsoft-com:office:office" xmlns:oel="http://schemas.microsoft.com/office/2019/extlst" xmlns:r="http://schemas.openxmlformats.org/officeDocument/2006/relationships" xmlns:m="http://schemas.openxmlformats.org/officeDocument/2006/math" xmlns:v="urn:schemas-microsoft-com:vml" xmlns:wp14="http://schemas.microsoft.com/office/word/2010/wordprocessingDrawing" xmlns:wp="http://schemas.openxmlformats.org/drawingml/2006/wordprocessingDrawing" xmlns:w10="urn:schemas-microsoft-com:office:word" xmlns:w="http://schemas.openxmlformats.org/wordprocessingml/2006/main" xmlns:w14="http://schemas.microsoft.com/office/word/2010/wordml" xmlns:w15="http://schemas.microsoft.com/office/word/2012/wordml" xmlns:w16cex="http://schemas.microsoft.com/office/word/2018/wordml/cex" xmlns:w16cid="http://schemas.microsoft.com/office/word/2016/wordml/cid" xmlns:w16="http://schemas.microsoft.com/office/word/2018/wordml" xmlns:w16du="http://schemas.microsoft.com/office/word/2023/wordml/word16du" xmlns:w16sdtdh="http://schemas.microsoft.com/office/word/2020/wordml/sdtdatahash" xmlns:w16sdtfl="http://schemas.microsoft.com/office/word/2024/wordml/sdtformatlock" xmlns:w16se="http://schemas.microsoft.com/office/word/2015/wordml/symex" xmlns:wpg="http://schemas.microsoft.com/office/word/2010/wordprocessingGroup" xmlns:wpi="http://schemas.microsoft.com/office/word/2010/wordprocessingInk" xmlns:wne="http://schemas.microsoft.com/office/word/2006/wordml" xmlns:wps="http://schemas.microsoft.com/office/word/2010/wordprocessingShape" mc:Ignorable="w14 w15 w16se w16cid w16 w16cex w16sdtdh w16sdtfl w16du wp14">
   <w:body>
     <w:p>
       <w:pPr>
@@ -352,7 +352,13 @@
         <w:rPr>
           <w:rFonts w:cs="Times New Roman"/>
         </w:rPr>
-        <w:t>«___» _______________ 2025</w:t>
+        <w:t>«___» _______________ 202</w:t>
+      </w:r>
+      <w:r>
+        <w:rPr>
+          <w:rFonts w:cs="Times New Roman"/>
+        </w:rPr>
+        <w:t>6</w:t>
       </w:r>
       <w:r>
         <w:rPr>
@@ -444,7 +450,19 @@
         <w:rPr>
           <w:rFonts w:cs="Times New Roman"/>
         </w:rPr>
-        <w:t>____________ 2025 г.</w:t>
+        <w:t>____________ 202</w:t>
+      </w:r>
+      <w:r>
+        <w:rPr>
+          <w:rFonts w:cs="Times New Roman"/>
+        </w:rPr>
+        <w:t>6</w:t>
+      </w:r>
+      <w:r>
+        <w:rPr>
+          <w:rFonts w:cs="Times New Roman"/>
+        </w:rPr>
+        <w:t xml:space="preserve"> г.</w:t>
       </w:r>
     </w:p>
     <w:p>
@@ -755,7 +773,6 @@
           <w:docPartUnique/>
         </w:docPartObj>
       </w:sdtPr>
-      <w:sdtEndPr/>
       <w:sdtContent>
         <w:p>
           <w:pPr>
@@ -2324,8 +2341,8 @@
       <w:bookmarkStart w:id="3" w:name="_Toc217316416"/>
       <w:bookmarkStart w:id="4" w:name="_Toc217342903"/>
       <w:bookmarkStart w:id="5" w:name="_Toc219233383"/>
-      <w:bookmarkStart w:id="6" w:name="_Hlk217316734"/>
-      <w:bookmarkStart w:id="7" w:name="_Toc220681782"/>
+      <w:bookmarkStart w:id="6" w:name="_Toc220681782"/>
+      <w:bookmarkStart w:id="7" w:name="_Hlk217316734"/>
       <w:r>
         <w:lastRenderedPageBreak/>
         <w:t>2</w:t>
@@ -2339,7 +2356,7 @@
       <w:bookmarkEnd w:id="3"/>
       <w:bookmarkEnd w:id="4"/>
       <w:bookmarkEnd w:id="5"/>
-      <w:bookmarkEnd w:id="7"/>
+      <w:bookmarkEnd w:id="6"/>
     </w:p>
     <w:p>
       <w:pPr>
@@ -3165,14 +3182,6 @@
       <w:r>
         <w:t>Молоток</w:t>
       </w:r>
-      <w:commentRangeStart w:id="19"/>
-      <w:commentRangeEnd w:id="19"/>
-      <w:r>
-        <w:rPr>
-          <w:rStyle w:val="af3"/>
-        </w:rPr>
-        <w:commentReference w:id="19"/>
-      </w:r>
       <w:r>
         <w:t>" для САПР Компас-3D</w:t>
       </w:r>
@@ -4660,17 +4669,17 @@
       <w:pPr>
         <w:pStyle w:val="2"/>
       </w:pPr>
-      <w:bookmarkStart w:id="20" w:name="_Toc217316419"/>
-      <w:bookmarkStart w:id="21" w:name="_Toc217342906"/>
-      <w:bookmarkStart w:id="22" w:name="_Toc219233386"/>
-      <w:bookmarkStart w:id="23" w:name="_Toc220681785"/>
+      <w:bookmarkStart w:id="19" w:name="_Toc217316419"/>
+      <w:bookmarkStart w:id="20" w:name="_Toc217342906"/>
+      <w:bookmarkStart w:id="21" w:name="_Toc219233386"/>
+      <w:bookmarkStart w:id="22" w:name="_Toc220681785"/>
       <w:r>
         <w:t>2.3 Анализ и возможные проблемы</w:t>
       </w:r>
+      <w:bookmarkEnd w:id="19"/>
       <w:bookmarkEnd w:id="20"/>
       <w:bookmarkEnd w:id="21"/>
       <w:bookmarkEnd w:id="22"/>
-      <w:bookmarkEnd w:id="23"/>
     </w:p>
     <w:p>
       <w:pPr>
@@ -4885,11 +4894,11 @@
         <w:lastRenderedPageBreak/>
         <w:t xml:space="preserve">1. Интеграция с </w:t>
       </w:r>
-      <w:bookmarkStart w:id="24" w:name="_Hlk217317312"/>
+      <w:bookmarkStart w:id="23" w:name="_Hlk217317312"/>
       <w:r>
         <w:t xml:space="preserve">КОМПАС-3D </w:t>
       </w:r>
-      <w:bookmarkEnd w:id="24"/>
+      <w:bookmarkEnd w:id="23"/>
       <w:r>
         <w:t xml:space="preserve">через API. Работа ведётся через COM-интерфейсы, поэтому важны установленная версия КОМПАС-3D и корректное подключение к приложению. Также требуется подробное изучение </w:t>
       </w:r>
@@ -4945,7 +4954,7 @@
       <w:pPr>
         <w:pStyle w:val="1"/>
       </w:pPr>
-      <w:bookmarkStart w:id="25" w:name="_Toc220681786"/>
+      <w:bookmarkStart w:id="24" w:name="_Toc220681786"/>
       <w:r>
         <w:lastRenderedPageBreak/>
         <w:t>3</w:t>
@@ -4956,7 +4965,7 @@
       <w:r>
         <w:t xml:space="preserve"> Описание предмета проектирования</w:t>
       </w:r>
-      <w:bookmarkEnd w:id="25"/>
+      <w:bookmarkEnd w:id="24"/>
     </w:p>
     <w:p>
       <w:pPr>
@@ -5016,7 +5025,7 @@
                     </pic:cNvPicPr>
                   </pic:nvPicPr>
                   <pic:blipFill>
-                    <a:blip r:embed="rId12">
+                    <a:blip r:embed="rId8">
                       <a:extLst>
                         <a:ext uri="{28A0092B-C50C-407E-A947-70E740481C1C}">
                           <a14:useLocalDpi xmlns:a14="http://schemas.microsoft.com/office/drawing/2010/main" val="0"/>
@@ -5856,20 +5865,20 @@
         </w:rPr>
         <w:br w:type="page"/>
       </w:r>
-      <w:bookmarkStart w:id="26" w:name="_Toc217316421"/>
-      <w:bookmarkStart w:id="27" w:name="_Toc217342908"/>
-      <w:bookmarkStart w:id="28" w:name="_Toc219233388"/>
+      <w:bookmarkStart w:id="25" w:name="_Toc217316421"/>
+      <w:bookmarkStart w:id="26" w:name="_Toc217342908"/>
+      <w:bookmarkStart w:id="27" w:name="_Toc219233388"/>
+      <w:bookmarkStart w:id="28" w:name="_Toc220681787"/>
       <w:bookmarkStart w:id="29" w:name="_Hlk217236325"/>
-      <w:bookmarkStart w:id="30" w:name="_Toc220681787"/>
-      <w:bookmarkEnd w:id="6"/>
+      <w:bookmarkEnd w:id="7"/>
       <w:r>
         <w:lastRenderedPageBreak/>
         <w:t>4. Выбор инструментов и средств реализации</w:t>
       </w:r>
+      <w:bookmarkEnd w:id="25"/>
       <w:bookmarkEnd w:id="26"/>
       <w:bookmarkEnd w:id="27"/>
       <w:bookmarkEnd w:id="28"/>
-      <w:bookmarkEnd w:id="30"/>
     </w:p>
     <w:p>
       <w:pPr>
@@ -5880,17 +5889,17 @@
       <w:pPr>
         <w:pStyle w:val="2"/>
       </w:pPr>
-      <w:bookmarkStart w:id="31" w:name="_Toc217316422"/>
-      <w:bookmarkStart w:id="32" w:name="_Toc217342909"/>
-      <w:bookmarkStart w:id="33" w:name="_Toc219233389"/>
-      <w:bookmarkStart w:id="34" w:name="_Toc220681788"/>
+      <w:bookmarkStart w:id="30" w:name="_Toc217316422"/>
+      <w:bookmarkStart w:id="31" w:name="_Toc217342909"/>
+      <w:bookmarkStart w:id="32" w:name="_Toc219233389"/>
+      <w:bookmarkStart w:id="33" w:name="_Toc220681788"/>
       <w:r>
         <w:t>4.1 Платформа и технологии</w:t>
       </w:r>
+      <w:bookmarkEnd w:id="30"/>
       <w:bookmarkEnd w:id="31"/>
       <w:bookmarkEnd w:id="32"/>
       <w:bookmarkEnd w:id="33"/>
-      <w:bookmarkEnd w:id="34"/>
     </w:p>
     <w:p>
       <w:pPr>
@@ -6014,17 +6023,17 @@
       <w:pPr>
         <w:pStyle w:val="2"/>
       </w:pPr>
-      <w:bookmarkStart w:id="35" w:name="_Toc217316423"/>
-      <w:bookmarkStart w:id="36" w:name="_Toc217342910"/>
-      <w:bookmarkStart w:id="37" w:name="_Toc219233390"/>
-      <w:bookmarkStart w:id="38" w:name="_Toc220681789"/>
+      <w:bookmarkStart w:id="34" w:name="_Toc217316423"/>
+      <w:bookmarkStart w:id="35" w:name="_Toc217342910"/>
+      <w:bookmarkStart w:id="36" w:name="_Toc219233390"/>
+      <w:bookmarkStart w:id="37" w:name="_Toc220681789"/>
       <w:r>
         <w:t>4.2 Средства разработки</w:t>
       </w:r>
+      <w:bookmarkEnd w:id="34"/>
       <w:bookmarkEnd w:id="35"/>
       <w:bookmarkEnd w:id="36"/>
       <w:bookmarkEnd w:id="37"/>
-      <w:bookmarkEnd w:id="38"/>
     </w:p>
     <w:p/>
     <w:p>
@@ -6166,17 +6175,17 @@
       <w:pPr>
         <w:pStyle w:val="2"/>
       </w:pPr>
-      <w:bookmarkStart w:id="39" w:name="_Toc217316424"/>
-      <w:bookmarkStart w:id="40" w:name="_Toc217342911"/>
-      <w:bookmarkStart w:id="41" w:name="_Toc219233391"/>
-      <w:bookmarkStart w:id="42" w:name="_Toc220681790"/>
+      <w:bookmarkStart w:id="38" w:name="_Toc217316424"/>
+      <w:bookmarkStart w:id="39" w:name="_Toc217342911"/>
+      <w:bookmarkStart w:id="40" w:name="_Toc219233391"/>
+      <w:bookmarkStart w:id="41" w:name="_Toc220681790"/>
       <w:r>
         <w:t>4.3 Минимальные требования к рабочей станции</w:t>
       </w:r>
+      <w:bookmarkEnd w:id="38"/>
       <w:bookmarkEnd w:id="39"/>
       <w:bookmarkEnd w:id="40"/>
       <w:bookmarkEnd w:id="41"/>
-      <w:bookmarkEnd w:id="42"/>
     </w:p>
     <w:p>
       <w:pPr>
@@ -6195,11 +6204,11 @@
       </w:r>
     </w:p>
     <w:p>
-      <w:bookmarkStart w:id="43" w:name="_Hlk217236132"/>
+      <w:bookmarkStart w:id="42" w:name="_Hlk217236132"/>
       <w:r>
         <w:t>–</w:t>
       </w:r>
-      <w:bookmarkEnd w:id="43"/>
+      <w:bookmarkEnd w:id="42"/>
       <w:r>
         <w:t xml:space="preserve"> центральный процессор с тактовой частотой не ниже 2,5 ГГц;</w:t>
       </w:r>
@@ -6232,18 +6241,18 @@
         </w:rPr>
         <w:br w:type="page"/>
       </w:r>
-      <w:bookmarkStart w:id="44" w:name="_Toc217316425"/>
-      <w:bookmarkStart w:id="45" w:name="_Toc217342912"/>
-      <w:bookmarkStart w:id="46" w:name="_Toc219233392"/>
-      <w:bookmarkStart w:id="47" w:name="_Toc220681791"/>
+      <w:bookmarkStart w:id="43" w:name="_Toc217316425"/>
+      <w:bookmarkStart w:id="44" w:name="_Toc217342912"/>
+      <w:bookmarkStart w:id="45" w:name="_Toc219233392"/>
+      <w:bookmarkStart w:id="46" w:name="_Toc220681791"/>
       <w:r>
         <w:lastRenderedPageBreak/>
         <w:t>5. Назначение плагина</w:t>
       </w:r>
+      <w:bookmarkEnd w:id="43"/>
       <w:bookmarkEnd w:id="44"/>
       <w:bookmarkEnd w:id="45"/>
       <w:bookmarkEnd w:id="46"/>
-      <w:bookmarkEnd w:id="47"/>
     </w:p>
     <w:p>
       <w:pPr>
@@ -6290,7 +6299,7 @@
                     </pic:cNvPicPr>
                   </pic:nvPicPr>
                   <pic:blipFill>
-                    <a:blip r:embed="rId12">
+                    <a:blip r:embed="rId8">
                       <a:extLst>
                         <a:ext uri="{28A0092B-C50C-407E-A947-70E740481C1C}">
                           <a14:useLocalDpi xmlns:a14="http://schemas.microsoft.com/office/drawing/2010/main" val="0"/>
@@ -6357,10 +6366,10 @@
       <w:pPr>
         <w:pStyle w:val="1"/>
       </w:pPr>
-      <w:bookmarkStart w:id="48" w:name="_Toc217316426"/>
-      <w:bookmarkStart w:id="49" w:name="_Toc217342913"/>
-      <w:bookmarkStart w:id="50" w:name="_Toc219233393"/>
-      <w:bookmarkStart w:id="51" w:name="_Toc220681792"/>
+      <w:bookmarkStart w:id="47" w:name="_Toc217316426"/>
+      <w:bookmarkStart w:id="48" w:name="_Toc217342913"/>
+      <w:bookmarkStart w:id="49" w:name="_Toc219233393"/>
+      <w:bookmarkStart w:id="50" w:name="_Toc220681792"/>
       <w:r>
         <w:lastRenderedPageBreak/>
         <w:t xml:space="preserve">6. </w:t>
@@ -6368,10 +6377,10 @@
       <w:r>
         <w:t>Обзор аналогов</w:t>
       </w:r>
+      <w:bookmarkEnd w:id="47"/>
       <w:bookmarkEnd w:id="48"/>
       <w:bookmarkEnd w:id="49"/>
       <w:bookmarkEnd w:id="50"/>
-      <w:bookmarkEnd w:id="51"/>
     </w:p>
     <w:p>
       <w:pPr>
@@ -6578,7 +6587,7 @@
                     </pic:cNvPicPr>
                   </pic:nvPicPr>
                   <pic:blipFill>
-                    <a:blip r:embed="rId13">
+                    <a:blip r:embed="rId9">
                       <a:extLst>
                         <a:ext uri="{28A0092B-C50C-407E-A947-70E740481C1C}">
                           <a14:useLocalDpi xmlns:a14="http://schemas.microsoft.com/office/drawing/2010/main" val="0"/>
@@ -6743,7 +6752,7 @@
                     </pic:cNvPicPr>
                   </pic:nvPicPr>
                   <pic:blipFill>
-                    <a:blip r:embed="rId14">
+                    <a:blip r:embed="rId10">
                       <a:extLst>
                         <a:ext uri="{28A0092B-C50C-407E-A947-70E740481C1C}">
                           <a14:useLocalDpi xmlns:a14="http://schemas.microsoft.com/office/drawing/2010/main" val="0"/>
@@ -6828,10 +6837,10 @@
           <w:szCs w:val="40"/>
         </w:rPr>
       </w:pPr>
-      <w:bookmarkStart w:id="52" w:name="_Toc217316429"/>
-      <w:bookmarkStart w:id="53" w:name="_Toc217342916"/>
-      <w:bookmarkStart w:id="54" w:name="_Toc219233394"/>
-      <w:bookmarkStart w:id="55" w:name="_Toc220681793"/>
+      <w:bookmarkStart w:id="51" w:name="_Toc217316429"/>
+      <w:bookmarkStart w:id="52" w:name="_Toc217342916"/>
+      <w:bookmarkStart w:id="53" w:name="_Toc219233394"/>
+      <w:bookmarkStart w:id="54" w:name="_Toc220681793"/>
       <w:r>
         <w:lastRenderedPageBreak/>
         <w:t xml:space="preserve">7. </w:t>
@@ -6839,10 +6848,10 @@
       <w:r>
         <w:t>Описание реализации</w:t>
       </w:r>
+      <w:bookmarkEnd w:id="51"/>
       <w:bookmarkEnd w:id="52"/>
       <w:bookmarkEnd w:id="53"/>
       <w:bookmarkEnd w:id="54"/>
-      <w:bookmarkEnd w:id="55"/>
     </w:p>
     <w:p>
       <w:pPr>
@@ -6854,11 +6863,11 @@
       <w:r>
         <w:t xml:space="preserve">На рисунке 7.1 представлена </w:t>
       </w:r>
-      <w:bookmarkStart w:id="56" w:name="_Hlk217317630"/>
+      <w:bookmarkStart w:id="55" w:name="_Hlk217317630"/>
       <w:r>
         <w:t xml:space="preserve">UML-диаграмма </w:t>
       </w:r>
-      <w:bookmarkEnd w:id="56"/>
+      <w:bookmarkEnd w:id="55"/>
       <w:r>
         <w:t>классов, реализованная после проектирование архитектуры.</w:t>
       </w:r>
@@ -6890,7 +6899,7 @@
                     <pic:cNvPicPr/>
                   </pic:nvPicPr>
                   <pic:blipFill>
-                    <a:blip r:embed="rId15"/>
+                    <a:blip r:embed="rId11"/>
                     <a:stretch>
                       <a:fillRect/>
                     </a:stretch>
@@ -6920,11 +6929,11 @@
       <w:r>
         <w:t xml:space="preserve">Рисунок 7.1 – </w:t>
       </w:r>
-      <w:bookmarkStart w:id="57" w:name="_Hlk217317502"/>
+      <w:bookmarkStart w:id="56" w:name="_Hlk217317502"/>
       <w:r>
         <w:t>UML-диаграмма классов</w:t>
       </w:r>
-      <w:bookmarkEnd w:id="57"/>
+      <w:bookmarkEnd w:id="56"/>
       <w:r>
         <w:t xml:space="preserve"> плагина «Молоток» (после проектирования)</w:t>
       </w:r>
@@ -6979,7 +6988,7 @@
                     <pic:cNvPicPr/>
                   </pic:nvPicPr>
                   <pic:blipFill>
-                    <a:blip r:embed="rId16"/>
+                    <a:blip r:embed="rId12"/>
                     <a:stretch>
                       <a:fillRect/>
                     </a:stretch>
@@ -7006,12 +7015,12 @@
         <w:spacing w:line="240" w:lineRule="auto"/>
         <w:ind w:firstLine="0"/>
       </w:pPr>
-      <w:bookmarkStart w:id="58" w:name="_Hlk217317866"/>
+      <w:bookmarkStart w:id="57" w:name="_Hlk217317866"/>
       <w:r>
         <w:t>Рисунок 7.2 – UML-диаграмма классов плагина «Молоток» (после реализации)</w:t>
       </w:r>
     </w:p>
-    <w:bookmarkEnd w:id="58"/>
+    <w:bookmarkEnd w:id="57"/>
     <w:p>
       <w:pPr>
         <w:pStyle w:val="ad"/>
@@ -19539,22 +19548,11 @@
         <w:t xml:space="preserve">а также с реализацией </w:t>
       </w:r>
       <w:r>
-        <w:t xml:space="preserve">моделирования молотка в </w:t>
-      </w:r>
-      <w:commentRangeStart w:id="59"/>
-      <w:r>
-        <w:t>качестве сборк</w:t>
+        <w:t>моделирования молотка в качестве сборк</w:t>
       </w:r>
       <w:r>
         <w:t>и</w:t>
       </w:r>
-      <w:commentRangeEnd w:id="59"/>
-      <w:r>
-        <w:rPr>
-          <w:rStyle w:val="af3"/>
-        </w:rPr>
-        <w:commentReference w:id="59"/>
-      </w:r>
       <w:r>
         <w:t>.</w:t>
       </w:r>
@@ -19562,25 +19560,7 @@
         <w:t xml:space="preserve"> </w:t>
       </w:r>
       <w:r>
-        <w:t xml:space="preserve">Теперь головка молотка и рукоятка моделируются </w:t>
-      </w:r>
-      <w:r>
-        <w:t>как</w:t>
-      </w:r>
-      <w:r>
-        <w:t xml:space="preserve"> отдельны</w:t>
-      </w:r>
-      <w:r>
-        <w:t>е</w:t>
-      </w:r>
-      <w:r>
-        <w:t xml:space="preserve"> детал</w:t>
-      </w:r>
-      <w:r>
-        <w:t>и</w:t>
-      </w:r>
-      <w:r>
-        <w:t xml:space="preserve">, затем они вставляются в сборку и соединяются друг с другом, ради этого были добавлены новые методы в классы </w:t>
+        <w:t xml:space="preserve">Теперь головка молотка и рукоятка моделируются как отдельные детали, затем они вставляются в сборку и соединяются друг с другом, ради этого были добавлены новые методы в классы </w:t>
       </w:r>
       <w:r>
         <w:rPr>
@@ -19796,16 +19776,16 @@
       <w:pPr>
         <w:pStyle w:val="1"/>
       </w:pPr>
-      <w:bookmarkStart w:id="60" w:name="_Toc217342920"/>
-      <w:bookmarkStart w:id="61" w:name="_Toc217343205"/>
-      <w:bookmarkStart w:id="62" w:name="_Toc220681794"/>
+      <w:bookmarkStart w:id="58" w:name="_Toc217342920"/>
+      <w:bookmarkStart w:id="59" w:name="_Toc217343205"/>
+      <w:bookmarkStart w:id="60" w:name="_Toc220681794"/>
       <w:r>
         <w:lastRenderedPageBreak/>
         <w:t>8. Описание программы для пользователя</w:t>
       </w:r>
+      <w:bookmarkEnd w:id="58"/>
+      <w:bookmarkEnd w:id="59"/>
       <w:bookmarkEnd w:id="60"/>
-      <w:bookmarkEnd w:id="61"/>
-      <w:bookmarkEnd w:id="62"/>
     </w:p>
     <w:p>
       <w:pPr>
@@ -19866,7 +19846,7 @@
                     </pic:cNvPicPr>
                   </pic:nvPicPr>
                   <pic:blipFill>
-                    <a:blip r:embed="rId17"/>
+                    <a:blip r:embed="rId13"/>
                     <a:srcRect/>
                     <a:stretch>
                       <a:fillRect/>
@@ -20129,7 +20109,7 @@
                     </pic:cNvPicPr>
                   </pic:nvPicPr>
                   <pic:blipFill>
-                    <a:blip r:embed="rId18"/>
+                    <a:blip r:embed="rId14"/>
                     <a:srcRect/>
                     <a:stretch>
                       <a:fillRect/>
@@ -20208,7 +20188,7 @@
       <w:pPr>
         <w:pStyle w:val="1"/>
       </w:pPr>
-      <w:bookmarkStart w:id="63" w:name="_Toc220681795"/>
+      <w:bookmarkStart w:id="61" w:name="_Toc220681795"/>
       <w:r>
         <w:lastRenderedPageBreak/>
         <w:t xml:space="preserve">9. </w:t>
@@ -20216,7 +20196,7 @@
       <w:r>
         <w:t>Тестирование плагина</w:t>
       </w:r>
-      <w:bookmarkEnd w:id="63"/>
+      <w:bookmarkEnd w:id="61"/>
     </w:p>
     <w:p>
       <w:pPr>
@@ -20268,11 +20248,11 @@
       <w:pPr>
         <w:pStyle w:val="2"/>
       </w:pPr>
-      <w:bookmarkStart w:id="64" w:name="_Toc220681796"/>
+      <w:bookmarkStart w:id="62" w:name="_Toc220681796"/>
       <w:r>
         <w:t>9.1 Функциональное тестирование</w:t>
       </w:r>
-      <w:bookmarkEnd w:id="64"/>
+      <w:bookmarkEnd w:id="62"/>
     </w:p>
     <w:p>
       <w:pPr>
@@ -20363,7 +20343,7 @@
                     </pic:cNvPicPr>
                   </pic:nvPicPr>
                   <pic:blipFill>
-                    <a:blip r:embed="rId19"/>
+                    <a:blip r:embed="rId15"/>
                     <a:srcRect/>
                     <a:stretch>
                       <a:fillRect/>
@@ -20453,7 +20433,7 @@
                     </pic:cNvPicPr>
                   </pic:nvPicPr>
                   <pic:blipFill>
-                    <a:blip r:embed="rId20"/>
+                    <a:blip r:embed="rId16"/>
                     <a:srcRect/>
                     <a:stretch>
                       <a:fillRect/>
@@ -20537,7 +20517,7 @@
                     </pic:cNvPicPr>
                   </pic:nvPicPr>
                   <pic:blipFill>
-                    <a:blip r:embed="rId21"/>
+                    <a:blip r:embed="rId17"/>
                     <a:srcRect/>
                     <a:stretch>
                       <a:fillRect/>
@@ -23258,7 +23238,7 @@
                     </pic:cNvPicPr>
                   </pic:nvPicPr>
                   <pic:blipFill>
-                    <a:blip r:embed="rId22"/>
+                    <a:blip r:embed="rId18"/>
                     <a:srcRect/>
                     <a:stretch>
                       <a:fillRect/>
@@ -23345,7 +23325,7 @@
                     </pic:cNvPicPr>
                   </pic:nvPicPr>
                   <pic:blipFill>
-                    <a:blip r:embed="rId23"/>
+                    <a:blip r:embed="rId19"/>
                     <a:srcRect/>
                     <a:stretch>
                       <a:fillRect/>
@@ -23424,7 +23404,7 @@
                     </pic:cNvPicPr>
                   </pic:nvPicPr>
                   <pic:blipFill>
-                    <a:blip r:embed="rId24"/>
+                    <a:blip r:embed="rId20"/>
                     <a:srcRect/>
                     <a:stretch>
                       <a:fillRect/>
@@ -23484,7 +23464,7 @@
       <w:pPr>
         <w:pStyle w:val="2"/>
       </w:pPr>
-      <w:bookmarkStart w:id="65" w:name="_Toc220681797"/>
+      <w:bookmarkStart w:id="63" w:name="_Toc220681797"/>
       <w:r>
         <w:t>9</w:t>
       </w:r>
@@ -23497,7 +23477,7 @@
       <w:r>
         <w:t>Модульное тестирование</w:t>
       </w:r>
-      <w:bookmarkEnd w:id="65"/>
+      <w:bookmarkEnd w:id="63"/>
     </w:p>
     <w:p>
       <w:pPr>
@@ -23611,7 +23591,7 @@
                     </pic:cNvPicPr>
                   </pic:nvPicPr>
                   <pic:blipFill>
-                    <a:blip r:embed="rId25"/>
+                    <a:blip r:embed="rId21"/>
                     <a:srcRect/>
                     <a:stretch>
                       <a:fillRect/>
@@ -23699,7 +23679,7 @@
                     </pic:cNvPicPr>
                   </pic:nvPicPr>
                   <pic:blipFill>
-                    <a:blip r:embed="rId26"/>
+                    <a:blip r:embed="rId22"/>
                     <a:srcRect/>
                     <a:stretch>
                       <a:fillRect/>
@@ -25036,16 +25016,7 @@
     <w:p>
       <w:r>
         <w:lastRenderedPageBreak/>
-        <w:t>Окончание т</w:t>
-      </w:r>
-      <w:r>
-        <w:t>аблиц</w:t>
-      </w:r>
-      <w:r>
-        <w:t>ы</w:t>
-      </w:r>
-      <w:r>
-        <w:t xml:space="preserve"> 9.5 – Модульные тесты </w:t>
+        <w:t xml:space="preserve">Окончание таблицы 9.5 – Модульные тесты </w:t>
       </w:r>
       <w:proofErr w:type="spellStart"/>
       <w:r>
@@ -27030,14 +27001,14 @@
       <w:pPr>
         <w:pStyle w:val="2"/>
       </w:pPr>
-      <w:bookmarkStart w:id="66" w:name="_Toc220681798"/>
+      <w:bookmarkStart w:id="64" w:name="_Toc220681798"/>
       <w:r>
         <w:t>9</w:t>
       </w:r>
       <w:r>
         <w:t>.3 Нагрузочное тестирование</w:t>
       </w:r>
-      <w:bookmarkEnd w:id="66"/>
+      <w:bookmarkEnd w:id="64"/>
     </w:p>
     <w:p>
       <w:pPr>
@@ -27100,7 +27071,6 @@
           <w:highlight w:val="yellow"/>
         </w:rPr>
       </w:pPr>
-      <w:commentRangeStart w:id="67"/>
       <w:r>
         <w:rPr>
           <w:noProof/>
@@ -27119,18 +27089,11 @@
             <wp:cNvGraphicFramePr/>
             <a:graphic xmlns:a="http://schemas.openxmlformats.org/drawingml/2006/main">
               <a:graphicData uri="http://schemas.openxmlformats.org/drawingml/2006/chart">
-                <c:chart xmlns:c="http://schemas.openxmlformats.org/drawingml/2006/chart" xmlns:r="http://schemas.openxmlformats.org/officeDocument/2006/relationships" r:id="rId27"/>
+                <c:chart xmlns:c="http://schemas.openxmlformats.org/drawingml/2006/chart" xmlns:r="http://schemas.openxmlformats.org/officeDocument/2006/relationships" r:id="rId23"/>
               </a:graphicData>
             </a:graphic>
           </wp:inline>
         </w:drawing>
-      </w:r>
-      <w:commentRangeEnd w:id="67"/>
-      <w:r>
-        <w:rPr>
-          <w:rStyle w:val="af3"/>
-        </w:rPr>
-        <w:commentReference w:id="67"/>
       </w:r>
     </w:p>
     <w:p>
@@ -27217,13 +27180,7 @@
         <w:t xml:space="preserve"> </w:t>
       </w:r>
       <w:r>
-        <w:t xml:space="preserve">На построении под номером </w:t>
-      </w:r>
-      <w:r>
-        <w:t>1478</w:t>
-      </w:r>
-      <w:r>
-        <w:t xml:space="preserve"> САПР КОМПАС-3D перестал отвечать, достигнув максимального потребления оперативной памяти, система не смогла выделить большего объема для продолжения построения.</w:t>
+        <w:t>На построении под номером 1478 САПР КОМПАС-3D перестал отвечать, достигнув максимального потребления оперативной памяти, система не смогла выделить большего объема для продолжения построения.</w:t>
       </w:r>
     </w:p>
     <w:p>
@@ -27250,7 +27207,7 @@
             <wp:cNvGraphicFramePr/>
             <a:graphic xmlns:a="http://schemas.openxmlformats.org/drawingml/2006/main">
               <a:graphicData uri="http://schemas.openxmlformats.org/drawingml/2006/chart">
-                <c:chart xmlns:c="http://schemas.openxmlformats.org/drawingml/2006/chart" xmlns:r="http://schemas.openxmlformats.org/officeDocument/2006/relationships" r:id="rId28"/>
+                <c:chart xmlns:c="http://schemas.openxmlformats.org/drawingml/2006/chart" xmlns:r="http://schemas.openxmlformats.org/officeDocument/2006/relationships" r:id="rId24"/>
               </a:graphicData>
             </a:graphic>
           </wp:inline>
@@ -27345,12 +27302,12 @@
       <w:pPr>
         <w:pStyle w:val="1"/>
       </w:pPr>
-      <w:bookmarkStart w:id="68" w:name="_Toc220681799"/>
+      <w:bookmarkStart w:id="65" w:name="_Toc220681799"/>
       <w:r>
         <w:lastRenderedPageBreak/>
         <w:t>Заключение</w:t>
       </w:r>
-      <w:bookmarkEnd w:id="68"/>
+      <w:bookmarkEnd w:id="65"/>
     </w:p>
     <w:p>
       <w:pPr>
@@ -27402,12 +27359,12 @@
       <w:pPr>
         <w:pStyle w:val="1"/>
       </w:pPr>
-      <w:bookmarkStart w:id="69" w:name="_Toc220681800"/>
+      <w:bookmarkStart w:id="66" w:name="_Toc220681800"/>
       <w:r>
         <w:lastRenderedPageBreak/>
         <w:t>Список использованных источников</w:t>
       </w:r>
-      <w:bookmarkEnd w:id="69"/>
+      <w:bookmarkEnd w:id="66"/>
     </w:p>
     <w:p>
       <w:pPr>
@@ -28137,7 +28094,7 @@
         </w:rPr>
         <w:t xml:space="preserve"> (дата обращения: 16.10.2025).</w:t>
       </w:r>
-      <w:bookmarkStart w:id="70" w:name="_Hlk217341853"/>
+      <w:bookmarkStart w:id="67" w:name="_Hlk217341853"/>
     </w:p>
     <w:p>
       <w:pPr>
@@ -28213,7 +28170,7 @@
         </w:rPr>
         <w:t xml:space="preserve">: </w:t>
       </w:r>
-      <w:hyperlink r:id="rId29" w:history="1">
+      <w:hyperlink r:id="rId25" w:history="1">
         <w:r>
           <w:rPr>
             <w:rStyle w:val="a9"/>
@@ -28300,7 +28257,6 @@
           </w:rPr>
           <w:t>-</w:t>
         </w:r>
-        <w:proofErr w:type="spellStart"/>
         <w:r>
           <w:rPr>
             <w:rStyle w:val="a9"/>
@@ -28311,7 +28267,6 @@
           </w:rPr>
           <w:t>Ust</w:t>
         </w:r>
-        <w:proofErr w:type="spellEnd"/>
         <w:r>
           <w:rPr>
             <w:rStyle w:val="a9"/>
@@ -28387,7 +28342,7 @@
         </w:rPr>
         <w:t xml:space="preserve"> (дата обращения 27.10.2025).</w:t>
       </w:r>
-      <w:bookmarkEnd w:id="70"/>
+      <w:bookmarkEnd w:id="67"/>
     </w:p>
     <w:p>
       <w:pPr>
@@ -28623,8 +28578,8 @@
       </w:pPr>
     </w:p>
     <w:sectPr>
-      <w:footerReference w:type="default" r:id="rId30"/>
-      <w:footerReference w:type="first" r:id="rId31"/>
+      <w:footerReference w:type="default" r:id="rId26"/>
+      <w:footerReference w:type="first" r:id="rId27"/>
       <w:pgSz w:w="11906" w:h="16838"/>
       <w:pgMar w:top="1134" w:right="850" w:bottom="1134" w:left="1701" w:header="708" w:footer="708" w:gutter="0"/>
       <w:cols w:space="708"/>
@@ -28635,91 +28590,8 @@
 </w:document>
 </file>
 
-<file path=word/comments.xml><?xml version="1.0" encoding="utf-8"?>
-<w:comments xmlns:wpc="http://schemas.microsoft.com/office/word/2010/wordprocessingCanvas" xmlns:cx="http://schemas.microsoft.com/office/drawing/2014/chartex" xmlns:cx1="http://schemas.microsoft.com/office/drawing/2015/9/8/chartex" xmlns:cx2="http://schemas.microsoft.com/office/drawing/2015/10/21/chartex" xmlns:cx3="http://schemas.microsoft.com/office/drawing/2016/5/9/chartex" xmlns:cx4="http://schemas.microsoft.com/office/drawing/2016/5/10/chartex" xmlns:cx5="http://schemas.microsoft.com/office/drawing/2016/5/11/chartex" xmlns:cx6="http://schemas.microsoft.com/office/drawing/2016/5/12/chartex" xmlns:cx7="http://schemas.microsoft.com/office/drawing/2016/5/13/chartex" xmlns:cx8="http://schemas.microsoft.com/office/drawing/2016/5/14/chartex" xmlns:mc="http://schemas.openxmlformats.org/markup-compatibility/2006" xmlns:aink="http://schemas.microsoft.com/office/drawing/2016/ink" xmlns:am3d="http://schemas.microsoft.com/office/drawing/2017/model3d" xmlns:o="urn:schemas-microsoft-com:office:office" xmlns:r="http://schemas.openxmlformats.org/officeDocument/2006/relationships" xmlns:m="http://schemas.openxmlformats.org/officeDocument/2006/math" xmlns:v="urn:schemas-microsoft-com:vml" xmlns:wp14="http://schemas.microsoft.com/office/word/2010/wordprocessingDrawing" xmlns:wp="http://schemas.openxmlformats.org/drawingml/2006/wordprocessingDrawing" xmlns:w10="urn:schemas-microsoft-com:office:word" xmlns:w="http://schemas.openxmlformats.org/wordprocessingml/2006/main" xmlns:w14="http://schemas.microsoft.com/office/word/2010/wordml" xmlns:w15="http://schemas.microsoft.com/office/word/2012/wordml" xmlns:w16cex="http://schemas.microsoft.com/office/word/2018/wordml/cex" xmlns:w16cid="http://schemas.microsoft.com/office/word/2016/wordml/cid" xmlns:w16="http://schemas.microsoft.com/office/word/2018/wordml" xmlns:w16sdtdh="http://schemas.microsoft.com/office/word/2020/wordml/sdtdatahash" xmlns:w16se="http://schemas.microsoft.com/office/word/2015/wordml/symex" xmlns:wpg="http://schemas.microsoft.com/office/word/2010/wordprocessingGroup" xmlns:wpi="http://schemas.microsoft.com/office/word/2010/wordprocessingInk" xmlns:wne="http://schemas.microsoft.com/office/word/2006/wordml" xmlns:wps="http://schemas.microsoft.com/office/word/2010/wordprocessingShape" mc:Ignorable="w14 w15 w16se w16cid w16 w16cex w16sdtdh wp14">
-  <w:comment w:id="19" w:author="Kalentyev Alexey" w:date="2026-01-28T15:37:00Z" w:initials="KA">
-    <w:p>
-      <w:pPr>
-        <w:pStyle w:val="af4"/>
-        <w:ind w:firstLine="0"/>
-        <w:jc w:val="left"/>
-      </w:pPr>
-      <w:r>
-        <w:rPr>
-          <w:rStyle w:val="af3"/>
-        </w:rPr>
-        <w:annotationRef/>
-      </w:r>
-      <w:r>
-        <w:t>&amp;</w:t>
-      </w:r>
-    </w:p>
-  </w:comment>
-  <w:comment w:id="59" w:author="Kalentyev Alexey" w:date="2026-01-28T15:43:00Z" w:initials="KA">
-    <w:p>
-      <w:pPr>
-        <w:pStyle w:val="af4"/>
-        <w:ind w:firstLine="0"/>
-        <w:jc w:val="left"/>
-      </w:pPr>
-      <w:r>
-        <w:rPr>
-          <w:rStyle w:val="af3"/>
-        </w:rPr>
-        <w:annotationRef/>
-      </w:r>
-      <w:r>
-        <w:t>Дописать про это изменение.</w:t>
-      </w:r>
-    </w:p>
-  </w:comment>
-  <w:comment w:id="67" w:author="Kalentyev Alexey" w:date="2026-01-28T15:41:00Z" w:initials="KA">
-    <w:p>
-      <w:pPr>
-        <w:pStyle w:val="af4"/>
-        <w:ind w:firstLine="0"/>
-        <w:jc w:val="left"/>
-      </w:pPr>
-      <w:r>
-        <w:rPr>
-          <w:rStyle w:val="af3"/>
-        </w:rPr>
-        <w:annotationRef/>
-      </w:r>
-      <w:r>
-        <w:t>Сколько построений?</w:t>
-      </w:r>
-    </w:p>
-  </w:comment>
-</w:comments>
-</file>
-
-<file path=word/commentsExtended.xml><?xml version="1.0" encoding="utf-8"?>
-<w15:commentsEx xmlns:wpc="http://schemas.microsoft.com/office/word/2010/wordprocessingCanvas" xmlns:cx="http://schemas.microsoft.com/office/drawing/2014/chartex" xmlns:cx1="http://schemas.microsoft.com/office/drawing/2015/9/8/chartex" xmlns:cx2="http://schemas.microsoft.com/office/drawing/2015/10/21/chartex" xmlns:cx3="http://schemas.microsoft.com/office/drawing/2016/5/9/chartex" xmlns:cx4="http://schemas.microsoft.com/office/drawing/2016/5/10/chartex" xmlns:cx5="http://schemas.microsoft.com/office/drawing/2016/5/11/chartex" xmlns:cx6="http://schemas.microsoft.com/office/drawing/2016/5/12/chartex" xmlns:cx7="http://schemas.microsoft.com/office/drawing/2016/5/13/chartex" xmlns:cx8="http://schemas.microsoft.com/office/drawing/2016/5/14/chartex" xmlns:mc="http://schemas.openxmlformats.org/markup-compatibility/2006" xmlns:aink="http://schemas.microsoft.com/office/drawing/2016/ink" xmlns:am3d="http://schemas.microsoft.com/office/drawing/2017/model3d" xmlns:o="urn:schemas-microsoft-com:office:office" xmlns:r="http://schemas.openxmlformats.org/officeDocument/2006/relationships" xmlns:m="http://schemas.openxmlformats.org/officeDocument/2006/math" xmlns:v="urn:schemas-microsoft-com:vml" xmlns:wp14="http://schemas.microsoft.com/office/word/2010/wordprocessingDrawing" xmlns:wp="http://schemas.openxmlformats.org/drawingml/2006/wordprocessingDrawing" xmlns:w10="urn:schemas-microsoft-com:office:word" xmlns:w="http://schemas.openxmlformats.org/wordprocessingml/2006/main" xmlns:w14="http://schemas.microsoft.com/office/word/2010/wordml" xmlns:w15="http://schemas.microsoft.com/office/word/2012/wordml" xmlns:w16cex="http://schemas.microsoft.com/office/word/2018/wordml/cex" xmlns:w16cid="http://schemas.microsoft.com/office/word/2016/wordml/cid" xmlns:w16="http://schemas.microsoft.com/office/word/2018/wordml" xmlns:w16sdtdh="http://schemas.microsoft.com/office/word/2020/wordml/sdtdatahash" xmlns:w16se="http://schemas.microsoft.com/office/word/2015/wordml/symex" xmlns:wpg="http://schemas.microsoft.com/office/word/2010/wordprocessingGroup" xmlns:wpi="http://schemas.microsoft.com/office/word/2010/wordprocessingInk" xmlns:wne="http://schemas.microsoft.com/office/word/2006/wordml" xmlns:wps="http://schemas.microsoft.com/office/word/2010/wordprocessingShape" mc:Ignorable="w14 w15 w16se w16cid w16 w16cex w16sdtdh wp14">
-  <w15:commentEx w15:paraId="20510656" w15:done="0"/>
-  <w15:commentEx w15:paraId="266CECAB" w15:done="0"/>
-  <w15:commentEx w15:paraId="7F33E22F" w15:done="0"/>
-</w15:commentsEx>
-</file>
-
-<file path=word/commentsExtensible.xml><?xml version="1.0" encoding="utf-8"?>
-<w16cex:commentsExtensible xmlns:wpc="http://schemas.microsoft.com/office/word/2010/wordprocessingCanvas" xmlns:cx="http://schemas.microsoft.com/office/drawing/2014/chartex" xmlns:cx1="http://schemas.microsoft.com/office/drawing/2015/9/8/chartex" xmlns:cx2="http://schemas.microsoft.com/office/drawing/2015/10/21/chartex" xmlns:cx3="http://schemas.microsoft.com/office/drawing/2016/5/9/chartex" xmlns:cx4="http://schemas.microsoft.com/office/drawing/2016/5/10/chartex" xmlns:cx5="http://schemas.microsoft.com/office/drawing/2016/5/11/chartex" xmlns:cx6="http://schemas.microsoft.com/office/drawing/2016/5/12/chartex" xmlns:cx7="http://schemas.microsoft.com/office/drawing/2016/5/13/chartex" xmlns:cx8="http://schemas.microsoft.com/office/drawing/2016/5/14/chartex" xmlns:mc="http://schemas.openxmlformats.org/markup-compatibility/2006" xmlns:aink="http://schemas.microsoft.com/office/drawing/2016/ink" xmlns:am3d="http://schemas.microsoft.com/office/drawing/2017/model3d" xmlns:o="urn:schemas-microsoft-com:office:office" xmlns:r="http://schemas.openxmlformats.org/officeDocument/2006/relationships" xmlns:m="http://schemas.openxmlformats.org/officeDocument/2006/math" xmlns:v="urn:schemas-microsoft-com:vml" xmlns:wp14="http://schemas.microsoft.com/office/word/2010/wordprocessingDrawing" xmlns:wp="http://schemas.openxmlformats.org/drawingml/2006/wordprocessingDrawing" xmlns:w10="urn:schemas-microsoft-com:office:word" xmlns:w="http://schemas.openxmlformats.org/wordprocessingml/2006/main" xmlns:w14="http://schemas.microsoft.com/office/word/2010/wordml" xmlns:w15="http://schemas.microsoft.com/office/word/2012/wordml" xmlns:w16cex="http://schemas.microsoft.com/office/word/2018/wordml/cex" xmlns:w16cid="http://schemas.microsoft.com/office/word/2016/wordml/cid" xmlns:w16="http://schemas.microsoft.com/office/word/2018/wordml" xmlns:w16sdtdh="http://schemas.microsoft.com/office/word/2020/wordml/sdtdatahash" xmlns:w16se="http://schemas.microsoft.com/office/word/2015/wordml/symex" xmlns:wpg="http://schemas.microsoft.com/office/word/2010/wordprocessingGroup" xmlns:wpi="http://schemas.microsoft.com/office/word/2010/wordprocessingInk" xmlns:wne="http://schemas.microsoft.com/office/word/2006/wordml" xmlns:wps="http://schemas.microsoft.com/office/word/2010/wordprocessingShape" mc:Ignorable="w14 w15 w16se w16cid w16 w16cex w16sdtdh wp14">
-  <w16cex:commentExtensible w16cex:durableId="74BF6E92" w16cex:dateUtc="2026-01-28T08:37:00Z"/>
-  <w16cex:commentExtensible w16cex:durableId="49B5D366" w16cex:dateUtc="2026-01-28T08:43:00Z"/>
-  <w16cex:commentExtensible w16cex:durableId="7E861BAE" w16cex:dateUtc="2026-01-28T08:41:00Z"/>
-</w16cex:commentsExtensible>
-</file>
-
-<file path=word/commentsIds.xml><?xml version="1.0" encoding="utf-8"?>
-<w16cid:commentsIds xmlns:wpc="http://schemas.microsoft.com/office/word/2010/wordprocessingCanvas" xmlns:cx="http://schemas.microsoft.com/office/drawing/2014/chartex" xmlns:cx1="http://schemas.microsoft.com/office/drawing/2015/9/8/chartex" xmlns:cx2="http://schemas.microsoft.com/office/drawing/2015/10/21/chartex" xmlns:cx3="http://schemas.microsoft.com/office/drawing/2016/5/9/chartex" xmlns:cx4="http://schemas.microsoft.com/office/drawing/2016/5/10/chartex" xmlns:cx5="http://schemas.microsoft.com/office/drawing/2016/5/11/chartex" xmlns:cx6="http://schemas.microsoft.com/office/drawing/2016/5/12/chartex" xmlns:cx7="http://schemas.microsoft.com/office/drawing/2016/5/13/chartex" xmlns:cx8="http://schemas.microsoft.com/office/drawing/2016/5/14/chartex" xmlns:mc="http://schemas.openxmlformats.org/markup-compatibility/2006" xmlns:aink="http://schemas.microsoft.com/office/drawing/2016/ink" xmlns:am3d="http://schemas.microsoft.com/office/drawing/2017/model3d" xmlns:o="urn:schemas-microsoft-com:office:office" xmlns:r="http://schemas.openxmlformats.org/officeDocument/2006/relationships" xmlns:m="http://schemas.openxmlformats.org/officeDocument/2006/math" xmlns:v="urn:schemas-microsoft-com:vml" xmlns:wp14="http://schemas.microsoft.com/office/word/2010/wordprocessingDrawing" xmlns:wp="http://schemas.openxmlformats.org/drawingml/2006/wordprocessingDrawing" xmlns:w10="urn:schemas-microsoft-com:office:word" xmlns:w="http://schemas.openxmlformats.org/wordprocessingml/2006/main" xmlns:w14="http://schemas.microsoft.com/office/word/2010/wordml" xmlns:w15="http://schemas.microsoft.com/office/word/2012/wordml" xmlns:w16cex="http://schemas.microsoft.com/office/word/2018/wordml/cex" xmlns:w16cid="http://schemas.microsoft.com/office/word/2016/wordml/cid" xmlns:w16="http://schemas.microsoft.com/office/word/2018/wordml" xmlns:w16sdtdh="http://schemas.microsoft.com/office/word/2020/wordml/sdtdatahash" xmlns:w16se="http://schemas.microsoft.com/office/word/2015/wordml/symex" xmlns:wpg="http://schemas.microsoft.com/office/word/2010/wordprocessingGroup" xmlns:wpi="http://schemas.microsoft.com/office/word/2010/wordprocessingInk" xmlns:wne="http://schemas.microsoft.com/office/word/2006/wordml" xmlns:wps="http://schemas.microsoft.com/office/word/2010/wordprocessingShape" mc:Ignorable="w14 w15 w16se w16cid w16 w16cex w16sdtdh wp14">
-  <w16cid:commentId w16cid:paraId="20510656" w16cid:durableId="74BF6E92"/>
-  <w16cid:commentId w16cid:paraId="266CECAB" w16cid:durableId="49B5D366"/>
-  <w16cid:commentId w16cid:paraId="7F33E22F" w16cid:durableId="7E861BAE"/>
-</w16cid:commentsIds>
-</file>
-
 <file path=word/endnotes.xml><?xml version="1.0" encoding="utf-8"?>
-<w:endnotes xmlns:wpc="http://schemas.microsoft.com/office/word/2010/wordprocessingCanvas" xmlns:cx="http://schemas.microsoft.com/office/drawing/2014/chartex" xmlns:cx1="http://schemas.microsoft.com/office/drawing/2015/9/8/chartex" xmlns:cx2="http://schemas.microsoft.com/office/drawing/2015/10/21/chartex" xmlns:cx3="http://schemas.microsoft.com/office/drawing/2016/5/9/chartex" xmlns:cx4="http://schemas.microsoft.com/office/drawing/2016/5/10/chartex" xmlns:cx5="http://schemas.microsoft.com/office/drawing/2016/5/11/chartex" xmlns:cx6="http://schemas.microsoft.com/office/drawing/2016/5/12/chartex" xmlns:cx7="http://schemas.microsoft.com/office/drawing/2016/5/13/chartex" xmlns:cx8="http://schemas.microsoft.com/office/drawing/2016/5/14/chartex" xmlns:mc="http://schemas.openxmlformats.org/markup-compatibility/2006" xmlns:aink="http://schemas.microsoft.com/office/drawing/2016/ink" xmlns:am3d="http://schemas.microsoft.com/office/drawing/2017/model3d" xmlns:o="urn:schemas-microsoft-com:office:office" xmlns:r="http://schemas.openxmlformats.org/officeDocument/2006/relationships" xmlns:m="http://schemas.openxmlformats.org/officeDocument/2006/math" xmlns:v="urn:schemas-microsoft-com:vml" xmlns:wp14="http://schemas.microsoft.com/office/word/2010/wordprocessingDrawing" xmlns:wp="http://schemas.openxmlformats.org/drawingml/2006/wordprocessingDrawing" xmlns:w10="urn:schemas-microsoft-com:office:word" xmlns:w="http://schemas.openxmlformats.org/wordprocessingml/2006/main" xmlns:w14="http://schemas.microsoft.com/office/word/2010/wordml" xmlns:w15="http://schemas.microsoft.com/office/word/2012/wordml" xmlns:w16cex="http://schemas.microsoft.com/office/word/2018/wordml/cex" xmlns:w16cid="http://schemas.microsoft.com/office/word/2016/wordml/cid" xmlns:w16="http://schemas.microsoft.com/office/word/2018/wordml" xmlns:w16sdtdh="http://schemas.microsoft.com/office/word/2020/wordml/sdtdatahash" xmlns:w16se="http://schemas.microsoft.com/office/word/2015/wordml/symex" xmlns:wpg="http://schemas.microsoft.com/office/word/2010/wordprocessingGroup" xmlns:wpi="http://schemas.microsoft.com/office/word/2010/wordprocessingInk" xmlns:wne="http://schemas.microsoft.com/office/word/2006/wordml" xmlns:wps="http://schemas.microsoft.com/office/word/2010/wordprocessingShape" mc:Ignorable="w14 w15 w16se w16cid w16 w16cex w16sdtdh wp14">
+<w:endnotes xmlns:wpc="http://schemas.microsoft.com/office/word/2010/wordprocessingCanvas" xmlns:cx="http://schemas.microsoft.com/office/drawing/2014/chartex" xmlns:cx1="http://schemas.microsoft.com/office/drawing/2015/9/8/chartex" xmlns:cx2="http://schemas.microsoft.com/office/drawing/2015/10/21/chartex" xmlns:cx3="http://schemas.microsoft.com/office/drawing/2016/5/9/chartex" xmlns:cx4="http://schemas.microsoft.com/office/drawing/2016/5/10/chartex" xmlns:cx5="http://schemas.microsoft.com/office/drawing/2016/5/11/chartex" xmlns:cx6="http://schemas.microsoft.com/office/drawing/2016/5/12/chartex" xmlns:cx7="http://schemas.microsoft.com/office/drawing/2016/5/13/chartex" xmlns:cx8="http://schemas.microsoft.com/office/drawing/2016/5/14/chartex" xmlns:mc="http://schemas.openxmlformats.org/markup-compatibility/2006" xmlns:aink="http://schemas.microsoft.com/office/drawing/2016/ink" xmlns:am3d="http://schemas.microsoft.com/office/drawing/2017/model3d" xmlns:o="urn:schemas-microsoft-com:office:office" xmlns:oel="http://schemas.microsoft.com/office/2019/extlst" xmlns:r="http://schemas.openxmlformats.org/officeDocument/2006/relationships" xmlns:m="http://schemas.openxmlformats.org/officeDocument/2006/math" xmlns:v="urn:schemas-microsoft-com:vml" xmlns:wp14="http://schemas.microsoft.com/office/word/2010/wordprocessingDrawing" xmlns:wp="http://schemas.openxmlformats.org/drawingml/2006/wordprocessingDrawing" xmlns:w10="urn:schemas-microsoft-com:office:word" xmlns:w="http://schemas.openxmlformats.org/wordprocessingml/2006/main" xmlns:w14="http://schemas.microsoft.com/office/word/2010/wordml" xmlns:w15="http://schemas.microsoft.com/office/word/2012/wordml" xmlns:w16cex="http://schemas.microsoft.com/office/word/2018/wordml/cex" xmlns:w16cid="http://schemas.microsoft.com/office/word/2016/wordml/cid" xmlns:w16="http://schemas.microsoft.com/office/word/2018/wordml" xmlns:w16du="http://schemas.microsoft.com/office/word/2023/wordml/word16du" xmlns:w16sdtdh="http://schemas.microsoft.com/office/word/2020/wordml/sdtdatahash" xmlns:w16sdtfl="http://schemas.microsoft.com/office/word/2024/wordml/sdtformatlock" xmlns:w16se="http://schemas.microsoft.com/office/word/2015/wordml/symex" xmlns:wpg="http://schemas.microsoft.com/office/word/2010/wordprocessingGroup" xmlns:wpi="http://schemas.microsoft.com/office/word/2010/wordprocessingInk" xmlns:wne="http://schemas.microsoft.com/office/word/2006/wordml" xmlns:wps="http://schemas.microsoft.com/office/word/2010/wordprocessingShape" mc:Ignorable="w14 w15 w16se w16cid w16 w16cex w16sdtdh w16sdtfl w16du wp14">
   <w:endnote w:type="separator" w:id="-1">
     <w:p>
       <w:pPr>
@@ -28744,7 +28616,7 @@
 </file>
 
 <file path=word/footer1.xml><?xml version="1.0" encoding="utf-8"?>
-<w:ftr xmlns:wpc="http://schemas.microsoft.com/office/word/2010/wordprocessingCanvas" xmlns:cx="http://schemas.microsoft.com/office/drawing/2014/chartex" xmlns:cx1="http://schemas.microsoft.com/office/drawing/2015/9/8/chartex" xmlns:cx2="http://schemas.microsoft.com/office/drawing/2015/10/21/chartex" xmlns:cx3="http://schemas.microsoft.com/office/drawing/2016/5/9/chartex" xmlns:cx4="http://schemas.microsoft.com/office/drawing/2016/5/10/chartex" xmlns:cx5="http://schemas.microsoft.com/office/drawing/2016/5/11/chartex" xmlns:cx6="http://schemas.microsoft.com/office/drawing/2016/5/12/chartex" xmlns:cx7="http://schemas.microsoft.com/office/drawing/2016/5/13/chartex" xmlns:cx8="http://schemas.microsoft.com/office/drawing/2016/5/14/chartex" xmlns:mc="http://schemas.openxmlformats.org/markup-compatibility/2006" xmlns:aink="http://schemas.microsoft.com/office/drawing/2016/ink" xmlns:am3d="http://schemas.microsoft.com/office/drawing/2017/model3d" xmlns:o="urn:schemas-microsoft-com:office:office" xmlns:r="http://schemas.openxmlformats.org/officeDocument/2006/relationships" xmlns:m="http://schemas.openxmlformats.org/officeDocument/2006/math" xmlns:v="urn:schemas-microsoft-com:vml" xmlns:wp14="http://schemas.microsoft.com/office/word/2010/wordprocessingDrawing" xmlns:wp="http://schemas.openxmlformats.org/drawingml/2006/wordprocessingDrawing" xmlns:w10="urn:schemas-microsoft-com:office:word" xmlns:w="http://schemas.openxmlformats.org/wordprocessingml/2006/main" xmlns:w14="http://schemas.microsoft.com/office/word/2010/wordml" xmlns:w15="http://schemas.microsoft.com/office/word/2012/wordml" xmlns:w16cex="http://schemas.microsoft.com/office/word/2018/wordml/cex" xmlns:w16cid="http://schemas.microsoft.com/office/word/2016/wordml/cid" xmlns:w16="http://schemas.microsoft.com/office/word/2018/wordml" xmlns:w16sdtdh="http://schemas.microsoft.com/office/word/2020/wordml/sdtdatahash" xmlns:w16se="http://schemas.microsoft.com/office/word/2015/wordml/symex" xmlns:wpg="http://schemas.microsoft.com/office/word/2010/wordprocessingGroup" xmlns:wpi="http://schemas.microsoft.com/office/word/2010/wordprocessingInk" xmlns:wne="http://schemas.microsoft.com/office/word/2006/wordml" xmlns:wps="http://schemas.microsoft.com/office/word/2010/wordprocessingShape" mc:Ignorable="w14 w15 w16se w16cid w16 w16cex w16sdtdh wp14">
+<w:ftr xmlns:wpc="http://schemas.microsoft.com/office/word/2010/wordprocessingCanvas" xmlns:cx="http://schemas.microsoft.com/office/drawing/2014/chartex" xmlns:cx1="http://schemas.microsoft.com/office/drawing/2015/9/8/chartex" xmlns:cx2="http://schemas.microsoft.com/office/drawing/2015/10/21/chartex" xmlns:cx3="http://schemas.microsoft.com/office/drawing/2016/5/9/chartex" xmlns:cx4="http://schemas.microsoft.com/office/drawing/2016/5/10/chartex" xmlns:cx5="http://schemas.microsoft.com/office/drawing/2016/5/11/chartex" xmlns:cx6="http://schemas.microsoft.com/office/drawing/2016/5/12/chartex" xmlns:cx7="http://schemas.microsoft.com/office/drawing/2016/5/13/chartex" xmlns:cx8="http://schemas.microsoft.com/office/drawing/2016/5/14/chartex" xmlns:mc="http://schemas.openxmlformats.org/markup-compatibility/2006" xmlns:aink="http://schemas.microsoft.com/office/drawing/2016/ink" xmlns:am3d="http://schemas.microsoft.com/office/drawing/2017/model3d" xmlns:o="urn:schemas-microsoft-com:office:office" xmlns:oel="http://schemas.microsoft.com/office/2019/extlst" xmlns:r="http://schemas.openxmlformats.org/officeDocument/2006/relationships" xmlns:m="http://schemas.openxmlformats.org/officeDocument/2006/math" xmlns:v="urn:schemas-microsoft-com:vml" xmlns:wp14="http://schemas.microsoft.com/office/word/2010/wordprocessingDrawing" xmlns:wp="http://schemas.openxmlformats.org/drawingml/2006/wordprocessingDrawing" xmlns:w10="urn:schemas-microsoft-com:office:word" xmlns:w="http://schemas.openxmlformats.org/wordprocessingml/2006/main" xmlns:w14="http://schemas.microsoft.com/office/word/2010/wordml" xmlns:w15="http://schemas.microsoft.com/office/word/2012/wordml" xmlns:w16cex="http://schemas.microsoft.com/office/word/2018/wordml/cex" xmlns:w16cid="http://schemas.microsoft.com/office/word/2016/wordml/cid" xmlns:w16="http://schemas.microsoft.com/office/word/2018/wordml" xmlns:w16du="http://schemas.microsoft.com/office/word/2023/wordml/word16du" xmlns:w16sdtdh="http://schemas.microsoft.com/office/word/2020/wordml/sdtdatahash" xmlns:w16sdtfl="http://schemas.microsoft.com/office/word/2024/wordml/sdtformatlock" xmlns:w16se="http://schemas.microsoft.com/office/word/2015/wordml/symex" xmlns:wpg="http://schemas.microsoft.com/office/word/2010/wordprocessingGroup" xmlns:wpi="http://schemas.microsoft.com/office/word/2010/wordprocessingInk" xmlns:wne="http://schemas.microsoft.com/office/word/2006/wordml" xmlns:wps="http://schemas.microsoft.com/office/word/2010/wordprocessingShape" mc:Ignorable="w14 w15 w16se w16cid w16 w16cex w16sdtdh w16sdtfl w16du wp14">
   <w:sdt>
     <w:sdtPr>
       <w:id w:val="2042550992"/>
@@ -28753,7 +28625,6 @@
         <w:docPartUnique/>
       </w:docPartObj>
     </w:sdtPr>
-    <w:sdtEndPr/>
     <w:sdtContent>
       <w:p>
         <w:pPr>
@@ -28794,7 +28665,7 @@
 </file>
 
 <file path=word/footer2.xml><?xml version="1.0" encoding="utf-8"?>
-<w:ftr xmlns:wpc="http://schemas.microsoft.com/office/word/2010/wordprocessingCanvas" xmlns:cx="http://schemas.microsoft.com/office/drawing/2014/chartex" xmlns:cx1="http://schemas.microsoft.com/office/drawing/2015/9/8/chartex" xmlns:cx2="http://schemas.microsoft.com/office/drawing/2015/10/21/chartex" xmlns:cx3="http://schemas.microsoft.com/office/drawing/2016/5/9/chartex" xmlns:cx4="http://schemas.microsoft.com/office/drawing/2016/5/10/chartex" xmlns:cx5="http://schemas.microsoft.com/office/drawing/2016/5/11/chartex" xmlns:cx6="http://schemas.microsoft.com/office/drawing/2016/5/12/chartex" xmlns:cx7="http://schemas.microsoft.com/office/drawing/2016/5/13/chartex" xmlns:cx8="http://schemas.microsoft.com/office/drawing/2016/5/14/chartex" xmlns:mc="http://schemas.openxmlformats.org/markup-compatibility/2006" xmlns:aink="http://schemas.microsoft.com/office/drawing/2016/ink" xmlns:am3d="http://schemas.microsoft.com/office/drawing/2017/model3d" xmlns:o="urn:schemas-microsoft-com:office:office" xmlns:r="http://schemas.openxmlformats.org/officeDocument/2006/relationships" xmlns:m="http://schemas.openxmlformats.org/officeDocument/2006/math" xmlns:v="urn:schemas-microsoft-com:vml" xmlns:wp14="http://schemas.microsoft.com/office/word/2010/wordprocessingDrawing" xmlns:wp="http://schemas.openxmlformats.org/drawingml/2006/wordprocessingDrawing" xmlns:w10="urn:schemas-microsoft-com:office:word" xmlns:w="http://schemas.openxmlformats.org/wordprocessingml/2006/main" xmlns:w14="http://schemas.microsoft.com/office/word/2010/wordml" xmlns:w15="http://schemas.microsoft.com/office/word/2012/wordml" xmlns:w16cex="http://schemas.microsoft.com/office/word/2018/wordml/cex" xmlns:w16cid="http://schemas.microsoft.com/office/word/2016/wordml/cid" xmlns:w16="http://schemas.microsoft.com/office/word/2018/wordml" xmlns:w16sdtdh="http://schemas.microsoft.com/office/word/2020/wordml/sdtdatahash" xmlns:w16se="http://schemas.microsoft.com/office/word/2015/wordml/symex" xmlns:wpg="http://schemas.microsoft.com/office/word/2010/wordprocessingGroup" xmlns:wpi="http://schemas.microsoft.com/office/word/2010/wordprocessingInk" xmlns:wne="http://schemas.microsoft.com/office/word/2006/wordml" xmlns:wps="http://schemas.microsoft.com/office/word/2010/wordprocessingShape" mc:Ignorable="w14 w15 w16se w16cid w16 w16cex w16sdtdh wp14">
+<w:ftr xmlns:wpc="http://schemas.microsoft.com/office/word/2010/wordprocessingCanvas" xmlns:cx="http://schemas.microsoft.com/office/drawing/2014/chartex" xmlns:cx1="http://schemas.microsoft.com/office/drawing/2015/9/8/chartex" xmlns:cx2="http://schemas.microsoft.com/office/drawing/2015/10/21/chartex" xmlns:cx3="http://schemas.microsoft.com/office/drawing/2016/5/9/chartex" xmlns:cx4="http://schemas.microsoft.com/office/drawing/2016/5/10/chartex" xmlns:cx5="http://schemas.microsoft.com/office/drawing/2016/5/11/chartex" xmlns:cx6="http://schemas.microsoft.com/office/drawing/2016/5/12/chartex" xmlns:cx7="http://schemas.microsoft.com/office/drawing/2016/5/13/chartex" xmlns:cx8="http://schemas.microsoft.com/office/drawing/2016/5/14/chartex" xmlns:mc="http://schemas.openxmlformats.org/markup-compatibility/2006" xmlns:aink="http://schemas.microsoft.com/office/drawing/2016/ink" xmlns:am3d="http://schemas.microsoft.com/office/drawing/2017/model3d" xmlns:o="urn:schemas-microsoft-com:office:office" xmlns:oel="http://schemas.microsoft.com/office/2019/extlst" xmlns:r="http://schemas.openxmlformats.org/officeDocument/2006/relationships" xmlns:m="http://schemas.openxmlformats.org/officeDocument/2006/math" xmlns:v="urn:schemas-microsoft-com:vml" xmlns:wp14="http://schemas.microsoft.com/office/word/2010/wordprocessingDrawing" xmlns:wp="http://schemas.openxmlformats.org/drawingml/2006/wordprocessingDrawing" xmlns:w10="urn:schemas-microsoft-com:office:word" xmlns:w="http://schemas.openxmlformats.org/wordprocessingml/2006/main" xmlns:w14="http://schemas.microsoft.com/office/word/2010/wordml" xmlns:w15="http://schemas.microsoft.com/office/word/2012/wordml" xmlns:w16cex="http://schemas.microsoft.com/office/word/2018/wordml/cex" xmlns:w16cid="http://schemas.microsoft.com/office/word/2016/wordml/cid" xmlns:w16="http://schemas.microsoft.com/office/word/2018/wordml" xmlns:w16du="http://schemas.microsoft.com/office/word/2023/wordml/word16du" xmlns:w16sdtdh="http://schemas.microsoft.com/office/word/2020/wordml/sdtdatahash" xmlns:w16sdtfl="http://schemas.microsoft.com/office/word/2024/wordml/sdtformatlock" xmlns:w16se="http://schemas.microsoft.com/office/word/2015/wordml/symex" xmlns:wpg="http://schemas.microsoft.com/office/word/2010/wordprocessingGroup" xmlns:wpi="http://schemas.microsoft.com/office/word/2010/wordprocessingInk" xmlns:wne="http://schemas.microsoft.com/office/word/2006/wordml" xmlns:wps="http://schemas.microsoft.com/office/word/2010/wordprocessingShape" mc:Ignorable="w14 w15 w16se w16cid w16 w16cex w16sdtdh w16sdtfl w16du wp14">
   <w:p>
     <w:pPr>
       <w:pStyle w:val="a5"/>
@@ -28811,14 +28682,14 @@
       <w:rPr>
         <w:lang w:val="en-US"/>
       </w:rPr>
-      <w:t>5</w:t>
+      <w:t>6</w:t>
     </w:r>
   </w:p>
 </w:ftr>
 </file>
 
 <file path=word/footnotes.xml><?xml version="1.0" encoding="utf-8"?>
-<w:footnotes xmlns:wpc="http://schemas.microsoft.com/office/word/2010/wordprocessingCanvas" xmlns:cx="http://schemas.microsoft.com/office/drawing/2014/chartex" xmlns:cx1="http://schemas.microsoft.com/office/drawing/2015/9/8/chartex" xmlns:cx2="http://schemas.microsoft.com/office/drawing/2015/10/21/chartex" xmlns:cx3="http://schemas.microsoft.com/office/drawing/2016/5/9/chartex" xmlns:cx4="http://schemas.microsoft.com/office/drawing/2016/5/10/chartex" xmlns:cx5="http://schemas.microsoft.com/office/drawing/2016/5/11/chartex" xmlns:cx6="http://schemas.microsoft.com/office/drawing/2016/5/12/chartex" xmlns:cx7="http://schemas.microsoft.com/office/drawing/2016/5/13/chartex" xmlns:cx8="http://schemas.microsoft.com/office/drawing/2016/5/14/chartex" xmlns:mc="http://schemas.openxmlformats.org/markup-compatibility/2006" xmlns:aink="http://schemas.microsoft.com/office/drawing/2016/ink" xmlns:am3d="http://schemas.microsoft.com/office/drawing/2017/model3d" xmlns:o="urn:schemas-microsoft-com:office:office" xmlns:r="http://schemas.openxmlformats.org/officeDocument/2006/relationships" xmlns:m="http://schemas.openxmlformats.org/officeDocument/2006/math" xmlns:v="urn:schemas-microsoft-com:vml" xmlns:wp14="http://schemas.microsoft.com/office/word/2010/wordprocessingDrawing" xmlns:wp="http://schemas.openxmlformats.org/drawingml/2006/wordprocessingDrawing" xmlns:w10="urn:schemas-microsoft-com:office:word" xmlns:w="http://schemas.openxmlformats.org/wordprocessingml/2006/main" xmlns:w14="http://schemas.microsoft.com/office/word/2010/wordml" xmlns:w15="http://schemas.microsoft.com/office/word/2012/wordml" xmlns:w16cex="http://schemas.microsoft.com/office/word/2018/wordml/cex" xmlns:w16cid="http://schemas.microsoft.com/office/word/2016/wordml/cid" xmlns:w16="http://schemas.microsoft.com/office/word/2018/wordml" xmlns:w16sdtdh="http://schemas.microsoft.com/office/word/2020/wordml/sdtdatahash" xmlns:w16se="http://schemas.microsoft.com/office/word/2015/wordml/symex" xmlns:wpg="http://schemas.microsoft.com/office/word/2010/wordprocessingGroup" xmlns:wpi="http://schemas.microsoft.com/office/word/2010/wordprocessingInk" xmlns:wne="http://schemas.microsoft.com/office/word/2006/wordml" xmlns:wps="http://schemas.microsoft.com/office/word/2010/wordprocessingShape" mc:Ignorable="w14 w15 w16se w16cid w16 w16cex w16sdtdh wp14">
+<w:footnotes xmlns:wpc="http://schemas.microsoft.com/office/word/2010/wordprocessingCanvas" xmlns:cx="http://schemas.microsoft.com/office/drawing/2014/chartex" xmlns:cx1="http://schemas.microsoft.com/office/drawing/2015/9/8/chartex" xmlns:cx2="http://schemas.microsoft.com/office/drawing/2015/10/21/chartex" xmlns:cx3="http://schemas.microsoft.com/office/drawing/2016/5/9/chartex" xmlns:cx4="http://schemas.microsoft.com/office/drawing/2016/5/10/chartex" xmlns:cx5="http://schemas.microsoft.com/office/drawing/2016/5/11/chartex" xmlns:cx6="http://schemas.microsoft.com/office/drawing/2016/5/12/chartex" xmlns:cx7="http://schemas.microsoft.com/office/drawing/2016/5/13/chartex" xmlns:cx8="http://schemas.microsoft.com/office/drawing/2016/5/14/chartex" xmlns:mc="http://schemas.openxmlformats.org/markup-compatibility/2006" xmlns:aink="http://schemas.microsoft.com/office/drawing/2016/ink" xmlns:am3d="http://schemas.microsoft.com/office/drawing/2017/model3d" xmlns:o="urn:schemas-microsoft-com:office:office" xmlns:oel="http://schemas.microsoft.com/office/2019/extlst" xmlns:r="http://schemas.openxmlformats.org/officeDocument/2006/relationships" xmlns:m="http://schemas.openxmlformats.org/officeDocument/2006/math" xmlns:v="urn:schemas-microsoft-com:vml" xmlns:wp14="http://schemas.microsoft.com/office/word/2010/wordprocessingDrawing" xmlns:wp="http://schemas.openxmlformats.org/drawingml/2006/wordprocessingDrawing" xmlns:w10="urn:schemas-microsoft-com:office:word" xmlns:w="http://schemas.openxmlformats.org/wordprocessingml/2006/main" xmlns:w14="http://schemas.microsoft.com/office/word/2010/wordml" xmlns:w15="http://schemas.microsoft.com/office/word/2012/wordml" xmlns:w16cex="http://schemas.microsoft.com/office/word/2018/wordml/cex" xmlns:w16cid="http://schemas.microsoft.com/office/word/2016/wordml/cid" xmlns:w16="http://schemas.microsoft.com/office/word/2018/wordml" xmlns:w16du="http://schemas.microsoft.com/office/word/2023/wordml/word16du" xmlns:w16sdtdh="http://schemas.microsoft.com/office/word/2020/wordml/sdtdatahash" xmlns:w16sdtfl="http://schemas.microsoft.com/office/word/2024/wordml/sdtformatlock" xmlns:w16se="http://schemas.microsoft.com/office/word/2015/wordml/symex" xmlns:wpg="http://schemas.microsoft.com/office/word/2010/wordprocessingGroup" xmlns:wpi="http://schemas.microsoft.com/office/word/2010/wordprocessingInk" xmlns:wne="http://schemas.microsoft.com/office/word/2006/wordml" xmlns:wps="http://schemas.microsoft.com/office/word/2010/wordprocessingShape" mc:Ignorable="w14 w15 w16se w16cid w16 w16cex w16sdtdh w16sdtfl w16du wp14">
   <w:footnote w:type="separator" w:id="-1">
     <w:p>
       <w:pPr>
@@ -28843,7 +28714,7 @@
 </file>
 
 <file path=word/numbering.xml><?xml version="1.0" encoding="utf-8"?>
-<w:numbering xmlns:wpc="http://schemas.microsoft.com/office/word/2010/wordprocessingCanvas" xmlns:cx="http://schemas.microsoft.com/office/drawing/2014/chartex" xmlns:cx1="http://schemas.microsoft.com/office/drawing/2015/9/8/chartex" xmlns:cx2="http://schemas.microsoft.com/office/drawing/2015/10/21/chartex" xmlns:cx3="http://schemas.microsoft.com/office/drawing/2016/5/9/chartex" xmlns:cx4="http://schemas.microsoft.com/office/drawing/2016/5/10/chartex" xmlns:cx5="http://schemas.microsoft.com/office/drawing/2016/5/11/chartex" xmlns:cx6="http://schemas.microsoft.com/office/drawing/2016/5/12/chartex" xmlns:cx7="http://schemas.microsoft.com/office/drawing/2016/5/13/chartex" xmlns:cx8="http://schemas.microsoft.com/office/drawing/2016/5/14/chartex" xmlns:mc="http://schemas.openxmlformats.org/markup-compatibility/2006" xmlns:aink="http://schemas.microsoft.com/office/drawing/2016/ink" xmlns:am3d="http://schemas.microsoft.com/office/drawing/2017/model3d" xmlns:o="urn:schemas-microsoft-com:office:office" xmlns:r="http://schemas.openxmlformats.org/officeDocument/2006/relationships" xmlns:m="http://schemas.openxmlformats.org/officeDocument/2006/math" xmlns:v="urn:schemas-microsoft-com:vml" xmlns:wp14="http://schemas.microsoft.com/office/word/2010/wordprocessingDrawing" xmlns:wp="http://schemas.openxmlformats.org/drawingml/2006/wordprocessingDrawing" xmlns:w10="urn:schemas-microsoft-com:office:word" xmlns:w="http://schemas.openxmlformats.org/wordprocessingml/2006/main" xmlns:w14="http://schemas.microsoft.com/office/word/2010/wordml" xmlns:w15="http://schemas.microsoft.com/office/word/2012/wordml" xmlns:w16cex="http://schemas.microsoft.com/office/word/2018/wordml/cex" xmlns:w16cid="http://schemas.microsoft.com/office/word/2016/wordml/cid" xmlns:w16="http://schemas.microsoft.com/office/word/2018/wordml" xmlns:w16sdtdh="http://schemas.microsoft.com/office/word/2020/wordml/sdtdatahash" xmlns:w16se="http://schemas.microsoft.com/office/word/2015/wordml/symex" xmlns:wpg="http://schemas.microsoft.com/office/word/2010/wordprocessingGroup" xmlns:wpi="http://schemas.microsoft.com/office/word/2010/wordprocessingInk" xmlns:wne="http://schemas.microsoft.com/office/word/2006/wordml" xmlns:wps="http://schemas.microsoft.com/office/word/2010/wordprocessingShape" mc:Ignorable="w14 w15 w16se w16cid w16 w16cex w16sdtdh wp14">
+<w:numbering xmlns:wpc="http://schemas.microsoft.com/office/word/2010/wordprocessingCanvas" xmlns:cx="http://schemas.microsoft.com/office/drawing/2014/chartex" xmlns:cx1="http://schemas.microsoft.com/office/drawing/2015/9/8/chartex" xmlns:cx2="http://schemas.microsoft.com/office/drawing/2015/10/21/chartex" xmlns:cx3="http://schemas.microsoft.com/office/drawing/2016/5/9/chartex" xmlns:cx4="http://schemas.microsoft.com/office/drawing/2016/5/10/chartex" xmlns:cx5="http://schemas.microsoft.com/office/drawing/2016/5/11/chartex" xmlns:cx6="http://schemas.microsoft.com/office/drawing/2016/5/12/chartex" xmlns:cx7="http://schemas.microsoft.com/office/drawing/2016/5/13/chartex" xmlns:cx8="http://schemas.microsoft.com/office/drawing/2016/5/14/chartex" xmlns:mc="http://schemas.openxmlformats.org/markup-compatibility/2006" xmlns:aink="http://schemas.microsoft.com/office/drawing/2016/ink" xmlns:am3d="http://schemas.microsoft.com/office/drawing/2017/model3d" xmlns:o="urn:schemas-microsoft-com:office:office" xmlns:oel="http://schemas.microsoft.com/office/2019/extlst" xmlns:r="http://schemas.openxmlformats.org/officeDocument/2006/relationships" xmlns:m="http://schemas.openxmlformats.org/officeDocument/2006/math" xmlns:v="urn:schemas-microsoft-com:vml" xmlns:wp14="http://schemas.microsoft.com/office/word/2010/wordprocessingDrawing" xmlns:wp="http://schemas.openxmlformats.org/drawingml/2006/wordprocessingDrawing" xmlns:w10="urn:schemas-microsoft-com:office:word" xmlns:w="http://schemas.openxmlformats.org/wordprocessingml/2006/main" xmlns:w14="http://schemas.microsoft.com/office/word/2010/wordml" xmlns:w15="http://schemas.microsoft.com/office/word/2012/wordml" xmlns:w16cex="http://schemas.microsoft.com/office/word/2018/wordml/cex" xmlns:w16cid="http://schemas.microsoft.com/office/word/2016/wordml/cid" xmlns:w16="http://schemas.microsoft.com/office/word/2018/wordml" xmlns:w16du="http://schemas.microsoft.com/office/word/2023/wordml/word16du" xmlns:w16sdtdh="http://schemas.microsoft.com/office/word/2020/wordml/sdtdatahash" xmlns:w16sdtfl="http://schemas.microsoft.com/office/word/2024/wordml/sdtformatlock" xmlns:w16se="http://schemas.microsoft.com/office/word/2015/wordml/symex" xmlns:wpg="http://schemas.microsoft.com/office/word/2010/wordprocessingGroup" xmlns:wpi="http://schemas.microsoft.com/office/word/2010/wordprocessingInk" xmlns:wne="http://schemas.microsoft.com/office/word/2006/wordml" xmlns:wps="http://schemas.microsoft.com/office/word/2010/wordprocessingShape" mc:Ignorable="w14 w15 w16se w16cid w16 w16cex w16sdtdh w16sdtfl w16du wp14">
   <w:abstractNum w:abstractNumId="0" w15:restartNumberingAfterBreak="0">
     <w:nsid w:val="915C93DA"/>
     <w:multiLevelType w:val="singleLevel"/>
@@ -29814,7 +29685,7 @@
       </w:pPr>
     </w:lvl>
   </w:abstractNum>
-  <w:num w:numId="1">
+  <w:num w:numId="1" w16cid:durableId="756634869">
     <w:abstractNumId w:val="6"/>
     <w:lvlOverride w:ilvl="0">
       <w:startOverride w:val="1"/>
@@ -29844,7 +29715,7 @@
       <w:startOverride w:val="1"/>
     </w:lvlOverride>
   </w:num>
-  <w:num w:numId="2">
+  <w:num w:numId="2" w16cid:durableId="339504626">
     <w:abstractNumId w:val="2"/>
     <w:lvlOverride w:ilvl="0">
       <w:startOverride w:val="1"/>
@@ -29874,22 +29745,22 @@
       <w:startOverride w:val="1"/>
     </w:lvlOverride>
   </w:num>
-  <w:num w:numId="3">
+  <w:num w:numId="3" w16cid:durableId="456920293">
     <w:abstractNumId w:val="8"/>
   </w:num>
-  <w:num w:numId="4">
+  <w:num w:numId="4" w16cid:durableId="1534147572">
     <w:abstractNumId w:val="3"/>
   </w:num>
-  <w:num w:numId="5">
+  <w:num w:numId="5" w16cid:durableId="1270355104">
     <w:abstractNumId w:val="5"/>
   </w:num>
-  <w:num w:numId="6">
+  <w:num w:numId="6" w16cid:durableId="1352143562">
     <w:abstractNumId w:val="2"/>
   </w:num>
-  <w:num w:numId="7">
+  <w:num w:numId="7" w16cid:durableId="1531409310">
     <w:abstractNumId w:val="7"/>
   </w:num>
-  <w:num w:numId="8">
+  <w:num w:numId="8" w16cid:durableId="1551108716">
     <w:abstractNumId w:val="1"/>
     <w:lvlOverride w:ilvl="0">
       <w:startOverride w:val="1"/>
@@ -29919,28 +29790,20 @@
       <w:startOverride w:val="1"/>
     </w:lvlOverride>
   </w:num>
-  <w:num w:numId="9">
+  <w:num w:numId="9" w16cid:durableId="619919636">
     <w:abstractNumId w:val="0"/>
   </w:num>
-  <w:num w:numId="10">
+  <w:num w:numId="10" w16cid:durableId="594479735">
     <w:abstractNumId w:val="4"/>
   </w:num>
-  <w:num w:numId="11">
+  <w:num w:numId="11" w16cid:durableId="233395484">
     <w:abstractNumId w:val="9"/>
   </w:num>
 </w:numbering>
 </file>
 
-<file path=word/people.xml><?xml version="1.0" encoding="utf-8"?>
-<w15:people xmlns:wpc="http://schemas.microsoft.com/office/word/2010/wordprocessingCanvas" xmlns:cx="http://schemas.microsoft.com/office/drawing/2014/chartex" xmlns:cx1="http://schemas.microsoft.com/office/drawing/2015/9/8/chartex" xmlns:cx2="http://schemas.microsoft.com/office/drawing/2015/10/21/chartex" xmlns:cx3="http://schemas.microsoft.com/office/drawing/2016/5/9/chartex" xmlns:cx4="http://schemas.microsoft.com/office/drawing/2016/5/10/chartex" xmlns:cx5="http://schemas.microsoft.com/office/drawing/2016/5/11/chartex" xmlns:cx6="http://schemas.microsoft.com/office/drawing/2016/5/12/chartex" xmlns:cx7="http://schemas.microsoft.com/office/drawing/2016/5/13/chartex" xmlns:cx8="http://schemas.microsoft.com/office/drawing/2016/5/14/chartex" xmlns:mc="http://schemas.openxmlformats.org/markup-compatibility/2006" xmlns:aink="http://schemas.microsoft.com/office/drawing/2016/ink" xmlns:am3d="http://schemas.microsoft.com/office/drawing/2017/model3d" xmlns:o="urn:schemas-microsoft-com:office:office" xmlns:r="http://schemas.openxmlformats.org/officeDocument/2006/relationships" xmlns:m="http://schemas.openxmlformats.org/officeDocument/2006/math" xmlns:v="urn:schemas-microsoft-com:vml" xmlns:wp14="http://schemas.microsoft.com/office/word/2010/wordprocessingDrawing" xmlns:wp="http://schemas.openxmlformats.org/drawingml/2006/wordprocessingDrawing" xmlns:w10="urn:schemas-microsoft-com:office:word" xmlns:w="http://schemas.openxmlformats.org/wordprocessingml/2006/main" xmlns:w14="http://schemas.microsoft.com/office/word/2010/wordml" xmlns:w15="http://schemas.microsoft.com/office/word/2012/wordml" xmlns:w16cex="http://schemas.microsoft.com/office/word/2018/wordml/cex" xmlns:w16cid="http://schemas.microsoft.com/office/word/2016/wordml/cid" xmlns:w16="http://schemas.microsoft.com/office/word/2018/wordml" xmlns:w16sdtdh="http://schemas.microsoft.com/office/word/2020/wordml/sdtdatahash" xmlns:w16se="http://schemas.microsoft.com/office/word/2015/wordml/symex" xmlns:wpg="http://schemas.microsoft.com/office/word/2010/wordprocessingGroup" xmlns:wpi="http://schemas.microsoft.com/office/word/2010/wordprocessingInk" xmlns:wne="http://schemas.microsoft.com/office/word/2006/wordml" xmlns:wps="http://schemas.microsoft.com/office/word/2010/wordprocessingShape" mc:Ignorable="w14 w15 w16se w16cid w16 w16cex w16sdtdh wp14">
-  <w15:person w15:author="Kalentyev Alexey">
-    <w15:presenceInfo w15:providerId="Windows Live" w15:userId="da819b8650d7d997"/>
-  </w15:person>
-</w15:people>
-</file>
-
 <file path=word/styles.xml><?xml version="1.0" encoding="utf-8"?>
-<w:styles xmlns:mc="http://schemas.openxmlformats.org/markup-compatibility/2006" xmlns:r="http://schemas.openxmlformats.org/officeDocument/2006/relationships" xmlns:w="http://schemas.openxmlformats.org/wordprocessingml/2006/main" xmlns:w14="http://schemas.microsoft.com/office/word/2010/wordml" xmlns:w15="http://schemas.microsoft.com/office/word/2012/wordml" xmlns:w16cex="http://schemas.microsoft.com/office/word/2018/wordml/cex" xmlns:w16cid="http://schemas.microsoft.com/office/word/2016/wordml/cid" xmlns:w16="http://schemas.microsoft.com/office/word/2018/wordml" xmlns:w16sdtdh="http://schemas.microsoft.com/office/word/2020/wordml/sdtdatahash" xmlns:w16se="http://schemas.microsoft.com/office/word/2015/wordml/symex" mc:Ignorable="w14 w15 w16se w16cid w16 w16cex w16sdtdh">
+<w:styles xmlns:mc="http://schemas.openxmlformats.org/markup-compatibility/2006" xmlns:r="http://schemas.openxmlformats.org/officeDocument/2006/relationships" xmlns:w="http://schemas.openxmlformats.org/wordprocessingml/2006/main" xmlns:w14="http://schemas.microsoft.com/office/word/2010/wordml" xmlns:w15="http://schemas.microsoft.com/office/word/2012/wordml" xmlns:w16cex="http://schemas.microsoft.com/office/word/2018/wordml/cex" xmlns:w16cid="http://schemas.microsoft.com/office/word/2016/wordml/cid" xmlns:w16="http://schemas.microsoft.com/office/word/2018/wordml" xmlns:w16du="http://schemas.microsoft.com/office/word/2023/wordml/word16du" xmlns:w16sdtdh="http://schemas.microsoft.com/office/word/2020/wordml/sdtdatahash" xmlns:w16sdtfl="http://schemas.microsoft.com/office/word/2024/wordml/sdtformatlock" xmlns:w16se="http://schemas.microsoft.com/office/word/2015/wordml/symex" mc:Ignorable="w14 w15 w16se w16cid w16 w16cex w16sdtdh w16sdtfl w16du">
   <w:docDefaults>
     <w:rPrDefault>
       <w:rPr>
@@ -35612,6 +35475,7 @@
     </c:plotArea>
     <c:plotVisOnly val="1"/>
     <c:dispBlanksAs val="gap"/>
+    <c:showDLblsOverMax val="0"/>
     <c:extLst>
       <c:ext xmlns:c16r3="http://schemas.microsoft.com/office/drawing/2017/03/chart" uri="{56B9EC1D-385E-4148-901F-78D8002777C0}">
         <c16r3:dataDisplayOptions16>
@@ -35619,7 +35483,6 @@
         </c16r3:dataDisplayOptions16>
       </c:ext>
     </c:extLst>
-    <c:showDLblsOverMax val="0"/>
   </c:chart>
   <c:spPr>
     <a:solidFill>
@@ -36049,6 +35912,7 @@
     </c:plotArea>
     <c:plotVisOnly val="1"/>
     <c:dispBlanksAs val="gap"/>
+    <c:showDLblsOverMax val="0"/>
     <c:extLst>
       <c:ext xmlns:c16r3="http://schemas.microsoft.com/office/drawing/2017/03/chart" uri="{56B9EC1D-385E-4148-901F-78D8002777C0}">
         <c16r3:dataDisplayOptions16>
@@ -36056,7 +35920,6 @@
         </c16r3:dataDisplayOptions16>
       </c:ext>
     </c:extLst>
-    <c:showDLblsOverMax val="0"/>
   </c:chart>
   <c:spPr>
     <a:solidFill>
